--- a/CS229_2018/ps2/ps2_sln.docx
+++ b/CS229_2018/ps2/ps2_sln.docx
@@ -774,18 +774,7 @@
             <w:sz w:val="20"/>
             <w:szCs w:val="20"/>
           </w:rPr>
-          <m:t>&lt;0</m:t>
-        </m:r>
-        <m:r>
-          <m:rPr>
-            <m:sty m:val="p"/>
-          </m:rPr>
-          <w:rPr>
-            <w:rFonts w:ascii="Cambria Math" w:hAnsi="Cambria Math" w:cs="Arial"/>
-            <w:sz w:val="20"/>
-            <w:szCs w:val="20"/>
-          </w:rPr>
-          <m:t xml:space="preserve"> </m:t>
+          <m:t xml:space="preserve">&lt;0 </m:t>
         </m:r>
         <m:r>
           <w:rPr>
@@ -3567,6 +3556,7 @@
       <w:r>
         <w:rPr>
           <w:rFonts w:ascii="Arial" w:hAnsi="Arial" w:cs="Arial"/>
+          <w:noProof/>
           <w:sz w:val="20"/>
           <w:szCs w:val="20"/>
         </w:rPr>
@@ -7506,6 +7496,7 @@
       <w:r>
         <w:rPr>
           <w:rFonts w:ascii="Arial" w:hAnsi="Arial" w:cs="Arial"/>
+          <w:noProof/>
           <w:sz w:val="20"/>
           <w:szCs w:val="20"/>
         </w:rPr>
@@ -8180,6 +8171,7 @@
       <w:r>
         <w:rPr>
           <w:rFonts w:ascii="Arial" w:hAnsi="Arial" w:cs="Arial"/>
+          <w:noProof/>
           <w:sz w:val="20"/>
           <w:szCs w:val="20"/>
         </w:rPr>
@@ -8585,6 +8577,7 @@
       <w:r>
         <w:rPr>
           <w:rFonts w:ascii="Arial" w:hAnsi="Arial" w:cs="Arial"/>
+          <w:b/>
           <w:sz w:val="20"/>
           <w:szCs w:val="20"/>
         </w:rPr>
@@ -8688,6 +8681,7 @@
       <w:r>
         <w:rPr>
           <w:rFonts w:ascii="Arial" w:hAnsi="Arial" w:cs="Arial"/>
+          <w:b/>
           <w:sz w:val="20"/>
           <w:szCs w:val="20"/>
         </w:rPr>
@@ -8774,6 +8768,7 @@
       <w:r>
         <w:rPr>
           <w:rFonts w:ascii="Arial" w:hAnsi="Arial" w:cs="Arial"/>
+          <w:b/>
           <w:sz w:val="20"/>
           <w:szCs w:val="20"/>
         </w:rPr>
@@ -8966,10 +8961,19 @@
       <w:r>
         <w:rPr>
           <w:rFonts w:ascii="Arial" w:hAnsi="Arial" w:cs="Arial"/>
-          <w:sz w:val="20"/>
-          <w:szCs w:val="20"/>
-        </w:rPr>
-        <w:t xml:space="preserve">Yes. L2 </w:t>
+          <w:b/>
+          <w:sz w:val="20"/>
+          <w:szCs w:val="20"/>
+        </w:rPr>
+        <w:t>Yes</w:t>
+      </w:r>
+      <w:r>
+        <w:rPr>
+          <w:rFonts w:ascii="Arial" w:hAnsi="Arial" w:cs="Arial"/>
+          <w:sz w:val="20"/>
+          <w:szCs w:val="20"/>
+        </w:rPr>
+        <w:t xml:space="preserve">. L2 </w:t>
       </w:r>
       <w:r>
         <w:rPr>
@@ -9078,6 +9082,14 @@
           <w:szCs w:val="20"/>
         </w:rPr>
         <w:br/>
+      </w:r>
+      <w:r>
+        <w:rPr>
+          <w:rFonts w:ascii="Arial" w:hAnsi="Arial" w:cs="Arial"/>
+          <w:b/>
+          <w:sz w:val="20"/>
+          <w:szCs w:val="20"/>
+        </w:rPr>
         <w:t>Yes</w:t>
       </w:r>
       <w:r>
@@ -14375,7 +14387,7 @@
           <w:numId w:val="3"/>
         </w:numPr>
         <w:rPr>
-          <w:rFonts w:ascii="Arial" w:hAnsi="Arial" w:cs="Arial" w:hint="eastAsia"/>
+          <w:rFonts w:ascii="Arial" w:hAnsi="Arial" w:cs="Arial"/>
           <w:b/>
           <w:sz w:val="32"/>
           <w:szCs w:val="32"/>
@@ -14954,6 +14966,9 @@
             </m:den>
           </m:f>
           <m:r>
+            <m:rPr>
+              <m:sty m:val="p"/>
+            </m:rPr>
             <w:rPr>
               <w:rFonts w:ascii="Cambria Math" w:hAnsi="Cambria Math" w:cs="Arial"/>
               <w:sz w:val="20"/>
@@ -15434,6 +15449,9 @@
             </m:e>
           </m:func>
           <m:r>
+            <m:rPr>
+              <m:sty m:val="p"/>
+            </m:rPr>
             <w:rPr>
               <w:rFonts w:ascii="Arial" w:hAnsi="Arial" w:cs="Arial"/>
               <w:sz w:val="20"/>
@@ -15753,6 +15771,9 @@
             </m:e>
           </m:func>
           <m:r>
+            <m:rPr>
+              <m:sty m:val="p"/>
+            </m:rPr>
             <w:rPr>
               <w:rFonts w:ascii="Cambria Math" w:hAnsi="Cambria Math" w:cs="Arial"/>
               <w:sz w:val="20"/>
@@ -15962,6 +15983,9 @@
             </m:e>
           </m:func>
           <m:r>
+            <m:rPr>
+              <m:sty m:val="p"/>
+            </m:rPr>
             <w:rPr>
               <w:rFonts w:ascii="Cambria Math" w:hAnsi="Cambria Math" w:cs="Arial"/>
               <w:sz w:val="20"/>
@@ -16127,18 +16151,7 @@
                       <w:sz w:val="20"/>
                       <w:szCs w:val="20"/>
                     </w:rPr>
-                    <m:t>p</m:t>
-                  </m:r>
-                  <m:r>
-                    <m:rPr>
-                      <m:sty m:val="p"/>
-                    </m:rPr>
-                    <w:rPr>
-                      <w:rFonts w:ascii="Cambria Math" w:hAnsi="Cambria Math" w:cs="Arial"/>
-                      <w:sz w:val="20"/>
-                      <w:szCs w:val="20"/>
-                    </w:rPr>
-                    <m:t>(θ)</m:t>
+                    <m:t>p(θ)</m:t>
                   </m:r>
                 </m:e>
               </m:func>
@@ -16270,7 +16283,7 @@
       <w:pPr>
         <w:ind w:leftChars="400" w:left="880"/>
         <w:rPr>
-          <w:rFonts w:ascii="Arial" w:hAnsi="Arial" w:cs="Arial" w:hint="eastAsia"/>
+          <w:rFonts w:ascii="Arial" w:hAnsi="Arial" w:cs="Arial"/>
           <w:sz w:val="20"/>
           <w:szCs w:val="20"/>
         </w:rPr>
@@ -16477,6 +16490,9 @@
             </m:e>
           </m:func>
           <m:r>
+            <m:rPr>
+              <m:sty m:val="p"/>
+            </m:rPr>
             <w:rPr>
               <w:rFonts w:ascii="Arial" w:hAnsi="Arial" w:cs="Arial"/>
               <w:sz w:val="20"/>
@@ -16665,18 +16681,7 @@
                           <w:sz w:val="20"/>
                           <w:szCs w:val="20"/>
                         </w:rPr>
-                        <m:t>m</m:t>
-                      </m:r>
-                      <m:r>
-                        <m:rPr>
-                          <m:sty m:val="p"/>
-                        </m:rPr>
-                        <w:rPr>
-                          <w:rFonts w:ascii="Cambria Math" w:hAnsi="Cambria Math" w:cs="Arial"/>
-                          <w:sz w:val="20"/>
-                          <w:szCs w:val="20"/>
-                        </w:rPr>
-                        <m:t>in</m:t>
+                        <m:t>min</m:t>
                       </m:r>
                       <m:ctrlPr>
                         <w:rPr>
@@ -16844,6 +16849,9 @@
             </m:e>
           </m:func>
           <m:r>
+            <m:rPr>
+              <m:sty m:val="p"/>
+            </m:rPr>
             <w:rPr>
               <w:rFonts w:ascii="Cambria Math" w:hAnsi="Cambria Math" w:cs="Arial"/>
               <w:sz w:val="20"/>
@@ -16921,18 +16929,7 @@
                           <w:sz w:val="20"/>
                           <w:szCs w:val="20"/>
                         </w:rPr>
-                        <m:t>m</m:t>
-                      </m:r>
-                      <m:r>
-                        <m:rPr>
-                          <m:sty m:val="p"/>
-                        </m:rPr>
-                        <w:rPr>
-                          <w:rFonts w:ascii="Cambria Math" w:hAnsi="Cambria Math" w:cs="Arial"/>
-                          <w:sz w:val="20"/>
-                          <w:szCs w:val="20"/>
-                        </w:rPr>
-                        <m:t>in</m:t>
+                        <m:t>min</m:t>
                       </m:r>
                       <m:ctrlPr>
                         <w:rPr>
@@ -17299,6 +17296,9 @@
             </m:e>
           </m:func>
           <m:r>
+            <m:rPr>
+              <m:sty m:val="p"/>
+            </m:rPr>
             <w:rPr>
               <w:rFonts w:ascii="Cambria Math" w:hAnsi="Cambria Math" w:cs="Arial"/>
               <w:sz w:val="20"/>
@@ -17376,18 +17376,7 @@
                           <w:sz w:val="20"/>
                           <w:szCs w:val="20"/>
                         </w:rPr>
-                        <m:t>m</m:t>
-                      </m:r>
-                      <m:r>
-                        <m:rPr>
-                          <m:sty m:val="p"/>
-                        </m:rPr>
-                        <w:rPr>
-                          <w:rFonts w:ascii="Cambria Math" w:hAnsi="Cambria Math" w:cs="Arial"/>
-                          <w:sz w:val="20"/>
-                          <w:szCs w:val="20"/>
-                        </w:rPr>
-                        <m:t>in</m:t>
+                        <m:t>min</m:t>
                       </m:r>
                       <m:ctrlPr>
                         <w:rPr>
@@ -17603,6 +17592,9 @@
             </m:den>
           </m:f>
           <m:r>
+            <m:rPr>
+              <m:sty m:val="p"/>
+            </m:rPr>
             <w:rPr>
               <w:rFonts w:ascii="Cambria Math" w:hAnsi="Cambria Math" w:cs="Arial"/>
               <w:sz w:val="20"/>
@@ -17680,18 +17672,7 @@
                           <w:sz w:val="20"/>
                           <w:szCs w:val="20"/>
                         </w:rPr>
-                        <m:t>m</m:t>
-                      </m:r>
-                      <m:r>
-                        <m:rPr>
-                          <m:sty m:val="p"/>
-                        </m:rPr>
-                        <w:rPr>
-                          <w:rFonts w:ascii="Cambria Math" w:hAnsi="Cambria Math" w:cs="Arial"/>
-                          <w:sz w:val="20"/>
-                          <w:szCs w:val="20"/>
-                        </w:rPr>
-                        <m:t>in</m:t>
+                        <m:t>min</m:t>
                       </m:r>
                       <m:ctrlPr>
                         <w:rPr>
@@ -17973,7 +17954,7 @@
       <w:pPr>
         <w:ind w:leftChars="400" w:left="880"/>
         <w:rPr>
-          <w:rFonts w:ascii="Arial" w:hAnsi="Arial" w:cs="Arial" w:hint="eastAsia"/>
+          <w:rFonts w:ascii="Arial" w:hAnsi="Arial" w:cs="Arial"/>
           <w:sz w:val="20"/>
           <w:szCs w:val="20"/>
         </w:rPr>
@@ -18071,7 +18052,7 @@
     <w:p>
       <w:pPr>
         <w:rPr>
-          <w:rFonts w:ascii="Arial" w:hAnsi="Arial" w:cs="Arial" w:hint="eastAsia"/>
+          <w:rFonts w:ascii="Arial" w:hAnsi="Arial" w:cs="Arial"/>
           <w:sz w:val="20"/>
           <w:szCs w:val="20"/>
         </w:rPr>
@@ -18187,7 +18168,7 @@
     <w:p>
       <w:pPr>
         <w:rPr>
-          <w:rFonts w:ascii="Arial" w:hAnsi="Arial" w:cs="Arial" w:hint="eastAsia"/>
+          <w:rFonts w:ascii="Arial" w:hAnsi="Arial" w:cs="Arial"/>
           <w:sz w:val="20"/>
           <w:szCs w:val="20"/>
         </w:rPr>
@@ -18439,7 +18420,6 @@
           <m:r>
             <m:rPr>
               <m:sty m:val="p"/>
-              <m:aln/>
             </m:rPr>
             <w:rPr>
               <w:rFonts w:ascii="Cambria Math" w:hAnsi="Cambria Math" w:cs="Arial"/>
@@ -19490,15 +19470,7 @@
               <w:sz w:val="20"/>
               <w:szCs w:val="20"/>
             </w:rPr>
-            <m:t>Iθ</m:t>
-          </m:r>
-          <m:r>
-            <w:rPr>
-              <w:rFonts w:ascii="Cambria Math" w:hAnsi="Cambria Math" w:cs="Arial"/>
-              <w:sz w:val="20"/>
-              <w:szCs w:val="20"/>
-            </w:rPr>
-            <m:t>-m</m:t>
+            <m:t>Iθ-m</m:t>
           </m:r>
           <m:func>
             <m:funcPr>
@@ -20271,7 +20243,7 @@
       <w:pPr>
         <w:ind w:leftChars="600" w:left="1320"/>
         <w:rPr>
-          <w:rFonts w:ascii="Arial" w:hAnsi="Arial" w:cs="Arial" w:hint="eastAsia"/>
+          <w:rFonts w:ascii="Arial" w:hAnsi="Arial" w:cs="Arial"/>
           <w:sz w:val="20"/>
           <w:szCs w:val="20"/>
         </w:rPr>
@@ -20481,15 +20453,7 @@
               <w:sz w:val="20"/>
               <w:szCs w:val="20"/>
             </w:rPr>
-            <m:t>θ</m:t>
-          </m:r>
-          <m:r>
-            <w:rPr>
-              <w:rFonts w:ascii="Cambria Math" w:hAnsi="Cambria Math" w:cs="Arial"/>
-              <w:sz w:val="20"/>
-              <w:szCs w:val="20"/>
-            </w:rPr>
-            <m:t>⇒</m:t>
+            <m:t>θ⇒</m:t>
           </m:r>
           <m:f>
             <m:fPr>
@@ -20600,9 +20564,6 @@
             </m:den>
           </m:f>
           <m:r>
-            <m:rPr>
-              <m:aln/>
-            </m:rPr>
             <w:rPr>
               <w:rFonts w:ascii="Cambria Math" w:hAnsi="Cambria Math" w:cs="Arial"/>
               <w:sz w:val="20"/>
@@ -20790,17 +20751,12 @@
               <w:sz w:val="20"/>
               <w:szCs w:val="20"/>
             </w:rPr>
-            <m:t>θ</m:t>
+            <m:t>θ⇒</m:t>
           </m:r>
           <m:r>
-            <w:rPr>
-              <w:rFonts w:ascii="Cambria Math" w:hAnsi="Cambria Math" w:cs="Arial"/>
-              <w:sz w:val="20"/>
-              <w:szCs w:val="20"/>
-            </w:rPr>
-            <m:t>⇒</m:t>
-          </m:r>
-          <m:r>
+            <m:rPr>
+              <m:sty m:val="p"/>
+            </m:rPr>
             <w:rPr>
               <w:rFonts w:ascii="Cambria Math" w:hAnsi="Cambria Math" w:cs="Arial"/>
               <w:sz w:val="20"/>
@@ -20895,15 +20851,7 @@
                       <w:sz w:val="20"/>
                       <w:szCs w:val="20"/>
                     </w:rPr>
-                    <m:t>X</m:t>
-                  </m:r>
-                  <m:r>
-                    <w:rPr>
-                      <w:rFonts w:ascii="Cambria Math" w:hAnsi="Cambria Math" w:cs="Arial"/>
-                      <w:sz w:val="20"/>
-                      <w:szCs w:val="20"/>
-                    </w:rPr>
-                    <m:t>+</m:t>
+                    <m:t>X+</m:t>
                   </m:r>
                   <m:f>
                     <m:fPr>
@@ -21560,7 +21508,7 @@
     <w:p>
       <w:pPr>
         <w:rPr>
-          <w:rFonts w:ascii="Arial" w:hAnsi="Arial" w:cs="Arial" w:hint="eastAsia"/>
+          <w:rFonts w:ascii="Arial" w:hAnsi="Arial" w:cs="Arial"/>
           <w:sz w:val="20"/>
           <w:szCs w:val="20"/>
         </w:rPr>
@@ -21809,6 +21757,9 @@
             </m:e>
           </m:nary>
           <m:r>
+            <m:rPr>
+              <m:sty m:val="p"/>
+            </m:rPr>
             <w:rPr>
               <w:rFonts w:ascii="Cambria Math" w:hAnsi="Cambria Math" w:cs="Arial"/>
               <w:sz w:val="20"/>
@@ -23152,6 +23103,9 @@
             </m:sub>
           </m:sSub>
           <m:r>
+            <m:rPr>
+              <m:sty m:val="p"/>
+            </m:rPr>
             <w:rPr>
               <w:rFonts w:ascii="Cambria Math" w:hAnsi="Cambria Math" w:cs="Arial"/>
               <w:sz w:val="20"/>
@@ -23451,6 +23405,9 @@
             </m:sub>
           </m:sSub>
           <m:r>
+            <m:rPr>
+              <m:sty m:val="p"/>
+            </m:rPr>
             <w:rPr>
               <w:rFonts w:ascii="Cambria Math" w:hAnsi="Cambria Math" w:cs="Arial"/>
               <w:sz w:val="20"/>
@@ -23724,7 +23681,7 @@
       <w:pPr>
         <w:ind w:left="720"/>
         <w:rPr>
-          <w:rFonts w:ascii="Arial" w:hAnsi="Arial" w:cs="Arial" w:hint="eastAsia"/>
+          <w:rFonts w:ascii="Arial" w:hAnsi="Arial" w:cs="Arial"/>
           <w:sz w:val="20"/>
           <w:szCs w:val="20"/>
         </w:rPr>
@@ -24843,7 +24800,7 @@
         <w:pStyle w:val="ListParagraph"/>
         <w:ind w:left="840"/>
         <w:rPr>
-          <w:rFonts w:ascii="Arial" w:hAnsi="Arial" w:cs="Arial" w:hint="eastAsia"/>
+          <w:rFonts w:ascii="Arial" w:hAnsi="Arial" w:cs="Arial"/>
           <w:sz w:val="20"/>
           <w:szCs w:val="20"/>
         </w:rPr>
@@ -27970,18 +27927,7 @@
             <w:sz w:val="20"/>
             <w:szCs w:val="20"/>
           </w:rPr>
-          <m:t>=</m:t>
-        </m:r>
-        <m:r>
-          <m:rPr>
-            <m:sty m:val="p"/>
-          </m:rPr>
-          <w:rPr>
-            <w:rFonts w:ascii="Cambria Math" w:hAnsi="Cambria Math" w:cs="Arial"/>
-            <w:sz w:val="20"/>
-            <w:szCs w:val="20"/>
-          </w:rPr>
-          <m:t>K3</m:t>
+          <m:t>=K3</m:t>
         </m:r>
         <m:d>
           <m:dPr>
@@ -28335,18 +28281,7 @@
             <w:sz w:val="20"/>
             <w:szCs w:val="20"/>
           </w:rPr>
-          <m:t>ψ</m:t>
-        </m:r>
-        <m:r>
-          <m:rPr>
-            <m:sty m:val="p"/>
-          </m:rPr>
-          <w:rPr>
-            <w:rFonts w:ascii="Cambria Math" w:hAnsi="Cambria Math" w:cs="Arial"/>
-            <w:sz w:val="20"/>
-            <w:szCs w:val="20"/>
-          </w:rPr>
-          <m:t>∘ϕ</m:t>
+          <m:t>ψ∘ϕ</m:t>
         </m:r>
       </m:oMath>
       <w:r>
@@ -29046,7 +28981,7 @@
     <w:p>
       <w:pPr>
         <w:rPr>
-          <w:rFonts w:ascii="Arial" w:hAnsi="Arial" w:cs="Arial" w:hint="eastAsia"/>
+          <w:rFonts w:ascii="Arial" w:hAnsi="Arial" w:cs="Arial"/>
           <w:sz w:val="16"/>
           <w:szCs w:val="16"/>
         </w:rPr>
@@ -29109,17 +29044,6 @@
     <w:p>
       <w:pPr>
         <w:rPr>
-          <w:rFonts w:ascii="Arial" w:hAnsi="Arial" w:cs="Arial" w:hint="eastAsia"/>
-          <w:sz w:val="16"/>
-          <w:szCs w:val="16"/>
-        </w:rPr>
-      </w:pPr>
-      <w:bookmarkStart w:id="1" w:name="_GoBack"/>
-      <w:bookmarkEnd w:id="1"/>
-    </w:p>
-    <w:p>
-      <w:pPr>
-        <w:rPr>
           <w:rFonts w:ascii="Arial" w:hAnsi="Arial" w:cs="Arial"/>
           <w:sz w:val="16"/>
           <w:szCs w:val="16"/>
@@ -29129,7 +29053,16 @@
     <w:p>
       <w:pPr>
         <w:rPr>
-          <w:rFonts w:ascii="Arial" w:hAnsi="Arial" w:cs="Arial" w:hint="eastAsia"/>
+          <w:rFonts w:ascii="Arial" w:hAnsi="Arial" w:cs="Arial"/>
+          <w:sz w:val="16"/>
+          <w:szCs w:val="16"/>
+        </w:rPr>
+      </w:pPr>
+    </w:p>
+    <w:p>
+      <w:pPr>
+        <w:rPr>
+          <w:rFonts w:ascii="Arial" w:hAnsi="Arial" w:cs="Arial"/>
           <w:sz w:val="16"/>
           <w:szCs w:val="16"/>
         </w:rPr>
@@ -29144,15 +29077,17 @@
         </w:numPr>
         <w:rPr>
           <w:rFonts w:ascii="Arial" w:hAnsi="Arial" w:cs="Arial"/>
-          <w:sz w:val="16"/>
-          <w:szCs w:val="16"/>
+          <w:b/>
+          <w:sz w:val="32"/>
+          <w:szCs w:val="32"/>
         </w:rPr>
       </w:pPr>
       <w:r>
         <w:rPr>
           <w:rFonts w:ascii="Arial" w:hAnsi="Arial" w:cs="Arial"/>
-          <w:sz w:val="20"/>
-          <w:szCs w:val="20"/>
+          <w:b/>
+          <w:sz w:val="32"/>
+          <w:szCs w:val="32"/>
         </w:rPr>
         <w:lastRenderedPageBreak/>
         <w:t>Kernelizing the Perceptron</w:t>
@@ -29167,12 +29102,42 @@
         </w:numPr>
         <w:rPr>
           <w:rFonts w:ascii="Arial" w:hAnsi="Arial" w:cs="Arial"/>
-          <w:sz w:val="16"/>
-          <w:szCs w:val="16"/>
+          <w:sz w:val="20"/>
+          <w:szCs w:val="20"/>
         </w:rPr>
       </w:pPr>
       <w:r>
         <w:rPr>
+          <w:rFonts w:ascii="Arial" w:hAnsi="Arial" w:cs="Arial" w:hint="eastAsia"/>
+          <w:sz w:val="20"/>
+          <w:szCs w:val="20"/>
+        </w:rPr>
+        <w:t>K</w:t>
+      </w:r>
+      <w:r>
+        <w:rPr>
+          <w:rFonts w:ascii="Arial" w:hAnsi="Arial" w:cs="Arial"/>
+          <w:sz w:val="20"/>
+          <w:szCs w:val="20"/>
+        </w:rPr>
+        <w:t>ernel trick questions.</w:t>
+      </w:r>
+    </w:p>
+    <w:p>
+      <w:pPr>
+        <w:pStyle w:val="ListParagraph"/>
+        <w:numPr>
+          <w:ilvl w:val="0"/>
+          <w:numId w:val="10"/>
+        </w:numPr>
+        <w:rPr>
+          <w:rFonts w:ascii="Arial" w:hAnsi="Arial" w:cs="Arial"/>
+          <w:sz w:val="20"/>
+          <w:szCs w:val="20"/>
+        </w:rPr>
+      </w:pPr>
+      <w:r>
+        <w:rPr>
           <w:rFonts w:ascii="Arial" w:hAnsi="Arial" w:cs="Arial"/>
           <w:sz w:val="20"/>
           <w:szCs w:val="20"/>
@@ -29203,6 +29168,6024 @@
         </w:rPr>
         <w:t>perceptron</w:t>
       </w:r>
+    </w:p>
+    <w:p>
+      <w:pPr>
+        <w:ind w:leftChars="582" w:left="1280"/>
+        <w:rPr>
+          <w:rFonts w:ascii="Arial" w:hAnsi="Arial" w:cs="Arial"/>
+          <w:sz w:val="20"/>
+          <w:szCs w:val="20"/>
+        </w:rPr>
+      </w:pPr>
+      <w:r>
+        <w:rPr>
+          <w:rFonts w:ascii="Arial" w:hAnsi="Arial" w:cs="Arial" w:hint="eastAsia"/>
+          <w:sz w:val="20"/>
+          <w:szCs w:val="20"/>
+        </w:rPr>
+        <w:t>A</w:t>
+      </w:r>
+      <w:r>
+        <w:rPr>
+          <w:rFonts w:ascii="Arial" w:hAnsi="Arial" w:cs="Arial"/>
+          <w:sz w:val="20"/>
+          <w:szCs w:val="20"/>
+        </w:rPr>
+        <w:t>nswer:</w:t>
+      </w:r>
+    </w:p>
+    <w:p>
+      <w:pPr>
+        <w:ind w:leftChars="582" w:left="1280"/>
+        <w:rPr>
+          <w:rFonts w:ascii="Arial" w:hAnsi="Arial" w:cs="Arial"/>
+          <w:sz w:val="20"/>
+          <w:szCs w:val="20"/>
+        </w:rPr>
+      </w:pPr>
+      <w:r>
+        <w:rPr>
+          <w:rFonts w:ascii="Arial" w:hAnsi="Arial" w:cs="Arial" w:hint="eastAsia"/>
+          <w:sz w:val="20"/>
+          <w:szCs w:val="20"/>
+        </w:rPr>
+        <w:t>O</w:t>
+      </w:r>
+      <w:r>
+        <w:rPr>
+          <w:rFonts w:ascii="Arial" w:hAnsi="Arial" w:cs="Arial"/>
+          <w:sz w:val="20"/>
+          <w:szCs w:val="20"/>
+        </w:rPr>
+        <w:t>bserve the update rule</w:t>
+      </w:r>
+      <w:r>
+        <w:rPr>
+          <w:rFonts w:ascii="Arial" w:hAnsi="Arial" w:cs="Arial"/>
+          <w:sz w:val="20"/>
+          <w:szCs w:val="20"/>
+        </w:rPr>
+        <w:t xml:space="preserve">, the series of </w:t>
+      </w:r>
+      <m:oMath>
+        <m:sSup>
+          <m:sSupPr>
+            <m:ctrlPr>
+              <w:rPr>
+                <w:rFonts w:ascii="Cambria Math" w:hAnsi="Cambria Math" w:cs="Arial"/>
+                <w:i/>
+                <w:sz w:val="20"/>
+                <w:szCs w:val="20"/>
+              </w:rPr>
+            </m:ctrlPr>
+          </m:sSupPr>
+          <m:e>
+            <m:r>
+              <w:rPr>
+                <w:rFonts w:ascii="Cambria Math" w:hAnsi="Cambria Math" w:cs="Arial"/>
+                <w:sz w:val="20"/>
+                <w:szCs w:val="20"/>
+              </w:rPr>
+              <m:t>θ</m:t>
+            </m:r>
+          </m:e>
+          <m:sup>
+            <m:d>
+              <m:dPr>
+                <m:ctrlPr>
+                  <w:rPr>
+                    <w:rFonts w:ascii="Cambria Math" w:hAnsi="Cambria Math" w:cs="Arial"/>
+                    <w:i/>
+                    <w:sz w:val="20"/>
+                    <w:szCs w:val="20"/>
+                  </w:rPr>
+                </m:ctrlPr>
+              </m:dPr>
+              <m:e>
+                <m:r>
+                  <w:rPr>
+                    <w:rFonts w:ascii="Cambria Math" w:hAnsi="Cambria Math" w:cs="Arial"/>
+                    <w:sz w:val="20"/>
+                    <w:szCs w:val="20"/>
+                  </w:rPr>
+                  <m:t>i</m:t>
+                </m:r>
+              </m:e>
+            </m:d>
+          </m:sup>
+        </m:sSup>
+      </m:oMath>
+      <w:r>
+        <w:rPr>
+          <w:rFonts w:ascii="Arial" w:hAnsi="Arial" w:cs="Arial" w:hint="eastAsia"/>
+          <w:sz w:val="20"/>
+          <w:szCs w:val="20"/>
+        </w:rPr>
+        <w:t xml:space="preserve"> </w:t>
+      </w:r>
+      <w:r>
+        <w:rPr>
+          <w:rFonts w:ascii="Arial" w:hAnsi="Arial" w:cs="Arial"/>
+          <w:sz w:val="20"/>
+          <w:szCs w:val="20"/>
+        </w:rPr>
+        <w:t>is given by:</w:t>
+      </w:r>
+    </w:p>
+    <w:p>
+      <w:pPr>
+        <w:ind w:leftChars="582" w:left="1280"/>
+        <w:rPr>
+          <w:rFonts w:ascii="Arial" w:hAnsi="Arial" w:cs="Arial"/>
+          <w:sz w:val="20"/>
+          <w:szCs w:val="20"/>
+        </w:rPr>
+      </w:pPr>
+      <m:oMathPara>
+        <m:oMath>
+          <m:sSup>
+            <m:sSupPr>
+              <m:ctrlPr>
+                <w:rPr>
+                  <w:rFonts w:ascii="Cambria Math" w:hAnsi="Cambria Math" w:cs="Arial"/>
+                  <w:i/>
+                  <w:sz w:val="20"/>
+                  <w:szCs w:val="20"/>
+                </w:rPr>
+              </m:ctrlPr>
+            </m:sSupPr>
+            <m:e>
+              <m:r>
+                <w:rPr>
+                  <w:rFonts w:ascii="Cambria Math" w:hAnsi="Cambria Math" w:cs="Arial"/>
+                  <w:sz w:val="20"/>
+                  <w:szCs w:val="20"/>
+                </w:rPr>
+                <m:t>θ</m:t>
+              </m:r>
+            </m:e>
+            <m:sup>
+              <m:r>
+                <w:rPr>
+                  <w:rFonts w:ascii="Cambria Math" w:hAnsi="Cambria Math" w:cs="Arial"/>
+                  <w:sz w:val="20"/>
+                  <w:szCs w:val="20"/>
+                </w:rPr>
+                <m:t>(i+1)</m:t>
+              </m:r>
+            </m:sup>
+          </m:sSup>
+          <m:r>
+            <w:rPr>
+              <w:rFonts w:ascii="Cambria Math" w:hAnsi="Cambria Math" w:cs="Arial"/>
+              <w:sz w:val="20"/>
+              <w:szCs w:val="20"/>
+            </w:rPr>
+            <m:t>=</m:t>
+          </m:r>
+          <m:sSup>
+            <m:sSupPr>
+              <m:ctrlPr>
+                <w:rPr>
+                  <w:rFonts w:ascii="Cambria Math" w:hAnsi="Cambria Math" w:cs="Arial"/>
+                  <w:i/>
+                  <w:sz w:val="20"/>
+                  <w:szCs w:val="20"/>
+                </w:rPr>
+              </m:ctrlPr>
+            </m:sSupPr>
+            <m:e>
+              <m:r>
+                <w:rPr>
+                  <w:rFonts w:ascii="Cambria Math" w:hAnsi="Cambria Math" w:cs="Arial"/>
+                  <w:sz w:val="20"/>
+                  <w:szCs w:val="20"/>
+                </w:rPr>
+                <m:t>θ</m:t>
+              </m:r>
+            </m:e>
+            <m:sup>
+              <m:d>
+                <m:dPr>
+                  <m:ctrlPr>
+                    <w:rPr>
+                      <w:rFonts w:ascii="Cambria Math" w:hAnsi="Cambria Math" w:cs="Arial"/>
+                      <w:i/>
+                      <w:sz w:val="20"/>
+                      <w:szCs w:val="20"/>
+                    </w:rPr>
+                  </m:ctrlPr>
+                </m:dPr>
+                <m:e>
+                  <m:r>
+                    <w:rPr>
+                      <w:rFonts w:ascii="Cambria Math" w:hAnsi="Cambria Math" w:cs="Arial"/>
+                      <w:sz w:val="20"/>
+                      <w:szCs w:val="20"/>
+                    </w:rPr>
+                    <m:t>i</m:t>
+                  </m:r>
+                </m:e>
+              </m:d>
+            </m:sup>
+          </m:sSup>
+          <m:r>
+            <w:rPr>
+              <w:rFonts w:ascii="Cambria Math" w:hAnsi="Cambria Math" w:cs="Arial"/>
+              <w:sz w:val="20"/>
+              <w:szCs w:val="20"/>
+            </w:rPr>
+            <m:t>+</m:t>
+          </m:r>
+          <m:r>
+            <w:rPr>
+              <w:rFonts w:ascii="Cambria Math" w:hAnsi="Cambria Math" w:cs="Arial"/>
+              <w:sz w:val="20"/>
+              <w:szCs w:val="20"/>
+            </w:rPr>
+            <m:t>α</m:t>
+          </m:r>
+          <m:d>
+            <m:dPr>
+              <m:ctrlPr>
+                <w:rPr>
+                  <w:rFonts w:ascii="Cambria Math" w:hAnsi="Cambria Math" w:cs="Arial"/>
+                  <w:i/>
+                  <w:sz w:val="20"/>
+                  <w:szCs w:val="20"/>
+                </w:rPr>
+              </m:ctrlPr>
+            </m:dPr>
+            <m:e>
+              <m:sSup>
+                <m:sSupPr>
+                  <m:ctrlPr>
+                    <w:rPr>
+                      <w:rFonts w:ascii="Cambria Math" w:hAnsi="Cambria Math" w:cs="Arial"/>
+                      <w:i/>
+                      <w:sz w:val="20"/>
+                      <w:szCs w:val="20"/>
+                    </w:rPr>
+                  </m:ctrlPr>
+                </m:sSupPr>
+                <m:e>
+                  <m:r>
+                    <w:rPr>
+                      <w:rFonts w:ascii="Cambria Math" w:hAnsi="Cambria Math" w:cs="Arial"/>
+                      <w:sz w:val="20"/>
+                      <w:szCs w:val="20"/>
+                    </w:rPr>
+                    <m:t>y</m:t>
+                  </m:r>
+                </m:e>
+                <m:sup>
+                  <m:d>
+                    <m:dPr>
+                      <m:ctrlPr>
+                        <w:rPr>
+                          <w:rFonts w:ascii="Cambria Math" w:hAnsi="Cambria Math" w:cs="Arial"/>
+                          <w:i/>
+                          <w:sz w:val="20"/>
+                          <w:szCs w:val="20"/>
+                        </w:rPr>
+                      </m:ctrlPr>
+                    </m:dPr>
+                    <m:e>
+                      <m:r>
+                        <w:rPr>
+                          <w:rFonts w:ascii="Cambria Math" w:hAnsi="Cambria Math" w:cs="Arial"/>
+                          <w:sz w:val="20"/>
+                          <w:szCs w:val="20"/>
+                        </w:rPr>
+                        <m:t>i+1</m:t>
+                      </m:r>
+                    </m:e>
+                  </m:d>
+                </m:sup>
+              </m:sSup>
+              <m:r>
+                <w:rPr>
+                  <w:rFonts w:ascii="Cambria Math" w:hAnsi="Cambria Math" w:cs="Arial"/>
+                  <w:sz w:val="20"/>
+                  <w:szCs w:val="20"/>
+                </w:rPr>
+                <m:t>-g</m:t>
+              </m:r>
+              <m:d>
+                <m:dPr>
+                  <m:ctrlPr>
+                    <w:rPr>
+                      <w:rFonts w:ascii="Cambria Math" w:hAnsi="Cambria Math" w:cs="Arial"/>
+                      <w:i/>
+                      <w:sz w:val="20"/>
+                      <w:szCs w:val="20"/>
+                    </w:rPr>
+                  </m:ctrlPr>
+                </m:dPr>
+                <m:e>
+                  <m:sSup>
+                    <m:sSupPr>
+                      <m:ctrlPr>
+                        <w:rPr>
+                          <w:rFonts w:ascii="Cambria Math" w:hAnsi="Cambria Math" w:cs="Arial"/>
+                          <w:i/>
+                          <w:sz w:val="20"/>
+                          <w:szCs w:val="20"/>
+                        </w:rPr>
+                      </m:ctrlPr>
+                    </m:sSupPr>
+                    <m:e>
+                      <m:r>
+                        <w:rPr>
+                          <w:rFonts w:ascii="Cambria Math" w:hAnsi="Cambria Math" w:cs="Arial"/>
+                          <w:sz w:val="20"/>
+                          <w:szCs w:val="20"/>
+                        </w:rPr>
+                        <m:t>θ</m:t>
+                      </m:r>
+                    </m:e>
+                    <m:sup>
+                      <m:d>
+                        <m:dPr>
+                          <m:ctrlPr>
+                            <w:rPr>
+                              <w:rFonts w:ascii="Cambria Math" w:hAnsi="Cambria Math" w:cs="Arial"/>
+                              <w:i/>
+                              <w:sz w:val="20"/>
+                              <w:szCs w:val="20"/>
+                            </w:rPr>
+                          </m:ctrlPr>
+                        </m:dPr>
+                        <m:e>
+                          <m:r>
+                            <w:rPr>
+                              <w:rFonts w:ascii="Cambria Math" w:hAnsi="Cambria Math" w:cs="Arial"/>
+                              <w:sz w:val="20"/>
+                              <w:szCs w:val="20"/>
+                            </w:rPr>
+                            <m:t>i</m:t>
+                          </m:r>
+                        </m:e>
+                      </m:d>
+                    </m:sup>
+                  </m:sSup>
+                  <m:r>
+                    <w:rPr>
+                      <w:rFonts w:ascii="Cambria Math" w:hAnsi="Cambria Math" w:cs="Arial"/>
+                      <w:sz w:val="20"/>
+                      <w:szCs w:val="20"/>
+                    </w:rPr>
+                    <m:t>ϕ</m:t>
+                  </m:r>
+                  <m:d>
+                    <m:dPr>
+                      <m:ctrlPr>
+                        <w:rPr>
+                          <w:rFonts w:ascii="Cambria Math" w:hAnsi="Cambria Math" w:cs="Arial"/>
+                          <w:i/>
+                          <w:sz w:val="20"/>
+                          <w:szCs w:val="20"/>
+                        </w:rPr>
+                      </m:ctrlPr>
+                    </m:dPr>
+                    <m:e>
+                      <m:sSup>
+                        <m:sSupPr>
+                          <m:ctrlPr>
+                            <w:rPr>
+                              <w:rFonts w:ascii="Cambria Math" w:hAnsi="Cambria Math" w:cs="Arial"/>
+                              <w:i/>
+                              <w:sz w:val="20"/>
+                              <w:szCs w:val="20"/>
+                            </w:rPr>
+                          </m:ctrlPr>
+                        </m:sSupPr>
+                        <m:e>
+                          <m:r>
+                            <w:rPr>
+                              <w:rFonts w:ascii="Cambria Math" w:hAnsi="Cambria Math" w:cs="Arial"/>
+                              <w:sz w:val="20"/>
+                              <w:szCs w:val="20"/>
+                            </w:rPr>
+                            <m:t>x</m:t>
+                          </m:r>
+                        </m:e>
+                        <m:sup>
+                          <m:d>
+                            <m:dPr>
+                              <m:ctrlPr>
+                                <w:rPr>
+                                  <w:rFonts w:ascii="Cambria Math" w:hAnsi="Cambria Math" w:cs="Arial"/>
+                                  <w:i/>
+                                  <w:sz w:val="20"/>
+                                  <w:szCs w:val="20"/>
+                                </w:rPr>
+                              </m:ctrlPr>
+                            </m:dPr>
+                            <m:e>
+                              <m:r>
+                                <w:rPr>
+                                  <w:rFonts w:ascii="Cambria Math" w:hAnsi="Cambria Math" w:cs="Arial"/>
+                                  <w:sz w:val="20"/>
+                                  <w:szCs w:val="20"/>
+                                </w:rPr>
+                                <m:t>i+1</m:t>
+                              </m:r>
+                            </m:e>
+                          </m:d>
+                        </m:sup>
+                      </m:sSup>
+                    </m:e>
+                  </m:d>
+                </m:e>
+              </m:d>
+            </m:e>
+          </m:d>
+          <m:r>
+            <w:rPr>
+              <w:rFonts w:ascii="Cambria Math" w:hAnsi="Cambria Math" w:cs="Arial"/>
+              <w:sz w:val="20"/>
+              <w:szCs w:val="20"/>
+            </w:rPr>
+            <m:t>ϕ</m:t>
+          </m:r>
+          <m:d>
+            <m:dPr>
+              <m:ctrlPr>
+                <w:rPr>
+                  <w:rFonts w:ascii="Cambria Math" w:hAnsi="Cambria Math" w:cs="Arial"/>
+                  <w:i/>
+                  <w:sz w:val="20"/>
+                  <w:szCs w:val="20"/>
+                </w:rPr>
+              </m:ctrlPr>
+            </m:dPr>
+            <m:e>
+              <m:sSup>
+                <m:sSupPr>
+                  <m:ctrlPr>
+                    <w:rPr>
+                      <w:rFonts w:ascii="Cambria Math" w:hAnsi="Cambria Math" w:cs="Arial"/>
+                      <w:i/>
+                      <w:sz w:val="20"/>
+                      <w:szCs w:val="20"/>
+                    </w:rPr>
+                  </m:ctrlPr>
+                </m:sSupPr>
+                <m:e>
+                  <m:r>
+                    <w:rPr>
+                      <w:rFonts w:ascii="Cambria Math" w:hAnsi="Cambria Math" w:cs="Arial"/>
+                      <w:sz w:val="20"/>
+                      <w:szCs w:val="20"/>
+                    </w:rPr>
+                    <m:t>x</m:t>
+                  </m:r>
+                </m:e>
+                <m:sup>
+                  <m:d>
+                    <m:dPr>
+                      <m:ctrlPr>
+                        <w:rPr>
+                          <w:rFonts w:ascii="Cambria Math" w:hAnsi="Cambria Math" w:cs="Arial"/>
+                          <w:i/>
+                          <w:sz w:val="20"/>
+                          <w:szCs w:val="20"/>
+                        </w:rPr>
+                      </m:ctrlPr>
+                    </m:dPr>
+                    <m:e>
+                      <m:r>
+                        <w:rPr>
+                          <w:rFonts w:ascii="Cambria Math" w:hAnsi="Cambria Math" w:cs="Arial"/>
+                          <w:sz w:val="20"/>
+                          <w:szCs w:val="20"/>
+                        </w:rPr>
+                        <m:t>i+1</m:t>
+                      </m:r>
+                    </m:e>
+                  </m:d>
+                </m:sup>
+              </m:sSup>
+            </m:e>
+          </m:d>
+        </m:oMath>
+      </m:oMathPara>
+    </w:p>
+    <w:p>
+      <w:pPr>
+        <w:ind w:leftChars="582" w:left="1280"/>
+        <w:rPr>
+          <w:rFonts w:ascii="Arial" w:hAnsi="Arial" w:cs="Arial"/>
+          <w:sz w:val="20"/>
+          <w:szCs w:val="20"/>
+        </w:rPr>
+      </w:pPr>
+      <w:r>
+        <w:rPr>
+          <w:rFonts w:ascii="Arial" w:hAnsi="Arial" w:cs="Arial" w:hint="eastAsia"/>
+          <w:sz w:val="20"/>
+          <w:szCs w:val="20"/>
+        </w:rPr>
+        <w:t>S</w:t>
+      </w:r>
+      <w:r>
+        <w:rPr>
+          <w:rFonts w:ascii="Arial" w:hAnsi="Arial" w:cs="Arial"/>
+          <w:sz w:val="20"/>
+          <w:szCs w:val="20"/>
+        </w:rPr>
+        <w:t xml:space="preserve">ince </w:t>
+      </w:r>
+      <m:oMath>
+        <m:r>
+          <w:rPr>
+            <w:rFonts w:ascii="Cambria Math" w:hAnsi="Cambria Math" w:cs="Arial"/>
+            <w:sz w:val="20"/>
+            <w:szCs w:val="20"/>
+          </w:rPr>
+          <m:t>θ</m:t>
+        </m:r>
+      </m:oMath>
+      <w:r>
+        <w:rPr>
+          <w:rFonts w:ascii="Arial" w:hAnsi="Arial" w:cs="Arial" w:hint="eastAsia"/>
+          <w:sz w:val="20"/>
+          <w:szCs w:val="20"/>
+        </w:rPr>
+        <w:t xml:space="preserve"> </w:t>
+      </w:r>
+      <w:r>
+        <w:rPr>
+          <w:rFonts w:ascii="Arial" w:hAnsi="Arial" w:cs="Arial"/>
+          <w:sz w:val="20"/>
+          <w:szCs w:val="20"/>
+        </w:rPr>
+        <w:t>is infinite dimensional and cannot be represented by computer, the relation</w:t>
+      </w:r>
+      <w:r>
+        <w:rPr>
+          <w:rFonts w:ascii="Arial" w:hAnsi="Arial" w:cs="Arial"/>
+          <w:sz w:val="20"/>
+          <w:szCs w:val="20"/>
+        </w:rPr>
+        <w:t>ship between</w:t>
+      </w:r>
+      <w:r>
+        <w:rPr>
+          <w:rFonts w:ascii="Arial" w:hAnsi="Arial" w:cs="Arial"/>
+          <w:sz w:val="20"/>
+          <w:szCs w:val="20"/>
+        </w:rPr>
+        <w:t xml:space="preserve"> two successive </w:t>
+      </w:r>
+      <m:oMath>
+        <m:sSup>
+          <m:sSupPr>
+            <m:ctrlPr>
+              <w:rPr>
+                <w:rFonts w:ascii="Cambria Math" w:hAnsi="Cambria Math" w:cs="Arial"/>
+                <w:i/>
+                <w:sz w:val="20"/>
+                <w:szCs w:val="20"/>
+              </w:rPr>
+            </m:ctrlPr>
+          </m:sSupPr>
+          <m:e>
+            <m:r>
+              <w:rPr>
+                <w:rFonts w:ascii="Cambria Math" w:hAnsi="Cambria Math" w:cs="Arial"/>
+                <w:sz w:val="20"/>
+                <w:szCs w:val="20"/>
+              </w:rPr>
+              <m:t>θ</m:t>
+            </m:r>
+          </m:e>
+          <m:sup>
+            <m:d>
+              <m:dPr>
+                <m:ctrlPr>
+                  <w:rPr>
+                    <w:rFonts w:ascii="Cambria Math" w:hAnsi="Cambria Math" w:cs="Arial"/>
+                    <w:i/>
+                    <w:sz w:val="20"/>
+                    <w:szCs w:val="20"/>
+                  </w:rPr>
+                </m:ctrlPr>
+              </m:dPr>
+              <m:e>
+                <m:r>
+                  <w:rPr>
+                    <w:rFonts w:ascii="Cambria Math" w:hAnsi="Cambria Math" w:cs="Arial"/>
+                    <w:sz w:val="20"/>
+                    <w:szCs w:val="20"/>
+                  </w:rPr>
+                  <m:t>i</m:t>
+                </m:r>
+              </m:e>
+            </m:d>
+          </m:sup>
+        </m:sSup>
+      </m:oMath>
+      <w:r>
+        <w:rPr>
+          <w:rFonts w:ascii="Arial" w:hAnsi="Arial" w:cs="Arial" w:hint="eastAsia"/>
+          <w:sz w:val="20"/>
+          <w:szCs w:val="20"/>
+        </w:rPr>
+        <w:t xml:space="preserve"> </w:t>
+      </w:r>
+      <w:r>
+        <w:rPr>
+          <w:rFonts w:ascii="Arial" w:hAnsi="Arial" w:cs="Arial"/>
+          <w:sz w:val="20"/>
+          <w:szCs w:val="20"/>
+        </w:rPr>
+        <w:t xml:space="preserve">and </w:t>
+      </w:r>
+      <m:oMath>
+        <m:sSup>
+          <m:sSupPr>
+            <m:ctrlPr>
+              <w:rPr>
+                <w:rFonts w:ascii="Cambria Math" w:hAnsi="Cambria Math" w:cs="Arial"/>
+                <w:i/>
+                <w:sz w:val="20"/>
+                <w:szCs w:val="20"/>
+              </w:rPr>
+            </m:ctrlPr>
+          </m:sSupPr>
+          <m:e>
+            <m:r>
+              <w:rPr>
+                <w:rFonts w:ascii="Cambria Math" w:hAnsi="Cambria Math" w:cs="Arial"/>
+                <w:sz w:val="20"/>
+                <w:szCs w:val="20"/>
+              </w:rPr>
+              <m:t>θ</m:t>
+            </m:r>
+          </m:e>
+          <m:sup>
+            <m:r>
+              <w:rPr>
+                <w:rFonts w:ascii="Cambria Math" w:hAnsi="Cambria Math" w:cs="Arial"/>
+                <w:sz w:val="20"/>
+                <w:szCs w:val="20"/>
+              </w:rPr>
+              <m:t>(i+1)</m:t>
+            </m:r>
+          </m:sup>
+        </m:sSup>
+      </m:oMath>
+      <w:r>
+        <w:rPr>
+          <w:rFonts w:ascii="Arial" w:hAnsi="Arial" w:cs="Arial" w:hint="eastAsia"/>
+          <w:sz w:val="20"/>
+          <w:szCs w:val="20"/>
+        </w:rPr>
+        <w:t xml:space="preserve"> </w:t>
+      </w:r>
+      <w:r>
+        <w:rPr>
+          <w:rFonts w:ascii="Arial" w:hAnsi="Arial" w:cs="Arial"/>
+          <w:sz w:val="20"/>
+          <w:szCs w:val="20"/>
+        </w:rPr>
+        <w:t xml:space="preserve">however can be calculated iteratively, the values </w:t>
+      </w:r>
+      <w:r>
+        <w:rPr>
+          <w:rFonts w:ascii="Arial" w:hAnsi="Arial" w:cs="Arial"/>
+          <w:sz w:val="20"/>
+          <w:szCs w:val="20"/>
+        </w:rPr>
+        <w:t xml:space="preserve">are just scalers which are </w:t>
+      </w:r>
+      <w:r>
+        <w:rPr>
+          <w:rFonts w:ascii="Arial" w:hAnsi="Arial" w:cs="Arial"/>
+          <w:sz w:val="20"/>
+          <w:szCs w:val="20"/>
+        </w:rPr>
+        <w:t xml:space="preserve">denoted by </w:t>
+      </w:r>
+      <m:oMath>
+        <m:sSup>
+          <m:sSupPr>
+            <m:ctrlPr>
+              <w:rPr>
+                <w:rFonts w:ascii="Cambria Math" w:hAnsi="Cambria Math" w:cs="Arial"/>
+                <w:i/>
+                <w:sz w:val="20"/>
+                <w:szCs w:val="20"/>
+              </w:rPr>
+            </m:ctrlPr>
+          </m:sSupPr>
+          <m:e>
+            <m:r>
+              <w:rPr>
+                <w:rFonts w:ascii="Cambria Math" w:hAnsi="Cambria Math" w:cs="Arial"/>
+                <w:sz w:val="20"/>
+                <w:szCs w:val="20"/>
+              </w:rPr>
+              <m:t>β</m:t>
+            </m:r>
+          </m:e>
+          <m:sup>
+            <m:d>
+              <m:dPr>
+                <m:ctrlPr>
+                  <w:rPr>
+                    <w:rFonts w:ascii="Cambria Math" w:hAnsi="Cambria Math" w:cs="Arial"/>
+                    <w:i/>
+                    <w:sz w:val="20"/>
+                    <w:szCs w:val="20"/>
+                  </w:rPr>
+                </m:ctrlPr>
+              </m:dPr>
+              <m:e>
+                <m:r>
+                  <w:rPr>
+                    <w:rFonts w:ascii="Cambria Math" w:hAnsi="Cambria Math" w:cs="Arial"/>
+                    <w:sz w:val="20"/>
+                    <w:szCs w:val="20"/>
+                  </w:rPr>
+                  <m:t>i</m:t>
+                </m:r>
+              </m:e>
+            </m:d>
+          </m:sup>
+        </m:sSup>
+      </m:oMath>
+      <w:r>
+        <w:rPr>
+          <w:rFonts w:ascii="Arial" w:hAnsi="Arial" w:cs="Arial"/>
+          <w:sz w:val="20"/>
+          <w:szCs w:val="20"/>
+        </w:rPr>
+        <w:t xml:space="preserve"> </w:t>
+      </w:r>
+      <w:r>
+        <w:rPr>
+          <w:rFonts w:ascii="Arial" w:hAnsi="Arial" w:cs="Arial"/>
+          <w:sz w:val="20"/>
+          <w:szCs w:val="20"/>
+        </w:rPr>
+        <w:t>given by:</w:t>
+      </w:r>
+    </w:p>
+    <w:p>
+      <w:pPr>
+        <w:ind w:leftChars="582" w:left="1280"/>
+        <w:rPr>
+          <w:rFonts w:ascii="Arial" w:hAnsi="Arial" w:cs="Arial"/>
+          <w:sz w:val="20"/>
+          <w:szCs w:val="20"/>
+        </w:rPr>
+      </w:pPr>
+      <m:oMathPara>
+        <m:oMath>
+          <m:sSup>
+            <m:sSupPr>
+              <m:ctrlPr>
+                <w:rPr>
+                  <w:rFonts w:ascii="Cambria Math" w:hAnsi="Cambria Math" w:cs="Arial"/>
+                  <w:i/>
+                  <w:sz w:val="20"/>
+                  <w:szCs w:val="20"/>
+                </w:rPr>
+              </m:ctrlPr>
+            </m:sSupPr>
+            <m:e>
+              <m:r>
+                <w:rPr>
+                  <w:rFonts w:ascii="Cambria Math" w:hAnsi="Cambria Math" w:cs="Arial"/>
+                  <w:sz w:val="20"/>
+                  <w:szCs w:val="20"/>
+                </w:rPr>
+                <m:t>β</m:t>
+              </m:r>
+            </m:e>
+            <m:sup>
+              <m:d>
+                <m:dPr>
+                  <m:ctrlPr>
+                    <w:rPr>
+                      <w:rFonts w:ascii="Cambria Math" w:hAnsi="Cambria Math" w:cs="Arial"/>
+                      <w:i/>
+                      <w:sz w:val="20"/>
+                      <w:szCs w:val="20"/>
+                    </w:rPr>
+                  </m:ctrlPr>
+                </m:dPr>
+                <m:e>
+                  <m:r>
+                    <w:rPr>
+                      <w:rFonts w:ascii="Cambria Math" w:hAnsi="Cambria Math" w:cs="Arial"/>
+                      <w:sz w:val="20"/>
+                      <w:szCs w:val="20"/>
+                    </w:rPr>
+                    <m:t>1</m:t>
+                  </m:r>
+                </m:e>
+              </m:d>
+            </m:sup>
+          </m:sSup>
+          <m:r>
+            <w:rPr>
+              <w:rFonts w:ascii="Cambria Math" w:hAnsi="Cambria Math" w:cs="Arial"/>
+              <w:sz w:val="20"/>
+              <w:szCs w:val="20"/>
+            </w:rPr>
+            <m:t>=</m:t>
+          </m:r>
+          <m:r>
+            <w:rPr>
+              <w:rFonts w:ascii="Cambria Math" w:hAnsi="Cambria Math" w:cs="Arial"/>
+              <w:sz w:val="20"/>
+              <w:szCs w:val="20"/>
+            </w:rPr>
+            <m:t>α</m:t>
+          </m:r>
+          <m:d>
+            <m:dPr>
+              <m:ctrlPr>
+                <w:rPr>
+                  <w:rFonts w:ascii="Cambria Math" w:hAnsi="Cambria Math" w:cs="Arial"/>
+                  <w:i/>
+                  <w:sz w:val="20"/>
+                  <w:szCs w:val="20"/>
+                </w:rPr>
+              </m:ctrlPr>
+            </m:dPr>
+            <m:e>
+              <m:sSup>
+                <m:sSupPr>
+                  <m:ctrlPr>
+                    <w:rPr>
+                      <w:rFonts w:ascii="Cambria Math" w:hAnsi="Cambria Math" w:cs="Arial"/>
+                      <w:i/>
+                      <w:sz w:val="20"/>
+                      <w:szCs w:val="20"/>
+                    </w:rPr>
+                  </m:ctrlPr>
+                </m:sSupPr>
+                <m:e>
+                  <m:r>
+                    <w:rPr>
+                      <w:rFonts w:ascii="Cambria Math" w:hAnsi="Cambria Math" w:cs="Arial"/>
+                      <w:sz w:val="20"/>
+                      <w:szCs w:val="20"/>
+                    </w:rPr>
+                    <m:t>y</m:t>
+                  </m:r>
+                </m:e>
+                <m:sup>
+                  <m:d>
+                    <m:dPr>
+                      <m:ctrlPr>
+                        <w:rPr>
+                          <w:rFonts w:ascii="Cambria Math" w:hAnsi="Cambria Math" w:cs="Arial"/>
+                          <w:i/>
+                          <w:sz w:val="20"/>
+                          <w:szCs w:val="20"/>
+                        </w:rPr>
+                      </m:ctrlPr>
+                    </m:dPr>
+                    <m:e>
+                      <m:r>
+                        <w:rPr>
+                          <w:rFonts w:ascii="Cambria Math" w:hAnsi="Cambria Math" w:cs="Arial"/>
+                          <w:sz w:val="20"/>
+                          <w:szCs w:val="20"/>
+                        </w:rPr>
+                        <m:t>1</m:t>
+                      </m:r>
+                    </m:e>
+                  </m:d>
+                </m:sup>
+              </m:sSup>
+              <m:r>
+                <w:rPr>
+                  <w:rFonts w:ascii="Cambria Math" w:hAnsi="Cambria Math" w:cs="Arial"/>
+                  <w:sz w:val="20"/>
+                  <w:szCs w:val="20"/>
+                </w:rPr>
+                <m:t>-g</m:t>
+              </m:r>
+              <m:d>
+                <m:dPr>
+                  <m:ctrlPr>
+                    <w:rPr>
+                      <w:rFonts w:ascii="Cambria Math" w:hAnsi="Cambria Math" w:cs="Arial"/>
+                      <w:i/>
+                      <w:sz w:val="20"/>
+                      <w:szCs w:val="20"/>
+                    </w:rPr>
+                  </m:ctrlPr>
+                </m:dPr>
+                <m:e>
+                  <m:sSup>
+                    <m:sSupPr>
+                      <m:ctrlPr>
+                        <w:rPr>
+                          <w:rFonts w:ascii="Cambria Math" w:hAnsi="Cambria Math" w:cs="Arial"/>
+                          <w:i/>
+                          <w:sz w:val="20"/>
+                          <w:szCs w:val="20"/>
+                        </w:rPr>
+                      </m:ctrlPr>
+                    </m:sSupPr>
+                    <m:e>
+                      <m:r>
+                        <w:rPr>
+                          <w:rFonts w:ascii="Cambria Math" w:hAnsi="Cambria Math" w:cs="Arial"/>
+                          <w:sz w:val="20"/>
+                          <w:szCs w:val="20"/>
+                        </w:rPr>
+                        <m:t>θ</m:t>
+                      </m:r>
+                    </m:e>
+                    <m:sup>
+                      <m:d>
+                        <m:dPr>
+                          <m:ctrlPr>
+                            <w:rPr>
+                              <w:rFonts w:ascii="Cambria Math" w:hAnsi="Cambria Math" w:cs="Arial"/>
+                              <w:i/>
+                              <w:sz w:val="20"/>
+                              <w:szCs w:val="20"/>
+                            </w:rPr>
+                          </m:ctrlPr>
+                        </m:dPr>
+                        <m:e>
+                          <m:r>
+                            <w:rPr>
+                              <w:rFonts w:ascii="Cambria Math" w:hAnsi="Cambria Math" w:cs="Arial"/>
+                              <w:sz w:val="20"/>
+                              <w:szCs w:val="20"/>
+                            </w:rPr>
+                            <m:t>0</m:t>
+                          </m:r>
+                        </m:e>
+                      </m:d>
+                    </m:sup>
+                  </m:sSup>
+                  <m:r>
+                    <w:rPr>
+                      <w:rFonts w:ascii="Cambria Math" w:hAnsi="Cambria Math" w:cs="Arial"/>
+                      <w:sz w:val="20"/>
+                      <w:szCs w:val="20"/>
+                    </w:rPr>
+                    <m:t>ϕ</m:t>
+                  </m:r>
+                  <m:d>
+                    <m:dPr>
+                      <m:ctrlPr>
+                        <w:rPr>
+                          <w:rFonts w:ascii="Cambria Math" w:hAnsi="Cambria Math" w:cs="Arial"/>
+                          <w:i/>
+                          <w:sz w:val="20"/>
+                          <w:szCs w:val="20"/>
+                        </w:rPr>
+                      </m:ctrlPr>
+                    </m:dPr>
+                    <m:e>
+                      <m:sSup>
+                        <m:sSupPr>
+                          <m:ctrlPr>
+                            <w:rPr>
+                              <w:rFonts w:ascii="Cambria Math" w:hAnsi="Cambria Math" w:cs="Arial"/>
+                              <w:i/>
+                              <w:sz w:val="20"/>
+                              <w:szCs w:val="20"/>
+                            </w:rPr>
+                          </m:ctrlPr>
+                        </m:sSupPr>
+                        <m:e>
+                          <m:r>
+                            <w:rPr>
+                              <w:rFonts w:ascii="Cambria Math" w:hAnsi="Cambria Math" w:cs="Arial"/>
+                              <w:sz w:val="20"/>
+                              <w:szCs w:val="20"/>
+                            </w:rPr>
+                            <m:t>x</m:t>
+                          </m:r>
+                        </m:e>
+                        <m:sup>
+                          <m:d>
+                            <m:dPr>
+                              <m:ctrlPr>
+                                <w:rPr>
+                                  <w:rFonts w:ascii="Cambria Math" w:hAnsi="Cambria Math" w:cs="Arial"/>
+                                  <w:i/>
+                                  <w:sz w:val="20"/>
+                                  <w:szCs w:val="20"/>
+                                </w:rPr>
+                              </m:ctrlPr>
+                            </m:dPr>
+                            <m:e>
+                              <m:r>
+                                <w:rPr>
+                                  <w:rFonts w:ascii="Cambria Math" w:hAnsi="Cambria Math" w:cs="Arial"/>
+                                  <w:sz w:val="20"/>
+                                  <w:szCs w:val="20"/>
+                                </w:rPr>
+                                <m:t>1</m:t>
+                              </m:r>
+                            </m:e>
+                          </m:d>
+                        </m:sup>
+                      </m:sSup>
+                    </m:e>
+                  </m:d>
+                </m:e>
+              </m:d>
+            </m:e>
+          </m:d>
+          <m:r>
+            <w:rPr>
+              <w:rFonts w:ascii="Cambria Math" w:hAnsi="Cambria Math" w:cs="Arial"/>
+              <w:sz w:val="20"/>
+              <w:szCs w:val="20"/>
+            </w:rPr>
+            <m:t xml:space="preserve">, </m:t>
+          </m:r>
+          <m:sSup>
+            <m:sSupPr>
+              <m:ctrlPr>
+                <w:rPr>
+                  <w:rFonts w:ascii="Cambria Math" w:hAnsi="Cambria Math" w:cs="Arial"/>
+                  <w:i/>
+                  <w:sz w:val="20"/>
+                  <w:szCs w:val="20"/>
+                </w:rPr>
+              </m:ctrlPr>
+            </m:sSupPr>
+            <m:e>
+              <m:r>
+                <w:rPr>
+                  <w:rFonts w:ascii="Cambria Math" w:hAnsi="Cambria Math" w:cs="Arial"/>
+                  <w:sz w:val="20"/>
+                  <w:szCs w:val="20"/>
+                </w:rPr>
+                <m:t>θ</m:t>
+              </m:r>
+            </m:e>
+            <m:sup>
+              <m:d>
+                <m:dPr>
+                  <m:ctrlPr>
+                    <w:rPr>
+                      <w:rFonts w:ascii="Cambria Math" w:hAnsi="Cambria Math" w:cs="Arial"/>
+                      <w:i/>
+                      <w:sz w:val="20"/>
+                      <w:szCs w:val="20"/>
+                    </w:rPr>
+                  </m:ctrlPr>
+                </m:dPr>
+                <m:e>
+                  <m:r>
+                    <w:rPr>
+                      <w:rFonts w:ascii="Cambria Math" w:hAnsi="Cambria Math" w:cs="Arial"/>
+                      <w:sz w:val="20"/>
+                      <w:szCs w:val="20"/>
+                    </w:rPr>
+                    <m:t>0</m:t>
+                  </m:r>
+                </m:e>
+              </m:d>
+            </m:sup>
+          </m:sSup>
+          <m:r>
+            <w:rPr>
+              <w:rFonts w:ascii="Cambria Math" w:hAnsi="Cambria Math" w:cs="Arial"/>
+              <w:sz w:val="20"/>
+              <w:szCs w:val="20"/>
+            </w:rPr>
+            <m:t>ϕ</m:t>
+          </m:r>
+          <m:d>
+            <m:dPr>
+              <m:ctrlPr>
+                <w:rPr>
+                  <w:rFonts w:ascii="Cambria Math" w:hAnsi="Cambria Math" w:cs="Arial"/>
+                  <w:i/>
+                  <w:sz w:val="20"/>
+                  <w:szCs w:val="20"/>
+                </w:rPr>
+              </m:ctrlPr>
+            </m:dPr>
+            <m:e>
+              <m:sSup>
+                <m:sSupPr>
+                  <m:ctrlPr>
+                    <w:rPr>
+                      <w:rFonts w:ascii="Cambria Math" w:hAnsi="Cambria Math" w:cs="Arial"/>
+                      <w:i/>
+                      <w:sz w:val="20"/>
+                      <w:szCs w:val="20"/>
+                    </w:rPr>
+                  </m:ctrlPr>
+                </m:sSupPr>
+                <m:e>
+                  <m:r>
+                    <w:rPr>
+                      <w:rFonts w:ascii="Cambria Math" w:hAnsi="Cambria Math" w:cs="Arial"/>
+                      <w:sz w:val="20"/>
+                      <w:szCs w:val="20"/>
+                    </w:rPr>
+                    <m:t>x</m:t>
+                  </m:r>
+                </m:e>
+                <m:sup>
+                  <m:d>
+                    <m:dPr>
+                      <m:ctrlPr>
+                        <w:rPr>
+                          <w:rFonts w:ascii="Cambria Math" w:hAnsi="Cambria Math" w:cs="Arial"/>
+                          <w:i/>
+                          <w:sz w:val="20"/>
+                          <w:szCs w:val="20"/>
+                        </w:rPr>
+                      </m:ctrlPr>
+                    </m:dPr>
+                    <m:e>
+                      <m:r>
+                        <w:rPr>
+                          <w:rFonts w:ascii="Cambria Math" w:hAnsi="Cambria Math" w:cs="Arial"/>
+                          <w:sz w:val="20"/>
+                          <w:szCs w:val="20"/>
+                        </w:rPr>
+                        <m:t>1</m:t>
+                      </m:r>
+                    </m:e>
+                  </m:d>
+                </m:sup>
+              </m:sSup>
+            </m:e>
+          </m:d>
+          <m:r>
+            <w:rPr>
+              <w:rFonts w:ascii="Cambria Math" w:hAnsi="Cambria Math" w:cs="Arial"/>
+              <w:sz w:val="20"/>
+              <w:szCs w:val="20"/>
+            </w:rPr>
+            <m:t>=</m:t>
+          </m:r>
+          <m:d>
+            <m:dPr>
+              <m:ctrlPr>
+                <w:rPr>
+                  <w:rFonts w:ascii="Cambria Math" w:hAnsi="Cambria Math" w:cs="Arial"/>
+                  <w:i/>
+                  <w:sz w:val="20"/>
+                  <w:szCs w:val="20"/>
+                </w:rPr>
+              </m:ctrlPr>
+            </m:dPr>
+            <m:e>
+              <m:sSup>
+                <m:sSupPr>
+                  <m:ctrlPr>
+                    <w:rPr>
+                      <w:rFonts w:ascii="Cambria Math" w:hAnsi="Cambria Math" w:cs="Arial"/>
+                      <w:i/>
+                      <w:sz w:val="20"/>
+                      <w:szCs w:val="20"/>
+                    </w:rPr>
+                  </m:ctrlPr>
+                </m:sSupPr>
+                <m:e>
+                  <m:r>
+                    <w:rPr>
+                      <w:rFonts w:ascii="Cambria Math" w:hAnsi="Cambria Math" w:cs="Arial"/>
+                      <w:sz w:val="20"/>
+                      <w:szCs w:val="20"/>
+                    </w:rPr>
+                    <m:t>θ</m:t>
+                  </m:r>
+                </m:e>
+                <m:sup>
+                  <m:d>
+                    <m:dPr>
+                      <m:ctrlPr>
+                        <w:rPr>
+                          <w:rFonts w:ascii="Cambria Math" w:hAnsi="Cambria Math" w:cs="Arial"/>
+                          <w:i/>
+                          <w:sz w:val="20"/>
+                          <w:szCs w:val="20"/>
+                        </w:rPr>
+                      </m:ctrlPr>
+                    </m:dPr>
+                    <m:e>
+                      <m:r>
+                        <w:rPr>
+                          <w:rFonts w:ascii="Cambria Math" w:hAnsi="Cambria Math" w:cs="Arial"/>
+                          <w:sz w:val="20"/>
+                          <w:szCs w:val="20"/>
+                        </w:rPr>
+                        <m:t>0</m:t>
+                      </m:r>
+                    </m:e>
+                  </m:d>
+                </m:sup>
+              </m:sSup>
+            </m:e>
+          </m:d>
+          <m:r>
+            <w:rPr>
+              <w:rFonts w:ascii="Cambria Math" w:hAnsi="Cambria Math" w:cs="Arial"/>
+              <w:sz w:val="20"/>
+              <w:szCs w:val="20"/>
+            </w:rPr>
+            <m:t>ϕ</m:t>
+          </m:r>
+          <m:d>
+            <m:dPr>
+              <m:ctrlPr>
+                <w:rPr>
+                  <w:rFonts w:ascii="Cambria Math" w:hAnsi="Cambria Math" w:cs="Arial"/>
+                  <w:i/>
+                  <w:sz w:val="20"/>
+                  <w:szCs w:val="20"/>
+                </w:rPr>
+              </m:ctrlPr>
+            </m:dPr>
+            <m:e>
+              <m:sSup>
+                <m:sSupPr>
+                  <m:ctrlPr>
+                    <w:rPr>
+                      <w:rFonts w:ascii="Cambria Math" w:hAnsi="Cambria Math" w:cs="Arial"/>
+                      <w:i/>
+                      <w:sz w:val="20"/>
+                      <w:szCs w:val="20"/>
+                    </w:rPr>
+                  </m:ctrlPr>
+                </m:sSupPr>
+                <m:e>
+                  <m:r>
+                    <w:rPr>
+                      <w:rFonts w:ascii="Cambria Math" w:hAnsi="Cambria Math" w:cs="Arial"/>
+                      <w:sz w:val="20"/>
+                      <w:szCs w:val="20"/>
+                    </w:rPr>
+                    <m:t>x</m:t>
+                  </m:r>
+                </m:e>
+                <m:sup>
+                  <m:d>
+                    <m:dPr>
+                      <m:ctrlPr>
+                        <w:rPr>
+                          <w:rFonts w:ascii="Cambria Math" w:hAnsi="Cambria Math" w:cs="Arial"/>
+                          <w:i/>
+                          <w:sz w:val="20"/>
+                          <w:szCs w:val="20"/>
+                        </w:rPr>
+                      </m:ctrlPr>
+                    </m:dPr>
+                    <m:e>
+                      <m:r>
+                        <w:rPr>
+                          <w:rFonts w:ascii="Cambria Math" w:hAnsi="Cambria Math" w:cs="Arial"/>
+                          <w:sz w:val="20"/>
+                          <w:szCs w:val="20"/>
+                        </w:rPr>
+                        <m:t>1</m:t>
+                      </m:r>
+                    </m:e>
+                  </m:d>
+                </m:sup>
+              </m:sSup>
+            </m:e>
+          </m:d>
+          <m:r>
+            <w:rPr>
+              <w:rFonts w:ascii="Cambria Math" w:hAnsi="Cambria Math" w:cs="Arial"/>
+              <w:sz w:val="20"/>
+              <w:szCs w:val="20"/>
+            </w:rPr>
+            <m:t>=</m:t>
+          </m:r>
+          <m:r>
+            <w:rPr>
+              <w:rFonts w:ascii="Cambria Math" w:hAnsi="Cambria Math" w:cs="Arial"/>
+              <w:sz w:val="20"/>
+              <w:szCs w:val="20"/>
+            </w:rPr>
+            <m:t>0</m:t>
+          </m:r>
+          <m:r>
+            <w:rPr>
+              <w:rFonts w:ascii="Cambria Math" w:hAnsi="Cambria Math" w:cs="Arial"/>
+              <w:sz w:val="20"/>
+              <w:szCs w:val="20"/>
+            </w:rPr>
+            <w:br/>
+          </m:r>
+        </m:oMath>
+        <m:oMath>
+          <m:sSup>
+            <m:sSupPr>
+              <m:ctrlPr>
+                <w:rPr>
+                  <w:rFonts w:ascii="Cambria Math" w:hAnsi="Cambria Math" w:cs="Arial"/>
+                  <w:i/>
+                  <w:sz w:val="20"/>
+                  <w:szCs w:val="20"/>
+                </w:rPr>
+              </m:ctrlPr>
+            </m:sSupPr>
+            <m:e>
+              <m:r>
+                <w:rPr>
+                  <w:rFonts w:ascii="Cambria Math" w:hAnsi="Cambria Math" w:cs="Arial"/>
+                  <w:sz w:val="20"/>
+                  <w:szCs w:val="20"/>
+                </w:rPr>
+                <m:t>β</m:t>
+              </m:r>
+            </m:e>
+            <m:sup>
+              <m:d>
+                <m:dPr>
+                  <m:ctrlPr>
+                    <w:rPr>
+                      <w:rFonts w:ascii="Cambria Math" w:hAnsi="Cambria Math" w:cs="Arial"/>
+                      <w:i/>
+                      <w:sz w:val="20"/>
+                      <w:szCs w:val="20"/>
+                    </w:rPr>
+                  </m:ctrlPr>
+                </m:dPr>
+                <m:e>
+                  <m:r>
+                    <w:rPr>
+                      <w:rFonts w:ascii="Cambria Math" w:hAnsi="Cambria Math" w:cs="Arial"/>
+                      <w:sz w:val="20"/>
+                      <w:szCs w:val="20"/>
+                    </w:rPr>
+                    <m:t>2</m:t>
+                  </m:r>
+                </m:e>
+              </m:d>
+            </m:sup>
+          </m:sSup>
+          <m:r>
+            <w:rPr>
+              <w:rFonts w:ascii="Cambria Math" w:hAnsi="Cambria Math" w:cs="Arial"/>
+              <w:sz w:val="20"/>
+              <w:szCs w:val="20"/>
+            </w:rPr>
+            <m:t>=α</m:t>
+          </m:r>
+          <m:d>
+            <m:dPr>
+              <m:ctrlPr>
+                <w:rPr>
+                  <w:rFonts w:ascii="Cambria Math" w:hAnsi="Cambria Math" w:cs="Arial"/>
+                  <w:i/>
+                  <w:sz w:val="20"/>
+                  <w:szCs w:val="20"/>
+                </w:rPr>
+              </m:ctrlPr>
+            </m:dPr>
+            <m:e>
+              <m:sSup>
+                <m:sSupPr>
+                  <m:ctrlPr>
+                    <w:rPr>
+                      <w:rFonts w:ascii="Cambria Math" w:hAnsi="Cambria Math" w:cs="Arial"/>
+                      <w:i/>
+                      <w:sz w:val="20"/>
+                      <w:szCs w:val="20"/>
+                    </w:rPr>
+                  </m:ctrlPr>
+                </m:sSupPr>
+                <m:e>
+                  <m:r>
+                    <w:rPr>
+                      <w:rFonts w:ascii="Cambria Math" w:hAnsi="Cambria Math" w:cs="Arial"/>
+                      <w:sz w:val="20"/>
+                      <w:szCs w:val="20"/>
+                    </w:rPr>
+                    <m:t>y</m:t>
+                  </m:r>
+                </m:e>
+                <m:sup>
+                  <m:d>
+                    <m:dPr>
+                      <m:ctrlPr>
+                        <w:rPr>
+                          <w:rFonts w:ascii="Cambria Math" w:hAnsi="Cambria Math" w:cs="Arial"/>
+                          <w:i/>
+                          <w:sz w:val="20"/>
+                          <w:szCs w:val="20"/>
+                        </w:rPr>
+                      </m:ctrlPr>
+                    </m:dPr>
+                    <m:e>
+                      <m:r>
+                        <w:rPr>
+                          <w:rFonts w:ascii="Cambria Math" w:hAnsi="Cambria Math" w:cs="Arial"/>
+                          <w:sz w:val="20"/>
+                          <w:szCs w:val="20"/>
+                        </w:rPr>
+                        <m:t>2</m:t>
+                      </m:r>
+                    </m:e>
+                  </m:d>
+                </m:sup>
+              </m:sSup>
+              <m:r>
+                <w:rPr>
+                  <w:rFonts w:ascii="Cambria Math" w:hAnsi="Cambria Math" w:cs="Arial"/>
+                  <w:sz w:val="20"/>
+                  <w:szCs w:val="20"/>
+                </w:rPr>
+                <m:t>-g</m:t>
+              </m:r>
+              <m:d>
+                <m:dPr>
+                  <m:ctrlPr>
+                    <w:rPr>
+                      <w:rFonts w:ascii="Cambria Math" w:hAnsi="Cambria Math" w:cs="Arial"/>
+                      <w:i/>
+                      <w:sz w:val="20"/>
+                      <w:szCs w:val="20"/>
+                    </w:rPr>
+                  </m:ctrlPr>
+                </m:dPr>
+                <m:e>
+                  <m:sSup>
+                    <m:sSupPr>
+                      <m:ctrlPr>
+                        <w:rPr>
+                          <w:rFonts w:ascii="Cambria Math" w:hAnsi="Cambria Math" w:cs="Arial"/>
+                          <w:i/>
+                          <w:sz w:val="20"/>
+                          <w:szCs w:val="20"/>
+                        </w:rPr>
+                      </m:ctrlPr>
+                    </m:sSupPr>
+                    <m:e>
+                      <m:r>
+                        <w:rPr>
+                          <w:rFonts w:ascii="Cambria Math" w:hAnsi="Cambria Math" w:cs="Arial"/>
+                          <w:sz w:val="20"/>
+                          <w:szCs w:val="20"/>
+                        </w:rPr>
+                        <m:t>θ</m:t>
+                      </m:r>
+                    </m:e>
+                    <m:sup>
+                      <m:d>
+                        <m:dPr>
+                          <m:ctrlPr>
+                            <w:rPr>
+                              <w:rFonts w:ascii="Cambria Math" w:hAnsi="Cambria Math" w:cs="Arial"/>
+                              <w:i/>
+                              <w:sz w:val="20"/>
+                              <w:szCs w:val="20"/>
+                            </w:rPr>
+                          </m:ctrlPr>
+                        </m:dPr>
+                        <m:e>
+                          <m:r>
+                            <w:rPr>
+                              <w:rFonts w:ascii="Cambria Math" w:hAnsi="Cambria Math" w:cs="Arial"/>
+                              <w:sz w:val="20"/>
+                              <w:szCs w:val="20"/>
+                            </w:rPr>
+                            <m:t>1</m:t>
+                          </m:r>
+                        </m:e>
+                      </m:d>
+                    </m:sup>
+                  </m:sSup>
+                  <m:r>
+                    <w:rPr>
+                      <w:rFonts w:ascii="Cambria Math" w:hAnsi="Cambria Math" w:cs="Arial"/>
+                      <w:sz w:val="20"/>
+                      <w:szCs w:val="20"/>
+                    </w:rPr>
+                    <m:t>ϕ</m:t>
+                  </m:r>
+                  <m:d>
+                    <m:dPr>
+                      <m:ctrlPr>
+                        <w:rPr>
+                          <w:rFonts w:ascii="Cambria Math" w:hAnsi="Cambria Math" w:cs="Arial"/>
+                          <w:i/>
+                          <w:sz w:val="20"/>
+                          <w:szCs w:val="20"/>
+                        </w:rPr>
+                      </m:ctrlPr>
+                    </m:dPr>
+                    <m:e>
+                      <m:sSup>
+                        <m:sSupPr>
+                          <m:ctrlPr>
+                            <w:rPr>
+                              <w:rFonts w:ascii="Cambria Math" w:hAnsi="Cambria Math" w:cs="Arial"/>
+                              <w:i/>
+                              <w:sz w:val="20"/>
+                              <w:szCs w:val="20"/>
+                            </w:rPr>
+                          </m:ctrlPr>
+                        </m:sSupPr>
+                        <m:e>
+                          <m:r>
+                            <w:rPr>
+                              <w:rFonts w:ascii="Cambria Math" w:hAnsi="Cambria Math" w:cs="Arial"/>
+                              <w:sz w:val="20"/>
+                              <w:szCs w:val="20"/>
+                            </w:rPr>
+                            <m:t>x</m:t>
+                          </m:r>
+                        </m:e>
+                        <m:sup>
+                          <m:d>
+                            <m:dPr>
+                              <m:ctrlPr>
+                                <w:rPr>
+                                  <w:rFonts w:ascii="Cambria Math" w:hAnsi="Cambria Math" w:cs="Arial"/>
+                                  <w:i/>
+                                  <w:sz w:val="20"/>
+                                  <w:szCs w:val="20"/>
+                                </w:rPr>
+                              </m:ctrlPr>
+                            </m:dPr>
+                            <m:e>
+                              <m:r>
+                                <w:rPr>
+                                  <w:rFonts w:ascii="Cambria Math" w:hAnsi="Cambria Math" w:cs="Arial"/>
+                                  <w:sz w:val="20"/>
+                                  <w:szCs w:val="20"/>
+                                </w:rPr>
+                                <m:t>2</m:t>
+                              </m:r>
+                            </m:e>
+                          </m:d>
+                        </m:sup>
+                      </m:sSup>
+                    </m:e>
+                  </m:d>
+                </m:e>
+              </m:d>
+            </m:e>
+          </m:d>
+          <m:r>
+            <w:rPr>
+              <w:rFonts w:ascii="Cambria Math" w:hAnsi="Cambria Math" w:cs="Arial"/>
+              <w:sz w:val="20"/>
+              <w:szCs w:val="20"/>
+            </w:rPr>
+            <m:t xml:space="preserve">, </m:t>
+          </m:r>
+          <m:sSup>
+            <m:sSupPr>
+              <m:ctrlPr>
+                <w:rPr>
+                  <w:rFonts w:ascii="Cambria Math" w:hAnsi="Cambria Math" w:cs="Arial"/>
+                  <w:i/>
+                  <w:sz w:val="20"/>
+                  <w:szCs w:val="20"/>
+                </w:rPr>
+              </m:ctrlPr>
+            </m:sSupPr>
+            <m:e>
+              <m:r>
+                <w:rPr>
+                  <w:rFonts w:ascii="Cambria Math" w:hAnsi="Cambria Math" w:cs="Arial"/>
+                  <w:sz w:val="20"/>
+                  <w:szCs w:val="20"/>
+                </w:rPr>
+                <m:t>θ</m:t>
+              </m:r>
+            </m:e>
+            <m:sup>
+              <m:d>
+                <m:dPr>
+                  <m:ctrlPr>
+                    <w:rPr>
+                      <w:rFonts w:ascii="Cambria Math" w:hAnsi="Cambria Math" w:cs="Arial"/>
+                      <w:i/>
+                      <w:sz w:val="20"/>
+                      <w:szCs w:val="20"/>
+                    </w:rPr>
+                  </m:ctrlPr>
+                </m:dPr>
+                <m:e>
+                  <m:r>
+                    <w:rPr>
+                      <w:rFonts w:ascii="Cambria Math" w:hAnsi="Cambria Math" w:cs="Arial"/>
+                      <w:sz w:val="20"/>
+                      <w:szCs w:val="20"/>
+                    </w:rPr>
+                    <m:t>1</m:t>
+                  </m:r>
+                </m:e>
+              </m:d>
+            </m:sup>
+          </m:sSup>
+          <m:r>
+            <w:rPr>
+              <w:rFonts w:ascii="Cambria Math" w:hAnsi="Cambria Math" w:cs="Arial"/>
+              <w:sz w:val="20"/>
+              <w:szCs w:val="20"/>
+            </w:rPr>
+            <m:t>ϕ</m:t>
+          </m:r>
+          <m:d>
+            <m:dPr>
+              <m:ctrlPr>
+                <w:rPr>
+                  <w:rFonts w:ascii="Cambria Math" w:hAnsi="Cambria Math" w:cs="Arial"/>
+                  <w:i/>
+                  <w:sz w:val="20"/>
+                  <w:szCs w:val="20"/>
+                </w:rPr>
+              </m:ctrlPr>
+            </m:dPr>
+            <m:e>
+              <m:sSup>
+                <m:sSupPr>
+                  <m:ctrlPr>
+                    <w:rPr>
+                      <w:rFonts w:ascii="Cambria Math" w:hAnsi="Cambria Math" w:cs="Arial"/>
+                      <w:i/>
+                      <w:sz w:val="20"/>
+                      <w:szCs w:val="20"/>
+                    </w:rPr>
+                  </m:ctrlPr>
+                </m:sSupPr>
+                <m:e>
+                  <m:r>
+                    <w:rPr>
+                      <w:rFonts w:ascii="Cambria Math" w:hAnsi="Cambria Math" w:cs="Arial"/>
+                      <w:sz w:val="20"/>
+                      <w:szCs w:val="20"/>
+                    </w:rPr>
+                    <m:t>x</m:t>
+                  </m:r>
+                </m:e>
+                <m:sup>
+                  <m:d>
+                    <m:dPr>
+                      <m:ctrlPr>
+                        <w:rPr>
+                          <w:rFonts w:ascii="Cambria Math" w:hAnsi="Cambria Math" w:cs="Arial"/>
+                          <w:i/>
+                          <w:sz w:val="20"/>
+                          <w:szCs w:val="20"/>
+                        </w:rPr>
+                      </m:ctrlPr>
+                    </m:dPr>
+                    <m:e>
+                      <m:r>
+                        <w:rPr>
+                          <w:rFonts w:ascii="Cambria Math" w:hAnsi="Cambria Math" w:cs="Arial"/>
+                          <w:sz w:val="20"/>
+                          <w:szCs w:val="20"/>
+                        </w:rPr>
+                        <m:t>2</m:t>
+                      </m:r>
+                    </m:e>
+                  </m:d>
+                </m:sup>
+              </m:sSup>
+            </m:e>
+          </m:d>
+          <m:r>
+            <w:rPr>
+              <w:rFonts w:ascii="Cambria Math" w:hAnsi="Cambria Math" w:cs="Arial"/>
+              <w:sz w:val="20"/>
+              <w:szCs w:val="20"/>
+            </w:rPr>
+            <m:t>=</m:t>
+          </m:r>
+          <m:d>
+            <m:dPr>
+              <m:ctrlPr>
+                <w:rPr>
+                  <w:rFonts w:ascii="Cambria Math" w:hAnsi="Cambria Math" w:cs="Arial"/>
+                  <w:i/>
+                  <w:sz w:val="20"/>
+                  <w:szCs w:val="20"/>
+                </w:rPr>
+              </m:ctrlPr>
+            </m:dPr>
+            <m:e>
+              <m:sSup>
+                <m:sSupPr>
+                  <m:ctrlPr>
+                    <w:rPr>
+                      <w:rFonts w:ascii="Cambria Math" w:hAnsi="Cambria Math" w:cs="Arial"/>
+                      <w:i/>
+                      <w:sz w:val="20"/>
+                      <w:szCs w:val="20"/>
+                    </w:rPr>
+                  </m:ctrlPr>
+                </m:sSupPr>
+                <m:e>
+                  <m:r>
+                    <w:rPr>
+                      <w:rFonts w:ascii="Cambria Math" w:hAnsi="Cambria Math" w:cs="Arial"/>
+                      <w:sz w:val="20"/>
+                      <w:szCs w:val="20"/>
+                    </w:rPr>
+                    <m:t>θ</m:t>
+                  </m:r>
+                </m:e>
+                <m:sup>
+                  <m:d>
+                    <m:dPr>
+                      <m:ctrlPr>
+                        <w:rPr>
+                          <w:rFonts w:ascii="Cambria Math" w:hAnsi="Cambria Math" w:cs="Arial"/>
+                          <w:i/>
+                          <w:sz w:val="20"/>
+                          <w:szCs w:val="20"/>
+                        </w:rPr>
+                      </m:ctrlPr>
+                    </m:dPr>
+                    <m:e>
+                      <m:r>
+                        <w:rPr>
+                          <w:rFonts w:ascii="Cambria Math" w:hAnsi="Cambria Math" w:cs="Arial"/>
+                          <w:sz w:val="20"/>
+                          <w:szCs w:val="20"/>
+                        </w:rPr>
+                        <m:t>0</m:t>
+                      </m:r>
+                    </m:e>
+                  </m:d>
+                </m:sup>
+              </m:sSup>
+              <m:r>
+                <w:rPr>
+                  <w:rFonts w:ascii="Cambria Math" w:hAnsi="Cambria Math" w:cs="Arial"/>
+                  <w:sz w:val="20"/>
+                  <w:szCs w:val="20"/>
+                </w:rPr>
+                <m:t>+</m:t>
+              </m:r>
+              <m:sSup>
+                <m:sSupPr>
+                  <m:ctrlPr>
+                    <w:rPr>
+                      <w:rFonts w:ascii="Cambria Math" w:hAnsi="Cambria Math" w:cs="Arial"/>
+                      <w:i/>
+                      <w:sz w:val="20"/>
+                      <w:szCs w:val="20"/>
+                    </w:rPr>
+                  </m:ctrlPr>
+                </m:sSupPr>
+                <m:e>
+                  <m:r>
+                    <w:rPr>
+                      <w:rFonts w:ascii="Cambria Math" w:hAnsi="Cambria Math" w:cs="Arial"/>
+                      <w:sz w:val="20"/>
+                      <w:szCs w:val="20"/>
+                    </w:rPr>
+                    <m:t>β</m:t>
+                  </m:r>
+                </m:e>
+                <m:sup>
+                  <m:d>
+                    <m:dPr>
+                      <m:ctrlPr>
+                        <w:rPr>
+                          <w:rFonts w:ascii="Cambria Math" w:hAnsi="Cambria Math" w:cs="Arial"/>
+                          <w:i/>
+                          <w:sz w:val="20"/>
+                          <w:szCs w:val="20"/>
+                        </w:rPr>
+                      </m:ctrlPr>
+                    </m:dPr>
+                    <m:e>
+                      <m:r>
+                        <w:rPr>
+                          <w:rFonts w:ascii="Cambria Math" w:hAnsi="Cambria Math" w:cs="Arial"/>
+                          <w:sz w:val="20"/>
+                          <w:szCs w:val="20"/>
+                        </w:rPr>
+                        <m:t>1</m:t>
+                      </m:r>
+                    </m:e>
+                  </m:d>
+                </m:sup>
+              </m:sSup>
+              <m:r>
+                <w:rPr>
+                  <w:rFonts w:ascii="Cambria Math" w:hAnsi="Cambria Math" w:cs="Arial"/>
+                  <w:sz w:val="20"/>
+                  <w:szCs w:val="20"/>
+                </w:rPr>
+                <m:t>ϕ</m:t>
+              </m:r>
+              <m:d>
+                <m:dPr>
+                  <m:ctrlPr>
+                    <w:rPr>
+                      <w:rFonts w:ascii="Cambria Math" w:hAnsi="Cambria Math" w:cs="Arial"/>
+                      <w:i/>
+                      <w:sz w:val="20"/>
+                      <w:szCs w:val="20"/>
+                    </w:rPr>
+                  </m:ctrlPr>
+                </m:dPr>
+                <m:e>
+                  <m:sSup>
+                    <m:sSupPr>
+                      <m:ctrlPr>
+                        <w:rPr>
+                          <w:rFonts w:ascii="Cambria Math" w:hAnsi="Cambria Math" w:cs="Arial"/>
+                          <w:i/>
+                          <w:sz w:val="20"/>
+                          <w:szCs w:val="20"/>
+                        </w:rPr>
+                      </m:ctrlPr>
+                    </m:sSupPr>
+                    <m:e>
+                      <m:r>
+                        <w:rPr>
+                          <w:rFonts w:ascii="Cambria Math" w:hAnsi="Cambria Math" w:cs="Arial"/>
+                          <w:sz w:val="20"/>
+                          <w:szCs w:val="20"/>
+                        </w:rPr>
+                        <m:t>x</m:t>
+                      </m:r>
+                    </m:e>
+                    <m:sup>
+                      <m:d>
+                        <m:dPr>
+                          <m:ctrlPr>
+                            <w:rPr>
+                              <w:rFonts w:ascii="Cambria Math" w:hAnsi="Cambria Math" w:cs="Arial"/>
+                              <w:i/>
+                              <w:sz w:val="20"/>
+                              <w:szCs w:val="20"/>
+                            </w:rPr>
+                          </m:ctrlPr>
+                        </m:dPr>
+                        <m:e>
+                          <m:r>
+                            <w:rPr>
+                              <w:rFonts w:ascii="Cambria Math" w:hAnsi="Cambria Math" w:cs="Arial"/>
+                              <w:sz w:val="20"/>
+                              <w:szCs w:val="20"/>
+                            </w:rPr>
+                            <m:t>1</m:t>
+                          </m:r>
+                        </m:e>
+                      </m:d>
+                    </m:sup>
+                  </m:sSup>
+                </m:e>
+              </m:d>
+            </m:e>
+          </m:d>
+          <m:r>
+            <w:rPr>
+              <w:rFonts w:ascii="Cambria Math" w:hAnsi="Cambria Math" w:cs="Arial"/>
+              <w:sz w:val="20"/>
+              <w:szCs w:val="20"/>
+            </w:rPr>
+            <m:t>ϕ</m:t>
+          </m:r>
+          <m:d>
+            <m:dPr>
+              <m:ctrlPr>
+                <w:rPr>
+                  <w:rFonts w:ascii="Cambria Math" w:hAnsi="Cambria Math" w:cs="Arial"/>
+                  <w:i/>
+                  <w:sz w:val="20"/>
+                  <w:szCs w:val="20"/>
+                </w:rPr>
+              </m:ctrlPr>
+            </m:dPr>
+            <m:e>
+              <m:sSup>
+                <m:sSupPr>
+                  <m:ctrlPr>
+                    <w:rPr>
+                      <w:rFonts w:ascii="Cambria Math" w:hAnsi="Cambria Math" w:cs="Arial"/>
+                      <w:i/>
+                      <w:sz w:val="20"/>
+                      <w:szCs w:val="20"/>
+                    </w:rPr>
+                  </m:ctrlPr>
+                </m:sSupPr>
+                <m:e>
+                  <m:r>
+                    <w:rPr>
+                      <w:rFonts w:ascii="Cambria Math" w:hAnsi="Cambria Math" w:cs="Arial"/>
+                      <w:sz w:val="20"/>
+                      <w:szCs w:val="20"/>
+                    </w:rPr>
+                    <m:t>x</m:t>
+                  </m:r>
+                </m:e>
+                <m:sup>
+                  <m:d>
+                    <m:dPr>
+                      <m:ctrlPr>
+                        <w:rPr>
+                          <w:rFonts w:ascii="Cambria Math" w:hAnsi="Cambria Math" w:cs="Arial"/>
+                          <w:i/>
+                          <w:sz w:val="20"/>
+                          <w:szCs w:val="20"/>
+                        </w:rPr>
+                      </m:ctrlPr>
+                    </m:dPr>
+                    <m:e>
+                      <m:r>
+                        <w:rPr>
+                          <w:rFonts w:ascii="Cambria Math" w:hAnsi="Cambria Math" w:cs="Arial"/>
+                          <w:sz w:val="20"/>
+                          <w:szCs w:val="20"/>
+                        </w:rPr>
+                        <m:t>2</m:t>
+                      </m:r>
+                    </m:e>
+                  </m:d>
+                </m:sup>
+              </m:sSup>
+            </m:e>
+          </m:d>
+          <m:r>
+            <w:rPr>
+              <w:rFonts w:ascii="Cambria Math" w:hAnsi="Cambria Math" w:cs="Arial"/>
+              <w:sz w:val="20"/>
+              <w:szCs w:val="20"/>
+            </w:rPr>
+            <w:br/>
+          </m:r>
+        </m:oMath>
+        <m:oMath>
+          <m:sSup>
+            <m:sSupPr>
+              <m:ctrlPr>
+                <w:rPr>
+                  <w:rFonts w:ascii="Cambria Math" w:hAnsi="Cambria Math" w:cs="Arial"/>
+                  <w:i/>
+                  <w:sz w:val="20"/>
+                  <w:szCs w:val="20"/>
+                </w:rPr>
+              </m:ctrlPr>
+            </m:sSupPr>
+            <m:e>
+              <m:r>
+                <w:rPr>
+                  <w:rFonts w:ascii="Cambria Math" w:hAnsi="Cambria Math" w:cs="Arial"/>
+                  <w:sz w:val="20"/>
+                  <w:szCs w:val="20"/>
+                </w:rPr>
+                <m:t>β</m:t>
+              </m:r>
+            </m:e>
+            <m:sup>
+              <m:d>
+                <m:dPr>
+                  <m:ctrlPr>
+                    <w:rPr>
+                      <w:rFonts w:ascii="Cambria Math" w:hAnsi="Cambria Math" w:cs="Arial"/>
+                      <w:i/>
+                      <w:sz w:val="20"/>
+                      <w:szCs w:val="20"/>
+                    </w:rPr>
+                  </m:ctrlPr>
+                </m:dPr>
+                <m:e>
+                  <m:r>
+                    <w:rPr>
+                      <w:rFonts w:ascii="Cambria Math" w:hAnsi="Cambria Math" w:cs="Arial"/>
+                      <w:sz w:val="20"/>
+                      <w:szCs w:val="20"/>
+                    </w:rPr>
+                    <m:t>3</m:t>
+                  </m:r>
+                </m:e>
+              </m:d>
+            </m:sup>
+          </m:sSup>
+          <m:r>
+            <w:rPr>
+              <w:rFonts w:ascii="Cambria Math" w:hAnsi="Cambria Math" w:cs="Arial"/>
+              <w:sz w:val="20"/>
+              <w:szCs w:val="20"/>
+            </w:rPr>
+            <m:t>=α</m:t>
+          </m:r>
+          <m:d>
+            <m:dPr>
+              <m:ctrlPr>
+                <w:rPr>
+                  <w:rFonts w:ascii="Cambria Math" w:hAnsi="Cambria Math" w:cs="Arial"/>
+                  <w:i/>
+                  <w:sz w:val="20"/>
+                  <w:szCs w:val="20"/>
+                </w:rPr>
+              </m:ctrlPr>
+            </m:dPr>
+            <m:e>
+              <m:sSup>
+                <m:sSupPr>
+                  <m:ctrlPr>
+                    <w:rPr>
+                      <w:rFonts w:ascii="Cambria Math" w:hAnsi="Cambria Math" w:cs="Arial"/>
+                      <w:i/>
+                      <w:sz w:val="20"/>
+                      <w:szCs w:val="20"/>
+                    </w:rPr>
+                  </m:ctrlPr>
+                </m:sSupPr>
+                <m:e>
+                  <m:r>
+                    <w:rPr>
+                      <w:rFonts w:ascii="Cambria Math" w:hAnsi="Cambria Math" w:cs="Arial"/>
+                      <w:sz w:val="20"/>
+                      <w:szCs w:val="20"/>
+                    </w:rPr>
+                    <m:t>y</m:t>
+                  </m:r>
+                </m:e>
+                <m:sup>
+                  <m:d>
+                    <m:dPr>
+                      <m:ctrlPr>
+                        <w:rPr>
+                          <w:rFonts w:ascii="Cambria Math" w:hAnsi="Cambria Math" w:cs="Arial"/>
+                          <w:i/>
+                          <w:sz w:val="20"/>
+                          <w:szCs w:val="20"/>
+                        </w:rPr>
+                      </m:ctrlPr>
+                    </m:dPr>
+                    <m:e>
+                      <m:r>
+                        <w:rPr>
+                          <w:rFonts w:ascii="Cambria Math" w:hAnsi="Cambria Math" w:cs="Arial"/>
+                          <w:sz w:val="20"/>
+                          <w:szCs w:val="20"/>
+                        </w:rPr>
+                        <m:t>3</m:t>
+                      </m:r>
+                    </m:e>
+                  </m:d>
+                </m:sup>
+              </m:sSup>
+              <m:r>
+                <w:rPr>
+                  <w:rFonts w:ascii="Cambria Math" w:hAnsi="Cambria Math" w:cs="Arial"/>
+                  <w:sz w:val="20"/>
+                  <w:szCs w:val="20"/>
+                </w:rPr>
+                <m:t>-g</m:t>
+              </m:r>
+              <m:d>
+                <m:dPr>
+                  <m:ctrlPr>
+                    <w:rPr>
+                      <w:rFonts w:ascii="Cambria Math" w:hAnsi="Cambria Math" w:cs="Arial"/>
+                      <w:i/>
+                      <w:sz w:val="20"/>
+                      <w:szCs w:val="20"/>
+                    </w:rPr>
+                  </m:ctrlPr>
+                </m:dPr>
+                <m:e>
+                  <m:sSup>
+                    <m:sSupPr>
+                      <m:ctrlPr>
+                        <w:rPr>
+                          <w:rFonts w:ascii="Cambria Math" w:hAnsi="Cambria Math" w:cs="Arial"/>
+                          <w:i/>
+                          <w:sz w:val="20"/>
+                          <w:szCs w:val="20"/>
+                        </w:rPr>
+                      </m:ctrlPr>
+                    </m:sSupPr>
+                    <m:e>
+                      <m:r>
+                        <w:rPr>
+                          <w:rFonts w:ascii="Cambria Math" w:hAnsi="Cambria Math" w:cs="Arial"/>
+                          <w:sz w:val="20"/>
+                          <w:szCs w:val="20"/>
+                        </w:rPr>
+                        <m:t>θ</m:t>
+                      </m:r>
+                    </m:e>
+                    <m:sup>
+                      <m:d>
+                        <m:dPr>
+                          <m:ctrlPr>
+                            <w:rPr>
+                              <w:rFonts w:ascii="Cambria Math" w:hAnsi="Cambria Math" w:cs="Arial"/>
+                              <w:i/>
+                              <w:sz w:val="20"/>
+                              <w:szCs w:val="20"/>
+                            </w:rPr>
+                          </m:ctrlPr>
+                        </m:dPr>
+                        <m:e>
+                          <m:r>
+                            <w:rPr>
+                              <w:rFonts w:ascii="Cambria Math" w:hAnsi="Cambria Math" w:cs="Arial"/>
+                              <w:sz w:val="20"/>
+                              <w:szCs w:val="20"/>
+                            </w:rPr>
+                            <m:t>2</m:t>
+                          </m:r>
+                        </m:e>
+                      </m:d>
+                    </m:sup>
+                  </m:sSup>
+                  <m:r>
+                    <w:rPr>
+                      <w:rFonts w:ascii="Cambria Math" w:hAnsi="Cambria Math" w:cs="Arial"/>
+                      <w:sz w:val="20"/>
+                      <w:szCs w:val="20"/>
+                    </w:rPr>
+                    <m:t>ϕ</m:t>
+                  </m:r>
+                  <m:d>
+                    <m:dPr>
+                      <m:ctrlPr>
+                        <w:rPr>
+                          <w:rFonts w:ascii="Cambria Math" w:hAnsi="Cambria Math" w:cs="Arial"/>
+                          <w:i/>
+                          <w:sz w:val="20"/>
+                          <w:szCs w:val="20"/>
+                        </w:rPr>
+                      </m:ctrlPr>
+                    </m:dPr>
+                    <m:e>
+                      <m:sSup>
+                        <m:sSupPr>
+                          <m:ctrlPr>
+                            <w:rPr>
+                              <w:rFonts w:ascii="Cambria Math" w:hAnsi="Cambria Math" w:cs="Arial"/>
+                              <w:i/>
+                              <w:sz w:val="20"/>
+                              <w:szCs w:val="20"/>
+                            </w:rPr>
+                          </m:ctrlPr>
+                        </m:sSupPr>
+                        <m:e>
+                          <m:r>
+                            <w:rPr>
+                              <w:rFonts w:ascii="Cambria Math" w:hAnsi="Cambria Math" w:cs="Arial"/>
+                              <w:sz w:val="20"/>
+                              <w:szCs w:val="20"/>
+                            </w:rPr>
+                            <m:t>x</m:t>
+                          </m:r>
+                        </m:e>
+                        <m:sup>
+                          <m:d>
+                            <m:dPr>
+                              <m:ctrlPr>
+                                <w:rPr>
+                                  <w:rFonts w:ascii="Cambria Math" w:hAnsi="Cambria Math" w:cs="Arial"/>
+                                  <w:i/>
+                                  <w:sz w:val="20"/>
+                                  <w:szCs w:val="20"/>
+                                </w:rPr>
+                              </m:ctrlPr>
+                            </m:dPr>
+                            <m:e>
+                              <m:r>
+                                <w:rPr>
+                                  <w:rFonts w:ascii="Cambria Math" w:hAnsi="Cambria Math" w:cs="Arial"/>
+                                  <w:sz w:val="20"/>
+                                  <w:szCs w:val="20"/>
+                                </w:rPr>
+                                <m:t>3</m:t>
+                              </m:r>
+                            </m:e>
+                          </m:d>
+                        </m:sup>
+                      </m:sSup>
+                    </m:e>
+                  </m:d>
+                </m:e>
+              </m:d>
+            </m:e>
+          </m:d>
+          <m:r>
+            <w:rPr>
+              <w:rFonts w:ascii="Cambria Math" w:hAnsi="Cambria Math" w:cs="Arial"/>
+              <w:sz w:val="20"/>
+              <w:szCs w:val="20"/>
+            </w:rPr>
+            <m:t xml:space="preserve">, </m:t>
+          </m:r>
+          <m:sSup>
+            <m:sSupPr>
+              <m:ctrlPr>
+                <w:rPr>
+                  <w:rFonts w:ascii="Cambria Math" w:hAnsi="Cambria Math" w:cs="Arial"/>
+                  <w:i/>
+                  <w:sz w:val="20"/>
+                  <w:szCs w:val="20"/>
+                </w:rPr>
+              </m:ctrlPr>
+            </m:sSupPr>
+            <m:e>
+              <m:r>
+                <w:rPr>
+                  <w:rFonts w:ascii="Cambria Math" w:hAnsi="Cambria Math" w:cs="Arial"/>
+                  <w:sz w:val="20"/>
+                  <w:szCs w:val="20"/>
+                </w:rPr>
+                <m:t>θ</m:t>
+              </m:r>
+            </m:e>
+            <m:sup>
+              <m:d>
+                <m:dPr>
+                  <m:ctrlPr>
+                    <w:rPr>
+                      <w:rFonts w:ascii="Cambria Math" w:hAnsi="Cambria Math" w:cs="Arial"/>
+                      <w:i/>
+                      <w:sz w:val="20"/>
+                      <w:szCs w:val="20"/>
+                    </w:rPr>
+                  </m:ctrlPr>
+                </m:dPr>
+                <m:e>
+                  <m:r>
+                    <w:rPr>
+                      <w:rFonts w:ascii="Cambria Math" w:hAnsi="Cambria Math" w:cs="Arial"/>
+                      <w:sz w:val="20"/>
+                      <w:szCs w:val="20"/>
+                    </w:rPr>
+                    <m:t>2</m:t>
+                  </m:r>
+                </m:e>
+              </m:d>
+            </m:sup>
+          </m:sSup>
+          <m:r>
+            <w:rPr>
+              <w:rFonts w:ascii="Cambria Math" w:hAnsi="Cambria Math" w:cs="Arial"/>
+              <w:sz w:val="20"/>
+              <w:szCs w:val="20"/>
+            </w:rPr>
+            <m:t>ϕ</m:t>
+          </m:r>
+          <m:d>
+            <m:dPr>
+              <m:ctrlPr>
+                <w:rPr>
+                  <w:rFonts w:ascii="Cambria Math" w:hAnsi="Cambria Math" w:cs="Arial"/>
+                  <w:i/>
+                  <w:sz w:val="20"/>
+                  <w:szCs w:val="20"/>
+                </w:rPr>
+              </m:ctrlPr>
+            </m:dPr>
+            <m:e>
+              <m:sSup>
+                <m:sSupPr>
+                  <m:ctrlPr>
+                    <w:rPr>
+                      <w:rFonts w:ascii="Cambria Math" w:hAnsi="Cambria Math" w:cs="Arial"/>
+                      <w:i/>
+                      <w:sz w:val="20"/>
+                      <w:szCs w:val="20"/>
+                    </w:rPr>
+                  </m:ctrlPr>
+                </m:sSupPr>
+                <m:e>
+                  <m:r>
+                    <w:rPr>
+                      <w:rFonts w:ascii="Cambria Math" w:hAnsi="Cambria Math" w:cs="Arial"/>
+                      <w:sz w:val="20"/>
+                      <w:szCs w:val="20"/>
+                    </w:rPr>
+                    <m:t>x</m:t>
+                  </m:r>
+                </m:e>
+                <m:sup>
+                  <m:d>
+                    <m:dPr>
+                      <m:ctrlPr>
+                        <w:rPr>
+                          <w:rFonts w:ascii="Cambria Math" w:hAnsi="Cambria Math" w:cs="Arial"/>
+                          <w:i/>
+                          <w:sz w:val="20"/>
+                          <w:szCs w:val="20"/>
+                        </w:rPr>
+                      </m:ctrlPr>
+                    </m:dPr>
+                    <m:e>
+                      <m:r>
+                        <w:rPr>
+                          <w:rFonts w:ascii="Cambria Math" w:hAnsi="Cambria Math" w:cs="Arial"/>
+                          <w:sz w:val="20"/>
+                          <w:szCs w:val="20"/>
+                        </w:rPr>
+                        <m:t>3</m:t>
+                      </m:r>
+                    </m:e>
+                  </m:d>
+                </m:sup>
+              </m:sSup>
+            </m:e>
+          </m:d>
+          <m:r>
+            <w:rPr>
+              <w:rFonts w:ascii="Cambria Math" w:hAnsi="Cambria Math" w:cs="Arial"/>
+              <w:sz w:val="20"/>
+              <w:szCs w:val="20"/>
+            </w:rPr>
+            <m:t>=</m:t>
+          </m:r>
+          <m:d>
+            <m:dPr>
+              <m:ctrlPr>
+                <w:rPr>
+                  <w:rFonts w:ascii="Cambria Math" w:hAnsi="Cambria Math" w:cs="Arial"/>
+                  <w:i/>
+                  <w:sz w:val="20"/>
+                  <w:szCs w:val="20"/>
+                </w:rPr>
+              </m:ctrlPr>
+            </m:dPr>
+            <m:e>
+              <m:sSup>
+                <m:sSupPr>
+                  <m:ctrlPr>
+                    <w:rPr>
+                      <w:rFonts w:ascii="Cambria Math" w:hAnsi="Cambria Math" w:cs="Arial"/>
+                      <w:i/>
+                      <w:sz w:val="20"/>
+                      <w:szCs w:val="20"/>
+                    </w:rPr>
+                  </m:ctrlPr>
+                </m:sSupPr>
+                <m:e>
+                  <m:r>
+                    <w:rPr>
+                      <w:rFonts w:ascii="Cambria Math" w:hAnsi="Cambria Math" w:cs="Arial"/>
+                      <w:sz w:val="20"/>
+                      <w:szCs w:val="20"/>
+                    </w:rPr>
+                    <m:t>θ</m:t>
+                  </m:r>
+                </m:e>
+                <m:sup>
+                  <m:d>
+                    <m:dPr>
+                      <m:ctrlPr>
+                        <w:rPr>
+                          <w:rFonts w:ascii="Cambria Math" w:hAnsi="Cambria Math" w:cs="Arial"/>
+                          <w:i/>
+                          <w:sz w:val="20"/>
+                          <w:szCs w:val="20"/>
+                        </w:rPr>
+                      </m:ctrlPr>
+                    </m:dPr>
+                    <m:e>
+                      <m:r>
+                        <w:rPr>
+                          <w:rFonts w:ascii="Cambria Math" w:hAnsi="Cambria Math" w:cs="Arial"/>
+                          <w:sz w:val="20"/>
+                          <w:szCs w:val="20"/>
+                        </w:rPr>
+                        <m:t>0</m:t>
+                      </m:r>
+                    </m:e>
+                  </m:d>
+                </m:sup>
+              </m:sSup>
+              <m:r>
+                <w:rPr>
+                  <w:rFonts w:ascii="Cambria Math" w:hAnsi="Cambria Math" w:cs="Arial"/>
+                  <w:sz w:val="20"/>
+                  <w:szCs w:val="20"/>
+                </w:rPr>
+                <m:t>+</m:t>
+              </m:r>
+              <m:sSup>
+                <m:sSupPr>
+                  <m:ctrlPr>
+                    <w:rPr>
+                      <w:rFonts w:ascii="Cambria Math" w:hAnsi="Cambria Math" w:cs="Arial"/>
+                      <w:i/>
+                      <w:sz w:val="20"/>
+                      <w:szCs w:val="20"/>
+                    </w:rPr>
+                  </m:ctrlPr>
+                </m:sSupPr>
+                <m:e>
+                  <m:r>
+                    <w:rPr>
+                      <w:rFonts w:ascii="Cambria Math" w:hAnsi="Cambria Math" w:cs="Arial"/>
+                      <w:sz w:val="20"/>
+                      <w:szCs w:val="20"/>
+                    </w:rPr>
+                    <m:t>β</m:t>
+                  </m:r>
+                </m:e>
+                <m:sup>
+                  <m:d>
+                    <m:dPr>
+                      <m:ctrlPr>
+                        <w:rPr>
+                          <w:rFonts w:ascii="Cambria Math" w:hAnsi="Cambria Math" w:cs="Arial"/>
+                          <w:i/>
+                          <w:sz w:val="20"/>
+                          <w:szCs w:val="20"/>
+                        </w:rPr>
+                      </m:ctrlPr>
+                    </m:dPr>
+                    <m:e>
+                      <m:r>
+                        <w:rPr>
+                          <w:rFonts w:ascii="Cambria Math" w:hAnsi="Cambria Math" w:cs="Arial"/>
+                          <w:sz w:val="20"/>
+                          <w:szCs w:val="20"/>
+                        </w:rPr>
+                        <m:t>1</m:t>
+                      </m:r>
+                    </m:e>
+                  </m:d>
+                </m:sup>
+              </m:sSup>
+              <m:r>
+                <w:rPr>
+                  <w:rFonts w:ascii="Cambria Math" w:hAnsi="Cambria Math" w:cs="Arial"/>
+                  <w:sz w:val="20"/>
+                  <w:szCs w:val="20"/>
+                </w:rPr>
+                <m:t>ϕ</m:t>
+              </m:r>
+              <m:d>
+                <m:dPr>
+                  <m:ctrlPr>
+                    <w:rPr>
+                      <w:rFonts w:ascii="Cambria Math" w:hAnsi="Cambria Math" w:cs="Arial"/>
+                      <w:i/>
+                      <w:sz w:val="20"/>
+                      <w:szCs w:val="20"/>
+                    </w:rPr>
+                  </m:ctrlPr>
+                </m:dPr>
+                <m:e>
+                  <m:sSup>
+                    <m:sSupPr>
+                      <m:ctrlPr>
+                        <w:rPr>
+                          <w:rFonts w:ascii="Cambria Math" w:hAnsi="Cambria Math" w:cs="Arial"/>
+                          <w:i/>
+                          <w:sz w:val="20"/>
+                          <w:szCs w:val="20"/>
+                        </w:rPr>
+                      </m:ctrlPr>
+                    </m:sSupPr>
+                    <m:e>
+                      <m:r>
+                        <w:rPr>
+                          <w:rFonts w:ascii="Cambria Math" w:hAnsi="Cambria Math" w:cs="Arial"/>
+                          <w:sz w:val="20"/>
+                          <w:szCs w:val="20"/>
+                        </w:rPr>
+                        <m:t>x</m:t>
+                      </m:r>
+                    </m:e>
+                    <m:sup>
+                      <m:d>
+                        <m:dPr>
+                          <m:ctrlPr>
+                            <w:rPr>
+                              <w:rFonts w:ascii="Cambria Math" w:hAnsi="Cambria Math" w:cs="Arial"/>
+                              <w:i/>
+                              <w:sz w:val="20"/>
+                              <w:szCs w:val="20"/>
+                            </w:rPr>
+                          </m:ctrlPr>
+                        </m:dPr>
+                        <m:e>
+                          <m:r>
+                            <w:rPr>
+                              <w:rFonts w:ascii="Cambria Math" w:hAnsi="Cambria Math" w:cs="Arial"/>
+                              <w:sz w:val="20"/>
+                              <w:szCs w:val="20"/>
+                            </w:rPr>
+                            <m:t>1</m:t>
+                          </m:r>
+                        </m:e>
+                      </m:d>
+                    </m:sup>
+                  </m:sSup>
+                </m:e>
+              </m:d>
+              <m:r>
+                <w:rPr>
+                  <w:rFonts w:ascii="Cambria Math" w:hAnsi="Cambria Math" w:cs="Arial"/>
+                  <w:sz w:val="20"/>
+                  <w:szCs w:val="20"/>
+                </w:rPr>
+                <m:t>+</m:t>
+              </m:r>
+              <m:sSup>
+                <m:sSupPr>
+                  <m:ctrlPr>
+                    <w:rPr>
+                      <w:rFonts w:ascii="Cambria Math" w:hAnsi="Cambria Math" w:cs="Arial"/>
+                      <w:i/>
+                      <w:sz w:val="20"/>
+                      <w:szCs w:val="20"/>
+                    </w:rPr>
+                  </m:ctrlPr>
+                </m:sSupPr>
+                <m:e>
+                  <m:r>
+                    <w:rPr>
+                      <w:rFonts w:ascii="Cambria Math" w:hAnsi="Cambria Math" w:cs="Arial"/>
+                      <w:sz w:val="20"/>
+                      <w:szCs w:val="20"/>
+                    </w:rPr>
+                    <m:t>β</m:t>
+                  </m:r>
+                </m:e>
+                <m:sup>
+                  <m:d>
+                    <m:dPr>
+                      <m:ctrlPr>
+                        <w:rPr>
+                          <w:rFonts w:ascii="Cambria Math" w:hAnsi="Cambria Math" w:cs="Arial"/>
+                          <w:i/>
+                          <w:sz w:val="20"/>
+                          <w:szCs w:val="20"/>
+                        </w:rPr>
+                      </m:ctrlPr>
+                    </m:dPr>
+                    <m:e>
+                      <m:r>
+                        <w:rPr>
+                          <w:rFonts w:ascii="Cambria Math" w:hAnsi="Cambria Math" w:cs="Arial"/>
+                          <w:sz w:val="20"/>
+                          <w:szCs w:val="20"/>
+                        </w:rPr>
+                        <m:t>2</m:t>
+                      </m:r>
+                    </m:e>
+                  </m:d>
+                </m:sup>
+              </m:sSup>
+              <m:r>
+                <w:rPr>
+                  <w:rFonts w:ascii="Cambria Math" w:hAnsi="Cambria Math" w:cs="Arial"/>
+                  <w:sz w:val="20"/>
+                  <w:szCs w:val="20"/>
+                </w:rPr>
+                <m:t>ϕ</m:t>
+              </m:r>
+              <m:d>
+                <m:dPr>
+                  <m:ctrlPr>
+                    <w:rPr>
+                      <w:rFonts w:ascii="Cambria Math" w:hAnsi="Cambria Math" w:cs="Arial"/>
+                      <w:i/>
+                      <w:sz w:val="20"/>
+                      <w:szCs w:val="20"/>
+                    </w:rPr>
+                  </m:ctrlPr>
+                </m:dPr>
+                <m:e>
+                  <m:sSup>
+                    <m:sSupPr>
+                      <m:ctrlPr>
+                        <w:rPr>
+                          <w:rFonts w:ascii="Cambria Math" w:hAnsi="Cambria Math" w:cs="Arial"/>
+                          <w:i/>
+                          <w:sz w:val="20"/>
+                          <w:szCs w:val="20"/>
+                        </w:rPr>
+                      </m:ctrlPr>
+                    </m:sSupPr>
+                    <m:e>
+                      <m:r>
+                        <w:rPr>
+                          <w:rFonts w:ascii="Cambria Math" w:hAnsi="Cambria Math" w:cs="Arial"/>
+                          <w:sz w:val="20"/>
+                          <w:szCs w:val="20"/>
+                        </w:rPr>
+                        <m:t>x</m:t>
+                      </m:r>
+                    </m:e>
+                    <m:sup>
+                      <m:d>
+                        <m:dPr>
+                          <m:ctrlPr>
+                            <w:rPr>
+                              <w:rFonts w:ascii="Cambria Math" w:hAnsi="Cambria Math" w:cs="Arial"/>
+                              <w:i/>
+                              <w:sz w:val="20"/>
+                              <w:szCs w:val="20"/>
+                            </w:rPr>
+                          </m:ctrlPr>
+                        </m:dPr>
+                        <m:e>
+                          <m:r>
+                            <w:rPr>
+                              <w:rFonts w:ascii="Cambria Math" w:hAnsi="Cambria Math" w:cs="Arial"/>
+                              <w:sz w:val="20"/>
+                              <w:szCs w:val="20"/>
+                            </w:rPr>
+                            <m:t>2</m:t>
+                          </m:r>
+                        </m:e>
+                      </m:d>
+                    </m:sup>
+                  </m:sSup>
+                </m:e>
+              </m:d>
+            </m:e>
+          </m:d>
+          <m:r>
+            <w:rPr>
+              <w:rFonts w:ascii="Cambria Math" w:hAnsi="Cambria Math" w:cs="Arial"/>
+              <w:sz w:val="20"/>
+              <w:szCs w:val="20"/>
+            </w:rPr>
+            <m:t>ϕ</m:t>
+          </m:r>
+          <m:d>
+            <m:dPr>
+              <m:ctrlPr>
+                <w:rPr>
+                  <w:rFonts w:ascii="Cambria Math" w:hAnsi="Cambria Math" w:cs="Arial"/>
+                  <w:i/>
+                  <w:sz w:val="20"/>
+                  <w:szCs w:val="20"/>
+                </w:rPr>
+              </m:ctrlPr>
+            </m:dPr>
+            <m:e>
+              <m:sSup>
+                <m:sSupPr>
+                  <m:ctrlPr>
+                    <w:rPr>
+                      <w:rFonts w:ascii="Cambria Math" w:hAnsi="Cambria Math" w:cs="Arial"/>
+                      <w:i/>
+                      <w:sz w:val="20"/>
+                      <w:szCs w:val="20"/>
+                    </w:rPr>
+                  </m:ctrlPr>
+                </m:sSupPr>
+                <m:e>
+                  <m:r>
+                    <w:rPr>
+                      <w:rFonts w:ascii="Cambria Math" w:hAnsi="Cambria Math" w:cs="Arial"/>
+                      <w:sz w:val="20"/>
+                      <w:szCs w:val="20"/>
+                    </w:rPr>
+                    <m:t>x</m:t>
+                  </m:r>
+                </m:e>
+                <m:sup>
+                  <m:d>
+                    <m:dPr>
+                      <m:ctrlPr>
+                        <w:rPr>
+                          <w:rFonts w:ascii="Cambria Math" w:hAnsi="Cambria Math" w:cs="Arial"/>
+                          <w:i/>
+                          <w:sz w:val="20"/>
+                          <w:szCs w:val="20"/>
+                        </w:rPr>
+                      </m:ctrlPr>
+                    </m:dPr>
+                    <m:e>
+                      <m:r>
+                        <w:rPr>
+                          <w:rFonts w:ascii="Cambria Math" w:hAnsi="Cambria Math" w:cs="Arial"/>
+                          <w:sz w:val="20"/>
+                          <w:szCs w:val="20"/>
+                        </w:rPr>
+                        <m:t>3</m:t>
+                      </m:r>
+                    </m:e>
+                  </m:d>
+                </m:sup>
+              </m:sSup>
+            </m:e>
+          </m:d>
+          <m:r>
+            <w:rPr>
+              <w:rFonts w:ascii="Cambria Math" w:hAnsi="Cambria Math" w:cs="Arial"/>
+              <w:sz w:val="20"/>
+              <w:szCs w:val="20"/>
+            </w:rPr>
+            <w:br/>
+          </m:r>
+        </m:oMath>
+        <m:oMath>
+          <m:r>
+            <w:rPr>
+              <w:rFonts w:ascii="Cambria Math" w:hAnsi="Cambria Math" w:cs="Arial"/>
+              <w:sz w:val="20"/>
+              <w:szCs w:val="20"/>
+            </w:rPr>
+            <m:t>…</m:t>
+          </m:r>
+          <m:r>
+            <w:rPr>
+              <w:rFonts w:ascii="Cambria Math" w:hAnsi="Cambria Math" w:cs="Arial"/>
+              <w:sz w:val="20"/>
+              <w:szCs w:val="20"/>
+            </w:rPr>
+            <w:br/>
+          </m:r>
+        </m:oMath>
+        <m:oMath>
+          <m:sSup>
+            <m:sSupPr>
+              <m:ctrlPr>
+                <w:rPr>
+                  <w:rFonts w:ascii="Cambria Math" w:hAnsi="Cambria Math" w:cs="Arial"/>
+                  <w:i/>
+                  <w:sz w:val="20"/>
+                  <w:szCs w:val="20"/>
+                </w:rPr>
+              </m:ctrlPr>
+            </m:sSupPr>
+            <m:e>
+              <m:r>
+                <w:rPr>
+                  <w:rFonts w:ascii="Cambria Math" w:hAnsi="Cambria Math" w:cs="Arial"/>
+                  <w:sz w:val="20"/>
+                  <w:szCs w:val="20"/>
+                </w:rPr>
+                <m:t>β</m:t>
+              </m:r>
+            </m:e>
+            <m:sup>
+              <m:d>
+                <m:dPr>
+                  <m:ctrlPr>
+                    <w:rPr>
+                      <w:rFonts w:ascii="Cambria Math" w:hAnsi="Cambria Math" w:cs="Arial"/>
+                      <w:i/>
+                      <w:sz w:val="20"/>
+                      <w:szCs w:val="20"/>
+                    </w:rPr>
+                  </m:ctrlPr>
+                </m:dPr>
+                <m:e>
+                  <m:r>
+                    <w:rPr>
+                      <w:rFonts w:ascii="Cambria Math" w:hAnsi="Cambria Math" w:cs="Arial"/>
+                      <w:sz w:val="20"/>
+                      <w:szCs w:val="20"/>
+                    </w:rPr>
+                    <m:t>i+1</m:t>
+                  </m:r>
+                </m:e>
+              </m:d>
+            </m:sup>
+          </m:sSup>
+          <m:r>
+            <w:rPr>
+              <w:rFonts w:ascii="Cambria Math" w:hAnsi="Cambria Math" w:cs="Arial"/>
+              <w:sz w:val="20"/>
+              <w:szCs w:val="20"/>
+            </w:rPr>
+            <m:t>=α</m:t>
+          </m:r>
+          <m:d>
+            <m:dPr>
+              <m:ctrlPr>
+                <w:rPr>
+                  <w:rFonts w:ascii="Cambria Math" w:hAnsi="Cambria Math" w:cs="Arial"/>
+                  <w:i/>
+                  <w:sz w:val="20"/>
+                  <w:szCs w:val="20"/>
+                </w:rPr>
+              </m:ctrlPr>
+            </m:dPr>
+            <m:e>
+              <m:sSup>
+                <m:sSupPr>
+                  <m:ctrlPr>
+                    <w:rPr>
+                      <w:rFonts w:ascii="Cambria Math" w:hAnsi="Cambria Math" w:cs="Arial"/>
+                      <w:i/>
+                      <w:sz w:val="20"/>
+                      <w:szCs w:val="20"/>
+                    </w:rPr>
+                  </m:ctrlPr>
+                </m:sSupPr>
+                <m:e>
+                  <m:r>
+                    <w:rPr>
+                      <w:rFonts w:ascii="Cambria Math" w:hAnsi="Cambria Math" w:cs="Arial"/>
+                      <w:sz w:val="20"/>
+                      <w:szCs w:val="20"/>
+                    </w:rPr>
+                    <m:t>y</m:t>
+                  </m:r>
+                </m:e>
+                <m:sup>
+                  <m:d>
+                    <m:dPr>
+                      <m:ctrlPr>
+                        <w:rPr>
+                          <w:rFonts w:ascii="Cambria Math" w:hAnsi="Cambria Math" w:cs="Arial"/>
+                          <w:i/>
+                          <w:sz w:val="20"/>
+                          <w:szCs w:val="20"/>
+                        </w:rPr>
+                      </m:ctrlPr>
+                    </m:dPr>
+                    <m:e>
+                      <m:r>
+                        <w:rPr>
+                          <w:rFonts w:ascii="Cambria Math" w:hAnsi="Cambria Math" w:cs="Arial"/>
+                          <w:sz w:val="20"/>
+                          <w:szCs w:val="20"/>
+                        </w:rPr>
+                        <m:t>i+1</m:t>
+                      </m:r>
+                    </m:e>
+                  </m:d>
+                </m:sup>
+              </m:sSup>
+              <m:r>
+                <w:rPr>
+                  <w:rFonts w:ascii="Cambria Math" w:hAnsi="Cambria Math" w:cs="Arial"/>
+                  <w:sz w:val="20"/>
+                  <w:szCs w:val="20"/>
+                </w:rPr>
+                <m:t>-g</m:t>
+              </m:r>
+              <m:d>
+                <m:dPr>
+                  <m:ctrlPr>
+                    <w:rPr>
+                      <w:rFonts w:ascii="Cambria Math" w:hAnsi="Cambria Math" w:cs="Arial"/>
+                      <w:i/>
+                      <w:sz w:val="20"/>
+                      <w:szCs w:val="20"/>
+                    </w:rPr>
+                  </m:ctrlPr>
+                </m:dPr>
+                <m:e>
+                  <m:sSup>
+                    <m:sSupPr>
+                      <m:ctrlPr>
+                        <w:rPr>
+                          <w:rFonts w:ascii="Cambria Math" w:hAnsi="Cambria Math" w:cs="Arial"/>
+                          <w:i/>
+                          <w:sz w:val="20"/>
+                          <w:szCs w:val="20"/>
+                        </w:rPr>
+                      </m:ctrlPr>
+                    </m:sSupPr>
+                    <m:e>
+                      <m:r>
+                        <w:rPr>
+                          <w:rFonts w:ascii="Cambria Math" w:hAnsi="Cambria Math" w:cs="Arial"/>
+                          <w:sz w:val="20"/>
+                          <w:szCs w:val="20"/>
+                        </w:rPr>
+                        <m:t>θ</m:t>
+                      </m:r>
+                    </m:e>
+                    <m:sup>
+                      <m:d>
+                        <m:dPr>
+                          <m:ctrlPr>
+                            <w:rPr>
+                              <w:rFonts w:ascii="Cambria Math" w:hAnsi="Cambria Math" w:cs="Arial"/>
+                              <w:i/>
+                              <w:sz w:val="20"/>
+                              <w:szCs w:val="20"/>
+                            </w:rPr>
+                          </m:ctrlPr>
+                        </m:dPr>
+                        <m:e>
+                          <m:r>
+                            <w:rPr>
+                              <w:rFonts w:ascii="Cambria Math" w:hAnsi="Cambria Math" w:cs="Arial"/>
+                              <w:sz w:val="20"/>
+                              <w:szCs w:val="20"/>
+                            </w:rPr>
+                            <m:t>i</m:t>
+                          </m:r>
+                        </m:e>
+                      </m:d>
+                    </m:sup>
+                  </m:sSup>
+                  <m:r>
+                    <w:rPr>
+                      <w:rFonts w:ascii="Cambria Math" w:hAnsi="Cambria Math" w:cs="Arial"/>
+                      <w:sz w:val="20"/>
+                      <w:szCs w:val="20"/>
+                    </w:rPr>
+                    <m:t>ϕ</m:t>
+                  </m:r>
+                  <m:d>
+                    <m:dPr>
+                      <m:ctrlPr>
+                        <w:rPr>
+                          <w:rFonts w:ascii="Cambria Math" w:hAnsi="Cambria Math" w:cs="Arial"/>
+                          <w:i/>
+                          <w:sz w:val="20"/>
+                          <w:szCs w:val="20"/>
+                        </w:rPr>
+                      </m:ctrlPr>
+                    </m:dPr>
+                    <m:e>
+                      <m:sSup>
+                        <m:sSupPr>
+                          <m:ctrlPr>
+                            <w:rPr>
+                              <w:rFonts w:ascii="Cambria Math" w:hAnsi="Cambria Math" w:cs="Arial"/>
+                              <w:i/>
+                              <w:sz w:val="20"/>
+                              <w:szCs w:val="20"/>
+                            </w:rPr>
+                          </m:ctrlPr>
+                        </m:sSupPr>
+                        <m:e>
+                          <m:r>
+                            <w:rPr>
+                              <w:rFonts w:ascii="Cambria Math" w:hAnsi="Cambria Math" w:cs="Arial"/>
+                              <w:sz w:val="20"/>
+                              <w:szCs w:val="20"/>
+                            </w:rPr>
+                            <m:t>x</m:t>
+                          </m:r>
+                        </m:e>
+                        <m:sup>
+                          <m:d>
+                            <m:dPr>
+                              <m:ctrlPr>
+                                <w:rPr>
+                                  <w:rFonts w:ascii="Cambria Math" w:hAnsi="Cambria Math" w:cs="Arial"/>
+                                  <w:i/>
+                                  <w:sz w:val="20"/>
+                                  <w:szCs w:val="20"/>
+                                </w:rPr>
+                              </m:ctrlPr>
+                            </m:dPr>
+                            <m:e>
+                              <m:r>
+                                <w:rPr>
+                                  <w:rFonts w:ascii="Cambria Math" w:hAnsi="Cambria Math" w:cs="Arial"/>
+                                  <w:sz w:val="20"/>
+                                  <w:szCs w:val="20"/>
+                                </w:rPr>
+                                <m:t>i+1</m:t>
+                              </m:r>
+                            </m:e>
+                          </m:d>
+                        </m:sup>
+                      </m:sSup>
+                    </m:e>
+                  </m:d>
+                </m:e>
+              </m:d>
+            </m:e>
+          </m:d>
+          <m:r>
+            <w:rPr>
+              <w:rFonts w:ascii="Cambria Math" w:hAnsi="Cambria Math" w:cs="Arial"/>
+              <w:sz w:val="20"/>
+              <w:szCs w:val="20"/>
+            </w:rPr>
+            <m:t xml:space="preserve">, </m:t>
+          </m:r>
+          <m:sSup>
+            <m:sSupPr>
+              <m:ctrlPr>
+                <w:rPr>
+                  <w:rFonts w:ascii="Cambria Math" w:hAnsi="Cambria Math" w:cs="Arial"/>
+                  <w:i/>
+                  <w:sz w:val="20"/>
+                  <w:szCs w:val="20"/>
+                </w:rPr>
+              </m:ctrlPr>
+            </m:sSupPr>
+            <m:e>
+              <m:r>
+                <w:rPr>
+                  <w:rFonts w:ascii="Cambria Math" w:hAnsi="Cambria Math" w:cs="Arial"/>
+                  <w:sz w:val="20"/>
+                  <w:szCs w:val="20"/>
+                </w:rPr>
+                <m:t>θ</m:t>
+              </m:r>
+            </m:e>
+            <m:sup>
+              <m:d>
+                <m:dPr>
+                  <m:ctrlPr>
+                    <w:rPr>
+                      <w:rFonts w:ascii="Cambria Math" w:hAnsi="Cambria Math" w:cs="Arial"/>
+                      <w:i/>
+                      <w:sz w:val="20"/>
+                      <w:szCs w:val="20"/>
+                    </w:rPr>
+                  </m:ctrlPr>
+                </m:dPr>
+                <m:e>
+                  <m:r>
+                    <w:rPr>
+                      <w:rFonts w:ascii="Cambria Math" w:hAnsi="Cambria Math" w:cs="Arial"/>
+                      <w:sz w:val="20"/>
+                      <w:szCs w:val="20"/>
+                    </w:rPr>
+                    <m:t>i</m:t>
+                  </m:r>
+                </m:e>
+              </m:d>
+            </m:sup>
+          </m:sSup>
+          <m:r>
+            <w:rPr>
+              <w:rFonts w:ascii="Cambria Math" w:hAnsi="Cambria Math" w:cs="Arial"/>
+              <w:sz w:val="20"/>
+              <w:szCs w:val="20"/>
+            </w:rPr>
+            <m:t>ϕ</m:t>
+          </m:r>
+          <m:d>
+            <m:dPr>
+              <m:ctrlPr>
+                <w:rPr>
+                  <w:rFonts w:ascii="Cambria Math" w:hAnsi="Cambria Math" w:cs="Arial"/>
+                  <w:i/>
+                  <w:sz w:val="20"/>
+                  <w:szCs w:val="20"/>
+                </w:rPr>
+              </m:ctrlPr>
+            </m:dPr>
+            <m:e>
+              <m:sSup>
+                <m:sSupPr>
+                  <m:ctrlPr>
+                    <w:rPr>
+                      <w:rFonts w:ascii="Cambria Math" w:hAnsi="Cambria Math" w:cs="Arial"/>
+                      <w:i/>
+                      <w:sz w:val="20"/>
+                      <w:szCs w:val="20"/>
+                    </w:rPr>
+                  </m:ctrlPr>
+                </m:sSupPr>
+                <m:e>
+                  <m:r>
+                    <w:rPr>
+                      <w:rFonts w:ascii="Cambria Math" w:hAnsi="Cambria Math" w:cs="Arial"/>
+                      <w:sz w:val="20"/>
+                      <w:szCs w:val="20"/>
+                    </w:rPr>
+                    <m:t>x</m:t>
+                  </m:r>
+                </m:e>
+                <m:sup>
+                  <m:d>
+                    <m:dPr>
+                      <m:ctrlPr>
+                        <w:rPr>
+                          <w:rFonts w:ascii="Cambria Math" w:hAnsi="Cambria Math" w:cs="Arial"/>
+                          <w:i/>
+                          <w:sz w:val="20"/>
+                          <w:szCs w:val="20"/>
+                        </w:rPr>
+                      </m:ctrlPr>
+                    </m:dPr>
+                    <m:e>
+                      <m:r>
+                        <w:rPr>
+                          <w:rFonts w:ascii="Cambria Math" w:hAnsi="Cambria Math" w:cs="Arial"/>
+                          <w:sz w:val="20"/>
+                          <w:szCs w:val="20"/>
+                        </w:rPr>
+                        <m:t>i+1</m:t>
+                      </m:r>
+                    </m:e>
+                  </m:d>
+                </m:sup>
+              </m:sSup>
+            </m:e>
+          </m:d>
+          <m:r>
+            <w:rPr>
+              <w:rFonts w:ascii="Cambria Math" w:hAnsi="Cambria Math" w:cs="Arial"/>
+              <w:sz w:val="20"/>
+              <w:szCs w:val="20"/>
+            </w:rPr>
+            <m:t>=</m:t>
+          </m:r>
+          <m:d>
+            <m:dPr>
+              <m:ctrlPr>
+                <w:rPr>
+                  <w:rFonts w:ascii="Cambria Math" w:hAnsi="Cambria Math" w:cs="Arial"/>
+                  <w:i/>
+                  <w:sz w:val="20"/>
+                  <w:szCs w:val="20"/>
+                </w:rPr>
+              </m:ctrlPr>
+            </m:dPr>
+            <m:e>
+              <m:sSup>
+                <m:sSupPr>
+                  <m:ctrlPr>
+                    <w:rPr>
+                      <w:rFonts w:ascii="Cambria Math" w:hAnsi="Cambria Math" w:cs="Arial"/>
+                      <w:i/>
+                      <w:sz w:val="20"/>
+                      <w:szCs w:val="20"/>
+                    </w:rPr>
+                  </m:ctrlPr>
+                </m:sSupPr>
+                <m:e>
+                  <m:r>
+                    <w:rPr>
+                      <w:rFonts w:ascii="Cambria Math" w:hAnsi="Cambria Math" w:cs="Arial"/>
+                      <w:sz w:val="20"/>
+                      <w:szCs w:val="20"/>
+                    </w:rPr>
+                    <m:t>θ</m:t>
+                  </m:r>
+                </m:e>
+                <m:sup>
+                  <m:d>
+                    <m:dPr>
+                      <m:ctrlPr>
+                        <w:rPr>
+                          <w:rFonts w:ascii="Cambria Math" w:hAnsi="Cambria Math" w:cs="Arial"/>
+                          <w:i/>
+                          <w:sz w:val="20"/>
+                          <w:szCs w:val="20"/>
+                        </w:rPr>
+                      </m:ctrlPr>
+                    </m:dPr>
+                    <m:e>
+                      <m:r>
+                        <w:rPr>
+                          <w:rFonts w:ascii="Cambria Math" w:hAnsi="Cambria Math" w:cs="Arial"/>
+                          <w:sz w:val="20"/>
+                          <w:szCs w:val="20"/>
+                        </w:rPr>
+                        <m:t>0</m:t>
+                      </m:r>
+                    </m:e>
+                  </m:d>
+                </m:sup>
+              </m:sSup>
+              <m:r>
+                <w:rPr>
+                  <w:rFonts w:ascii="Cambria Math" w:hAnsi="Cambria Math" w:cs="Arial"/>
+                  <w:sz w:val="20"/>
+                  <w:szCs w:val="20"/>
+                </w:rPr>
+                <m:t>+</m:t>
+              </m:r>
+              <m:sSup>
+                <m:sSupPr>
+                  <m:ctrlPr>
+                    <w:rPr>
+                      <w:rFonts w:ascii="Cambria Math" w:hAnsi="Cambria Math" w:cs="Arial"/>
+                      <w:i/>
+                      <w:sz w:val="20"/>
+                      <w:szCs w:val="20"/>
+                    </w:rPr>
+                  </m:ctrlPr>
+                </m:sSupPr>
+                <m:e>
+                  <m:r>
+                    <w:rPr>
+                      <w:rFonts w:ascii="Cambria Math" w:hAnsi="Cambria Math" w:cs="Arial"/>
+                      <w:sz w:val="20"/>
+                      <w:szCs w:val="20"/>
+                    </w:rPr>
+                    <m:t>β</m:t>
+                  </m:r>
+                </m:e>
+                <m:sup>
+                  <m:d>
+                    <m:dPr>
+                      <m:ctrlPr>
+                        <w:rPr>
+                          <w:rFonts w:ascii="Cambria Math" w:hAnsi="Cambria Math" w:cs="Arial"/>
+                          <w:i/>
+                          <w:sz w:val="20"/>
+                          <w:szCs w:val="20"/>
+                        </w:rPr>
+                      </m:ctrlPr>
+                    </m:dPr>
+                    <m:e>
+                      <m:r>
+                        <w:rPr>
+                          <w:rFonts w:ascii="Cambria Math" w:hAnsi="Cambria Math" w:cs="Arial"/>
+                          <w:sz w:val="20"/>
+                          <w:szCs w:val="20"/>
+                        </w:rPr>
+                        <m:t>1</m:t>
+                      </m:r>
+                    </m:e>
+                  </m:d>
+                </m:sup>
+              </m:sSup>
+              <m:r>
+                <w:rPr>
+                  <w:rFonts w:ascii="Cambria Math" w:hAnsi="Cambria Math" w:cs="Arial"/>
+                  <w:sz w:val="20"/>
+                  <w:szCs w:val="20"/>
+                </w:rPr>
+                <m:t>ϕ</m:t>
+              </m:r>
+              <m:d>
+                <m:dPr>
+                  <m:ctrlPr>
+                    <w:rPr>
+                      <w:rFonts w:ascii="Cambria Math" w:hAnsi="Cambria Math" w:cs="Arial"/>
+                      <w:i/>
+                      <w:sz w:val="20"/>
+                      <w:szCs w:val="20"/>
+                    </w:rPr>
+                  </m:ctrlPr>
+                </m:dPr>
+                <m:e>
+                  <m:sSup>
+                    <m:sSupPr>
+                      <m:ctrlPr>
+                        <w:rPr>
+                          <w:rFonts w:ascii="Cambria Math" w:hAnsi="Cambria Math" w:cs="Arial"/>
+                          <w:i/>
+                          <w:sz w:val="20"/>
+                          <w:szCs w:val="20"/>
+                        </w:rPr>
+                      </m:ctrlPr>
+                    </m:sSupPr>
+                    <m:e>
+                      <m:r>
+                        <w:rPr>
+                          <w:rFonts w:ascii="Cambria Math" w:hAnsi="Cambria Math" w:cs="Arial"/>
+                          <w:sz w:val="20"/>
+                          <w:szCs w:val="20"/>
+                        </w:rPr>
+                        <m:t>x</m:t>
+                      </m:r>
+                    </m:e>
+                    <m:sup>
+                      <m:d>
+                        <m:dPr>
+                          <m:ctrlPr>
+                            <w:rPr>
+                              <w:rFonts w:ascii="Cambria Math" w:hAnsi="Cambria Math" w:cs="Arial"/>
+                              <w:i/>
+                              <w:sz w:val="20"/>
+                              <w:szCs w:val="20"/>
+                            </w:rPr>
+                          </m:ctrlPr>
+                        </m:dPr>
+                        <m:e>
+                          <m:r>
+                            <w:rPr>
+                              <w:rFonts w:ascii="Cambria Math" w:hAnsi="Cambria Math" w:cs="Arial"/>
+                              <w:sz w:val="20"/>
+                              <w:szCs w:val="20"/>
+                            </w:rPr>
+                            <m:t>1</m:t>
+                          </m:r>
+                        </m:e>
+                      </m:d>
+                    </m:sup>
+                  </m:sSup>
+                </m:e>
+              </m:d>
+              <m:r>
+                <w:rPr>
+                  <w:rFonts w:ascii="Cambria Math" w:hAnsi="Cambria Math" w:cs="Arial"/>
+                  <w:sz w:val="20"/>
+                  <w:szCs w:val="20"/>
+                </w:rPr>
+                <m:t>+</m:t>
+              </m:r>
+              <m:sSup>
+                <m:sSupPr>
+                  <m:ctrlPr>
+                    <w:rPr>
+                      <w:rFonts w:ascii="Cambria Math" w:hAnsi="Cambria Math" w:cs="Arial"/>
+                      <w:i/>
+                      <w:sz w:val="20"/>
+                      <w:szCs w:val="20"/>
+                    </w:rPr>
+                  </m:ctrlPr>
+                </m:sSupPr>
+                <m:e>
+                  <m:r>
+                    <w:rPr>
+                      <w:rFonts w:ascii="Cambria Math" w:hAnsi="Cambria Math" w:cs="Arial"/>
+                      <w:sz w:val="20"/>
+                      <w:szCs w:val="20"/>
+                    </w:rPr>
+                    <m:t>β</m:t>
+                  </m:r>
+                </m:e>
+                <m:sup>
+                  <m:d>
+                    <m:dPr>
+                      <m:ctrlPr>
+                        <w:rPr>
+                          <w:rFonts w:ascii="Cambria Math" w:hAnsi="Cambria Math" w:cs="Arial"/>
+                          <w:i/>
+                          <w:sz w:val="20"/>
+                          <w:szCs w:val="20"/>
+                        </w:rPr>
+                      </m:ctrlPr>
+                    </m:dPr>
+                    <m:e>
+                      <m:r>
+                        <w:rPr>
+                          <w:rFonts w:ascii="Cambria Math" w:hAnsi="Cambria Math" w:cs="Arial"/>
+                          <w:sz w:val="20"/>
+                          <w:szCs w:val="20"/>
+                        </w:rPr>
+                        <m:t>2</m:t>
+                      </m:r>
+                    </m:e>
+                  </m:d>
+                </m:sup>
+              </m:sSup>
+              <m:r>
+                <w:rPr>
+                  <w:rFonts w:ascii="Cambria Math" w:hAnsi="Cambria Math" w:cs="Arial"/>
+                  <w:sz w:val="20"/>
+                  <w:szCs w:val="20"/>
+                </w:rPr>
+                <m:t>ϕ</m:t>
+              </m:r>
+              <m:d>
+                <m:dPr>
+                  <m:ctrlPr>
+                    <w:rPr>
+                      <w:rFonts w:ascii="Cambria Math" w:hAnsi="Cambria Math" w:cs="Arial"/>
+                      <w:i/>
+                      <w:sz w:val="20"/>
+                      <w:szCs w:val="20"/>
+                    </w:rPr>
+                  </m:ctrlPr>
+                </m:dPr>
+                <m:e>
+                  <m:sSup>
+                    <m:sSupPr>
+                      <m:ctrlPr>
+                        <w:rPr>
+                          <w:rFonts w:ascii="Cambria Math" w:hAnsi="Cambria Math" w:cs="Arial"/>
+                          <w:i/>
+                          <w:sz w:val="20"/>
+                          <w:szCs w:val="20"/>
+                        </w:rPr>
+                      </m:ctrlPr>
+                    </m:sSupPr>
+                    <m:e>
+                      <m:r>
+                        <w:rPr>
+                          <w:rFonts w:ascii="Cambria Math" w:hAnsi="Cambria Math" w:cs="Arial"/>
+                          <w:sz w:val="20"/>
+                          <w:szCs w:val="20"/>
+                        </w:rPr>
+                        <m:t>x</m:t>
+                      </m:r>
+                    </m:e>
+                    <m:sup>
+                      <m:d>
+                        <m:dPr>
+                          <m:ctrlPr>
+                            <w:rPr>
+                              <w:rFonts w:ascii="Cambria Math" w:hAnsi="Cambria Math" w:cs="Arial"/>
+                              <w:i/>
+                              <w:sz w:val="20"/>
+                              <w:szCs w:val="20"/>
+                            </w:rPr>
+                          </m:ctrlPr>
+                        </m:dPr>
+                        <m:e>
+                          <m:r>
+                            <w:rPr>
+                              <w:rFonts w:ascii="Cambria Math" w:hAnsi="Cambria Math" w:cs="Arial"/>
+                              <w:sz w:val="20"/>
+                              <w:szCs w:val="20"/>
+                            </w:rPr>
+                            <m:t>2</m:t>
+                          </m:r>
+                        </m:e>
+                      </m:d>
+                    </m:sup>
+                  </m:sSup>
+                </m:e>
+              </m:d>
+              <m:r>
+                <w:rPr>
+                  <w:rFonts w:ascii="Cambria Math" w:hAnsi="Cambria Math" w:cs="Arial"/>
+                  <w:sz w:val="20"/>
+                  <w:szCs w:val="20"/>
+                </w:rPr>
+                <m:t>+…+</m:t>
+              </m:r>
+              <m:sSup>
+                <m:sSupPr>
+                  <m:ctrlPr>
+                    <w:rPr>
+                      <w:rFonts w:ascii="Cambria Math" w:hAnsi="Cambria Math" w:cs="Arial"/>
+                      <w:i/>
+                      <w:sz w:val="20"/>
+                      <w:szCs w:val="20"/>
+                    </w:rPr>
+                  </m:ctrlPr>
+                </m:sSupPr>
+                <m:e>
+                  <m:r>
+                    <w:rPr>
+                      <w:rFonts w:ascii="Cambria Math" w:hAnsi="Cambria Math" w:cs="Arial"/>
+                      <w:sz w:val="20"/>
+                      <w:szCs w:val="20"/>
+                    </w:rPr>
+                    <m:t>β</m:t>
+                  </m:r>
+                </m:e>
+                <m:sup>
+                  <m:d>
+                    <m:dPr>
+                      <m:ctrlPr>
+                        <w:rPr>
+                          <w:rFonts w:ascii="Cambria Math" w:hAnsi="Cambria Math" w:cs="Arial"/>
+                          <w:i/>
+                          <w:sz w:val="20"/>
+                          <w:szCs w:val="20"/>
+                        </w:rPr>
+                      </m:ctrlPr>
+                    </m:dPr>
+                    <m:e>
+                      <m:r>
+                        <w:rPr>
+                          <w:rFonts w:ascii="Cambria Math" w:hAnsi="Cambria Math" w:cs="Arial"/>
+                          <w:sz w:val="20"/>
+                          <w:szCs w:val="20"/>
+                        </w:rPr>
+                        <m:t>i</m:t>
+                      </m:r>
+                    </m:e>
+                  </m:d>
+                </m:sup>
+              </m:sSup>
+              <m:r>
+                <w:rPr>
+                  <w:rFonts w:ascii="Cambria Math" w:hAnsi="Cambria Math" w:cs="Arial"/>
+                  <w:sz w:val="20"/>
+                  <w:szCs w:val="20"/>
+                </w:rPr>
+                <m:t>ϕ</m:t>
+              </m:r>
+              <m:d>
+                <m:dPr>
+                  <m:ctrlPr>
+                    <w:rPr>
+                      <w:rFonts w:ascii="Cambria Math" w:hAnsi="Cambria Math" w:cs="Arial"/>
+                      <w:i/>
+                      <w:sz w:val="20"/>
+                      <w:szCs w:val="20"/>
+                    </w:rPr>
+                  </m:ctrlPr>
+                </m:dPr>
+                <m:e>
+                  <m:sSup>
+                    <m:sSupPr>
+                      <m:ctrlPr>
+                        <w:rPr>
+                          <w:rFonts w:ascii="Cambria Math" w:hAnsi="Cambria Math" w:cs="Arial"/>
+                          <w:i/>
+                          <w:sz w:val="20"/>
+                          <w:szCs w:val="20"/>
+                        </w:rPr>
+                      </m:ctrlPr>
+                    </m:sSupPr>
+                    <m:e>
+                      <m:r>
+                        <w:rPr>
+                          <w:rFonts w:ascii="Cambria Math" w:hAnsi="Cambria Math" w:cs="Arial"/>
+                          <w:sz w:val="20"/>
+                          <w:szCs w:val="20"/>
+                        </w:rPr>
+                        <m:t>x</m:t>
+                      </m:r>
+                    </m:e>
+                    <m:sup>
+                      <m:d>
+                        <m:dPr>
+                          <m:ctrlPr>
+                            <w:rPr>
+                              <w:rFonts w:ascii="Cambria Math" w:hAnsi="Cambria Math" w:cs="Arial"/>
+                              <w:i/>
+                              <w:sz w:val="20"/>
+                              <w:szCs w:val="20"/>
+                            </w:rPr>
+                          </m:ctrlPr>
+                        </m:dPr>
+                        <m:e>
+                          <m:r>
+                            <w:rPr>
+                              <w:rFonts w:ascii="Cambria Math" w:hAnsi="Cambria Math" w:cs="Arial"/>
+                              <w:sz w:val="20"/>
+                              <w:szCs w:val="20"/>
+                            </w:rPr>
+                            <m:t>i</m:t>
+                          </m:r>
+                        </m:e>
+                      </m:d>
+                    </m:sup>
+                  </m:sSup>
+                </m:e>
+              </m:d>
+            </m:e>
+          </m:d>
+          <m:r>
+            <w:rPr>
+              <w:rFonts w:ascii="Cambria Math" w:hAnsi="Cambria Math" w:cs="Arial"/>
+              <w:sz w:val="20"/>
+              <w:szCs w:val="20"/>
+            </w:rPr>
+            <m:t>ϕ</m:t>
+          </m:r>
+          <m:d>
+            <m:dPr>
+              <m:ctrlPr>
+                <w:rPr>
+                  <w:rFonts w:ascii="Cambria Math" w:hAnsi="Cambria Math" w:cs="Arial"/>
+                  <w:i/>
+                  <w:sz w:val="20"/>
+                  <w:szCs w:val="20"/>
+                </w:rPr>
+              </m:ctrlPr>
+            </m:dPr>
+            <m:e>
+              <m:sSup>
+                <m:sSupPr>
+                  <m:ctrlPr>
+                    <w:rPr>
+                      <w:rFonts w:ascii="Cambria Math" w:hAnsi="Cambria Math" w:cs="Arial"/>
+                      <w:i/>
+                      <w:sz w:val="20"/>
+                      <w:szCs w:val="20"/>
+                    </w:rPr>
+                  </m:ctrlPr>
+                </m:sSupPr>
+                <m:e>
+                  <m:r>
+                    <w:rPr>
+                      <w:rFonts w:ascii="Cambria Math" w:hAnsi="Cambria Math" w:cs="Arial"/>
+                      <w:sz w:val="20"/>
+                      <w:szCs w:val="20"/>
+                    </w:rPr>
+                    <m:t>x</m:t>
+                  </m:r>
+                </m:e>
+                <m:sup>
+                  <m:d>
+                    <m:dPr>
+                      <m:ctrlPr>
+                        <w:rPr>
+                          <w:rFonts w:ascii="Cambria Math" w:hAnsi="Cambria Math" w:cs="Arial"/>
+                          <w:i/>
+                          <w:sz w:val="20"/>
+                          <w:szCs w:val="20"/>
+                        </w:rPr>
+                      </m:ctrlPr>
+                    </m:dPr>
+                    <m:e>
+                      <m:r>
+                        <w:rPr>
+                          <w:rFonts w:ascii="Cambria Math" w:hAnsi="Cambria Math" w:cs="Arial"/>
+                          <w:sz w:val="20"/>
+                          <w:szCs w:val="20"/>
+                        </w:rPr>
+                        <m:t>i+1</m:t>
+                      </m:r>
+                    </m:e>
+                  </m:d>
+                </m:sup>
+              </m:sSup>
+            </m:e>
+          </m:d>
+          <m:r>
+            <w:rPr>
+              <w:rFonts w:ascii="Cambria Math" w:hAnsi="Cambria Math" w:cs="Arial"/>
+              <w:sz w:val="20"/>
+              <w:szCs w:val="20"/>
+            </w:rPr>
+            <w:br/>
+          </m:r>
+        </m:oMath>
+      </m:oMathPara>
+      <w:r>
+        <w:rPr>
+          <w:rFonts w:ascii="Arial" w:hAnsi="Arial" w:cs="Arial"/>
+          <w:sz w:val="20"/>
+          <w:szCs w:val="20"/>
+        </w:rPr>
+        <w:t xml:space="preserve">We can see that </w:t>
+      </w:r>
+      <m:oMath>
+        <m:sSup>
+          <m:sSupPr>
+            <m:ctrlPr>
+              <w:rPr>
+                <w:rFonts w:ascii="Cambria Math" w:hAnsi="Cambria Math" w:cs="Arial"/>
+                <w:i/>
+                <w:sz w:val="20"/>
+                <w:szCs w:val="20"/>
+              </w:rPr>
+            </m:ctrlPr>
+          </m:sSupPr>
+          <m:e>
+            <m:r>
+              <w:rPr>
+                <w:rFonts w:ascii="Cambria Math" w:hAnsi="Cambria Math" w:cs="Arial"/>
+                <w:sz w:val="20"/>
+                <w:szCs w:val="20"/>
+              </w:rPr>
+              <m:t>β</m:t>
+            </m:r>
+          </m:e>
+          <m:sup>
+            <m:d>
+              <m:dPr>
+                <m:ctrlPr>
+                  <w:rPr>
+                    <w:rFonts w:ascii="Cambria Math" w:hAnsi="Cambria Math" w:cs="Arial"/>
+                    <w:i/>
+                    <w:sz w:val="20"/>
+                    <w:szCs w:val="20"/>
+                  </w:rPr>
+                </m:ctrlPr>
+              </m:dPr>
+              <m:e>
+                <m:r>
+                  <w:rPr>
+                    <w:rFonts w:ascii="Cambria Math" w:hAnsi="Cambria Math" w:cs="Arial"/>
+                    <w:sz w:val="20"/>
+                    <w:szCs w:val="20"/>
+                  </w:rPr>
+                  <m:t>i+1</m:t>
+                </m:r>
+              </m:e>
+            </m:d>
+          </m:sup>
+        </m:sSup>
+        <m:r>
+          <w:rPr>
+            <w:rFonts w:ascii="Cambria Math" w:hAnsi="Cambria Math" w:cs="Arial"/>
+            <w:sz w:val="20"/>
+            <w:szCs w:val="20"/>
+          </w:rPr>
+          <m:t>=</m:t>
+        </m:r>
+        <m:nary>
+          <m:naryPr>
+            <m:chr m:val="∑"/>
+            <m:ctrlPr>
+              <w:rPr>
+                <w:rFonts w:ascii="Cambria Math" w:hAnsi="Cambria Math" w:cs="Arial"/>
+                <w:i/>
+                <w:sz w:val="20"/>
+                <w:szCs w:val="20"/>
+              </w:rPr>
+            </m:ctrlPr>
+          </m:naryPr>
+          <m:sub>
+            <m:r>
+              <w:rPr>
+                <w:rFonts w:ascii="Cambria Math" w:hAnsi="Cambria Math" w:cs="Arial"/>
+                <w:sz w:val="20"/>
+                <w:szCs w:val="20"/>
+              </w:rPr>
+              <m:t>k=1</m:t>
+            </m:r>
+          </m:sub>
+          <m:sup>
+            <m:r>
+              <w:rPr>
+                <w:rFonts w:ascii="Cambria Math" w:hAnsi="Cambria Math" w:cs="Arial"/>
+                <w:sz w:val="20"/>
+                <w:szCs w:val="20"/>
+              </w:rPr>
+              <m:t>i</m:t>
+            </m:r>
+          </m:sup>
+          <m:e>
+            <m:sSup>
+              <m:sSupPr>
+                <m:ctrlPr>
+                  <w:rPr>
+                    <w:rFonts w:ascii="Cambria Math" w:hAnsi="Cambria Math" w:cs="Arial"/>
+                    <w:i/>
+                    <w:sz w:val="20"/>
+                    <w:szCs w:val="20"/>
+                  </w:rPr>
+                </m:ctrlPr>
+              </m:sSupPr>
+              <m:e>
+                <m:r>
+                  <w:rPr>
+                    <w:rFonts w:ascii="Cambria Math" w:hAnsi="Cambria Math" w:cs="Arial"/>
+                    <w:sz w:val="20"/>
+                    <w:szCs w:val="20"/>
+                  </w:rPr>
+                  <m:t>β</m:t>
+                </m:r>
+              </m:e>
+              <m:sup>
+                <m:d>
+                  <m:dPr>
+                    <m:ctrlPr>
+                      <w:rPr>
+                        <w:rFonts w:ascii="Cambria Math" w:hAnsi="Cambria Math" w:cs="Arial"/>
+                        <w:i/>
+                        <w:sz w:val="20"/>
+                        <w:szCs w:val="20"/>
+                      </w:rPr>
+                    </m:ctrlPr>
+                  </m:dPr>
+                  <m:e>
+                    <m:r>
+                      <w:rPr>
+                        <w:rFonts w:ascii="Cambria Math" w:hAnsi="Cambria Math" w:cs="Arial"/>
+                        <w:sz w:val="20"/>
+                        <w:szCs w:val="20"/>
+                      </w:rPr>
+                      <m:t>k</m:t>
+                    </m:r>
+                  </m:e>
+                </m:d>
+              </m:sup>
+            </m:sSup>
+            <m:r>
+              <w:rPr>
+                <w:rFonts w:ascii="Cambria Math" w:hAnsi="Cambria Math" w:cs="Arial"/>
+                <w:sz w:val="20"/>
+                <w:szCs w:val="20"/>
+              </w:rPr>
+              <m:t>ϕ</m:t>
+            </m:r>
+            <m:d>
+              <m:dPr>
+                <m:ctrlPr>
+                  <w:rPr>
+                    <w:rFonts w:ascii="Cambria Math" w:hAnsi="Cambria Math" w:cs="Arial"/>
+                    <w:i/>
+                    <w:sz w:val="20"/>
+                    <w:szCs w:val="20"/>
+                  </w:rPr>
+                </m:ctrlPr>
+              </m:dPr>
+              <m:e>
+                <m:sSup>
+                  <m:sSupPr>
+                    <m:ctrlPr>
+                      <w:rPr>
+                        <w:rFonts w:ascii="Cambria Math" w:hAnsi="Cambria Math" w:cs="Arial"/>
+                        <w:i/>
+                        <w:sz w:val="20"/>
+                        <w:szCs w:val="20"/>
+                      </w:rPr>
+                    </m:ctrlPr>
+                  </m:sSupPr>
+                  <m:e>
+                    <m:r>
+                      <w:rPr>
+                        <w:rFonts w:ascii="Cambria Math" w:hAnsi="Cambria Math" w:cs="Arial"/>
+                        <w:sz w:val="20"/>
+                        <w:szCs w:val="20"/>
+                      </w:rPr>
+                      <m:t>x</m:t>
+                    </m:r>
+                  </m:e>
+                  <m:sup>
+                    <m:d>
+                      <m:dPr>
+                        <m:ctrlPr>
+                          <w:rPr>
+                            <w:rFonts w:ascii="Cambria Math" w:hAnsi="Cambria Math" w:cs="Arial"/>
+                            <w:i/>
+                            <w:sz w:val="20"/>
+                            <w:szCs w:val="20"/>
+                          </w:rPr>
+                        </m:ctrlPr>
+                      </m:dPr>
+                      <m:e>
+                        <m:r>
+                          <w:rPr>
+                            <w:rFonts w:ascii="Cambria Math" w:hAnsi="Cambria Math" w:cs="Arial"/>
+                            <w:sz w:val="20"/>
+                            <w:szCs w:val="20"/>
+                          </w:rPr>
+                          <m:t>k</m:t>
+                        </m:r>
+                      </m:e>
+                    </m:d>
+                  </m:sup>
+                </m:sSup>
+              </m:e>
+            </m:d>
+            <m:r>
+              <w:rPr>
+                <w:rFonts w:ascii="Cambria Math" w:hAnsi="Cambria Math" w:cs="Arial"/>
+                <w:sz w:val="20"/>
+                <w:szCs w:val="20"/>
+              </w:rPr>
+              <m:t>ϕ</m:t>
+            </m:r>
+            <m:d>
+              <m:dPr>
+                <m:ctrlPr>
+                  <w:rPr>
+                    <w:rFonts w:ascii="Cambria Math" w:hAnsi="Cambria Math" w:cs="Arial"/>
+                    <w:i/>
+                    <w:sz w:val="20"/>
+                    <w:szCs w:val="20"/>
+                  </w:rPr>
+                </m:ctrlPr>
+              </m:dPr>
+              <m:e>
+                <m:sSup>
+                  <m:sSupPr>
+                    <m:ctrlPr>
+                      <w:rPr>
+                        <w:rFonts w:ascii="Cambria Math" w:hAnsi="Cambria Math" w:cs="Arial"/>
+                        <w:i/>
+                        <w:sz w:val="20"/>
+                        <w:szCs w:val="20"/>
+                      </w:rPr>
+                    </m:ctrlPr>
+                  </m:sSupPr>
+                  <m:e>
+                    <m:r>
+                      <w:rPr>
+                        <w:rFonts w:ascii="Cambria Math" w:hAnsi="Cambria Math" w:cs="Arial"/>
+                        <w:sz w:val="20"/>
+                        <w:szCs w:val="20"/>
+                      </w:rPr>
+                      <m:t>x</m:t>
+                    </m:r>
+                  </m:e>
+                  <m:sup>
+                    <m:d>
+                      <m:dPr>
+                        <m:ctrlPr>
+                          <w:rPr>
+                            <w:rFonts w:ascii="Cambria Math" w:hAnsi="Cambria Math" w:cs="Arial"/>
+                            <w:i/>
+                            <w:sz w:val="20"/>
+                            <w:szCs w:val="20"/>
+                          </w:rPr>
+                        </m:ctrlPr>
+                      </m:dPr>
+                      <m:e>
+                        <m:r>
+                          <w:rPr>
+                            <w:rFonts w:ascii="Cambria Math" w:hAnsi="Cambria Math" w:cs="Arial"/>
+                            <w:sz w:val="20"/>
+                            <w:szCs w:val="20"/>
+                          </w:rPr>
+                          <m:t>i+1</m:t>
+                        </m:r>
+                      </m:e>
+                    </m:d>
+                  </m:sup>
+                </m:sSup>
+              </m:e>
+            </m:d>
+          </m:e>
+        </m:nary>
+        <m:r>
+          <w:rPr>
+            <w:rFonts w:ascii="Cambria Math" w:hAnsi="Cambria Math" w:cs="Arial"/>
+            <w:sz w:val="20"/>
+            <w:szCs w:val="20"/>
+          </w:rPr>
+          <m:t>=</m:t>
+        </m:r>
+        <m:nary>
+          <m:naryPr>
+            <m:chr m:val="∑"/>
+            <m:ctrlPr>
+              <w:rPr>
+                <w:rFonts w:ascii="Cambria Math" w:hAnsi="Cambria Math" w:cs="Arial"/>
+                <w:i/>
+                <w:sz w:val="20"/>
+                <w:szCs w:val="20"/>
+              </w:rPr>
+            </m:ctrlPr>
+          </m:naryPr>
+          <m:sub>
+            <m:r>
+              <w:rPr>
+                <w:rFonts w:ascii="Cambria Math" w:hAnsi="Cambria Math" w:cs="Arial"/>
+                <w:sz w:val="20"/>
+                <w:szCs w:val="20"/>
+              </w:rPr>
+              <m:t>k=1</m:t>
+            </m:r>
+          </m:sub>
+          <m:sup>
+            <m:r>
+              <w:rPr>
+                <w:rFonts w:ascii="Cambria Math" w:hAnsi="Cambria Math" w:cs="Arial"/>
+                <w:sz w:val="20"/>
+                <w:szCs w:val="20"/>
+              </w:rPr>
+              <m:t>i</m:t>
+            </m:r>
+          </m:sup>
+          <m:e>
+            <m:sSup>
+              <m:sSupPr>
+                <m:ctrlPr>
+                  <w:rPr>
+                    <w:rFonts w:ascii="Cambria Math" w:hAnsi="Cambria Math" w:cs="Arial"/>
+                    <w:i/>
+                    <w:sz w:val="20"/>
+                    <w:szCs w:val="20"/>
+                  </w:rPr>
+                </m:ctrlPr>
+              </m:sSupPr>
+              <m:e>
+                <m:r>
+                  <w:rPr>
+                    <w:rFonts w:ascii="Cambria Math" w:hAnsi="Cambria Math" w:cs="Arial"/>
+                    <w:sz w:val="20"/>
+                    <w:szCs w:val="20"/>
+                  </w:rPr>
+                  <m:t>β</m:t>
+                </m:r>
+              </m:e>
+              <m:sup>
+                <m:d>
+                  <m:dPr>
+                    <m:ctrlPr>
+                      <w:rPr>
+                        <w:rFonts w:ascii="Cambria Math" w:hAnsi="Cambria Math" w:cs="Arial"/>
+                        <w:i/>
+                        <w:sz w:val="20"/>
+                        <w:szCs w:val="20"/>
+                      </w:rPr>
+                    </m:ctrlPr>
+                  </m:dPr>
+                  <m:e>
+                    <m:r>
+                      <w:rPr>
+                        <w:rFonts w:ascii="Cambria Math" w:hAnsi="Cambria Math" w:cs="Arial"/>
+                        <w:sz w:val="20"/>
+                        <w:szCs w:val="20"/>
+                      </w:rPr>
+                      <m:t>k</m:t>
+                    </m:r>
+                  </m:e>
+                </m:d>
+              </m:sup>
+            </m:sSup>
+            <m:r>
+              <w:rPr>
+                <w:rFonts w:ascii="Cambria Math" w:hAnsi="Cambria Math" w:cs="Arial"/>
+                <w:sz w:val="20"/>
+                <w:szCs w:val="20"/>
+              </w:rPr>
+              <m:t>Kernel</m:t>
+            </m:r>
+            <m:d>
+              <m:dPr>
+                <m:ctrlPr>
+                  <w:rPr>
+                    <w:rFonts w:ascii="Cambria Math" w:hAnsi="Cambria Math" w:cs="Arial"/>
+                    <w:i/>
+                    <w:sz w:val="20"/>
+                    <w:szCs w:val="20"/>
+                  </w:rPr>
+                </m:ctrlPr>
+              </m:dPr>
+              <m:e>
+                <m:sSup>
+                  <m:sSupPr>
+                    <m:ctrlPr>
+                      <w:rPr>
+                        <w:rFonts w:ascii="Cambria Math" w:hAnsi="Cambria Math" w:cs="Arial"/>
+                        <w:i/>
+                        <w:sz w:val="20"/>
+                        <w:szCs w:val="20"/>
+                      </w:rPr>
+                    </m:ctrlPr>
+                  </m:sSupPr>
+                  <m:e>
+                    <m:r>
+                      <w:rPr>
+                        <w:rFonts w:ascii="Cambria Math" w:hAnsi="Cambria Math" w:cs="Arial"/>
+                        <w:sz w:val="20"/>
+                        <w:szCs w:val="20"/>
+                      </w:rPr>
+                      <m:t>x</m:t>
+                    </m:r>
+                  </m:e>
+                  <m:sup>
+                    <m:d>
+                      <m:dPr>
+                        <m:ctrlPr>
+                          <w:rPr>
+                            <w:rFonts w:ascii="Cambria Math" w:hAnsi="Cambria Math" w:cs="Arial"/>
+                            <w:i/>
+                            <w:sz w:val="20"/>
+                            <w:szCs w:val="20"/>
+                          </w:rPr>
+                        </m:ctrlPr>
+                      </m:dPr>
+                      <m:e>
+                        <m:r>
+                          <w:rPr>
+                            <w:rFonts w:ascii="Cambria Math" w:hAnsi="Cambria Math" w:cs="Arial"/>
+                            <w:sz w:val="20"/>
+                            <w:szCs w:val="20"/>
+                          </w:rPr>
+                          <m:t>k</m:t>
+                        </m:r>
+                      </m:e>
+                    </m:d>
+                  </m:sup>
+                </m:sSup>
+                <m:r>
+                  <w:rPr>
+                    <w:rFonts w:ascii="Cambria Math" w:hAnsi="Cambria Math" w:cs="Arial"/>
+                    <w:sz w:val="20"/>
+                    <w:szCs w:val="20"/>
+                  </w:rPr>
+                  <m:t>,</m:t>
+                </m:r>
+                <m:sSup>
+                  <m:sSupPr>
+                    <m:ctrlPr>
+                      <w:rPr>
+                        <w:rFonts w:ascii="Cambria Math" w:hAnsi="Cambria Math" w:cs="Arial"/>
+                        <w:i/>
+                        <w:sz w:val="20"/>
+                        <w:szCs w:val="20"/>
+                      </w:rPr>
+                    </m:ctrlPr>
+                  </m:sSupPr>
+                  <m:e>
+                    <m:r>
+                      <w:rPr>
+                        <w:rFonts w:ascii="Cambria Math" w:hAnsi="Cambria Math" w:cs="Arial"/>
+                        <w:sz w:val="20"/>
+                        <w:szCs w:val="20"/>
+                      </w:rPr>
+                      <m:t>x</m:t>
+                    </m:r>
+                  </m:e>
+                  <m:sup>
+                    <m:d>
+                      <m:dPr>
+                        <m:ctrlPr>
+                          <w:rPr>
+                            <w:rFonts w:ascii="Cambria Math" w:hAnsi="Cambria Math" w:cs="Arial"/>
+                            <w:i/>
+                            <w:sz w:val="20"/>
+                            <w:szCs w:val="20"/>
+                          </w:rPr>
+                        </m:ctrlPr>
+                      </m:dPr>
+                      <m:e>
+                        <m:r>
+                          <w:rPr>
+                            <w:rFonts w:ascii="Cambria Math" w:hAnsi="Cambria Math" w:cs="Arial"/>
+                            <w:sz w:val="20"/>
+                            <w:szCs w:val="20"/>
+                          </w:rPr>
+                          <m:t>i+1</m:t>
+                        </m:r>
+                      </m:e>
+                    </m:d>
+                  </m:sup>
+                </m:sSup>
+              </m:e>
+            </m:d>
+          </m:e>
+        </m:nary>
+      </m:oMath>
+    </w:p>
+    <w:p>
+      <w:pPr>
+        <w:ind w:leftChars="582" w:left="1280"/>
+        <w:rPr>
+          <w:rFonts w:ascii="Arial" w:hAnsi="Arial" w:cs="Arial" w:hint="eastAsia"/>
+          <w:sz w:val="20"/>
+          <w:szCs w:val="20"/>
+        </w:rPr>
+      </w:pPr>
+      <w:r>
+        <w:rPr>
+          <w:rFonts w:ascii="Arial" w:hAnsi="Arial" w:cs="Arial" w:hint="eastAsia"/>
+          <w:sz w:val="20"/>
+          <w:szCs w:val="20"/>
+        </w:rPr>
+        <w:t>W</w:t>
+      </w:r>
+      <w:r>
+        <w:rPr>
+          <w:rFonts w:ascii="Arial" w:hAnsi="Arial" w:cs="Arial"/>
+          <w:sz w:val="20"/>
+          <w:szCs w:val="20"/>
+        </w:rPr>
+        <w:t xml:space="preserve">e do not need to store any </w:t>
+      </w:r>
+      <m:oMath>
+        <m:sSup>
+          <m:sSupPr>
+            <m:ctrlPr>
+              <w:rPr>
+                <w:rFonts w:ascii="Cambria Math" w:hAnsi="Cambria Math" w:cs="Arial"/>
+                <w:i/>
+                <w:sz w:val="20"/>
+                <w:szCs w:val="20"/>
+              </w:rPr>
+            </m:ctrlPr>
+          </m:sSupPr>
+          <m:e>
+            <m:r>
+              <w:rPr>
+                <w:rFonts w:ascii="Cambria Math" w:hAnsi="Cambria Math" w:cs="Arial"/>
+                <w:sz w:val="20"/>
+                <w:szCs w:val="20"/>
+              </w:rPr>
+              <m:t>θ</m:t>
+            </m:r>
+          </m:e>
+          <m:sup>
+            <m:d>
+              <m:dPr>
+                <m:ctrlPr>
+                  <w:rPr>
+                    <w:rFonts w:ascii="Cambria Math" w:hAnsi="Cambria Math" w:cs="Arial"/>
+                    <w:i/>
+                    <w:sz w:val="20"/>
+                    <w:szCs w:val="20"/>
+                  </w:rPr>
+                </m:ctrlPr>
+              </m:dPr>
+              <m:e>
+                <m:r>
+                  <w:rPr>
+                    <w:rFonts w:ascii="Cambria Math" w:hAnsi="Cambria Math" w:cs="Arial"/>
+                    <w:sz w:val="20"/>
+                    <w:szCs w:val="20"/>
+                  </w:rPr>
+                  <m:t>i</m:t>
+                </m:r>
+              </m:e>
+            </m:d>
+          </m:sup>
+        </m:sSup>
+      </m:oMath>
+      <w:r>
+        <w:rPr>
+          <w:rFonts w:ascii="Arial" w:hAnsi="Arial" w:cs="Arial" w:hint="eastAsia"/>
+          <w:sz w:val="20"/>
+          <w:szCs w:val="20"/>
+        </w:rPr>
+        <w:t xml:space="preserve"> </w:t>
+      </w:r>
+      <w:r>
+        <w:rPr>
+          <w:rFonts w:ascii="Arial" w:hAnsi="Arial" w:cs="Arial"/>
+          <w:sz w:val="20"/>
+          <w:szCs w:val="20"/>
+        </w:rPr>
+        <w:t>value</w:t>
+      </w:r>
+      <w:r>
+        <w:rPr>
+          <w:rFonts w:ascii="Arial" w:hAnsi="Arial" w:cs="Arial"/>
+          <w:sz w:val="20"/>
+          <w:szCs w:val="20"/>
+        </w:rPr>
+        <w:t xml:space="preserve">, including </w:t>
+      </w:r>
+      <m:oMath>
+        <m:sSup>
+          <m:sSupPr>
+            <m:ctrlPr>
+              <w:rPr>
+                <w:rFonts w:ascii="Cambria Math" w:hAnsi="Cambria Math" w:cs="Arial"/>
+                <w:i/>
+                <w:sz w:val="20"/>
+                <w:szCs w:val="20"/>
+              </w:rPr>
+            </m:ctrlPr>
+          </m:sSupPr>
+          <m:e>
+            <m:r>
+              <w:rPr>
+                <w:rFonts w:ascii="Cambria Math" w:hAnsi="Cambria Math" w:cs="Arial"/>
+                <w:sz w:val="20"/>
+                <w:szCs w:val="20"/>
+              </w:rPr>
+              <m:t>θ</m:t>
+            </m:r>
+          </m:e>
+          <m:sup>
+            <m:d>
+              <m:dPr>
+                <m:ctrlPr>
+                  <w:rPr>
+                    <w:rFonts w:ascii="Cambria Math" w:hAnsi="Cambria Math" w:cs="Arial"/>
+                    <w:i/>
+                    <w:sz w:val="20"/>
+                    <w:szCs w:val="20"/>
+                  </w:rPr>
+                </m:ctrlPr>
+              </m:dPr>
+              <m:e>
+                <m:r>
+                  <w:rPr>
+                    <w:rFonts w:ascii="Cambria Math" w:hAnsi="Cambria Math" w:cs="Arial"/>
+                    <w:sz w:val="20"/>
+                    <w:szCs w:val="20"/>
+                  </w:rPr>
+                  <m:t>0</m:t>
+                </m:r>
+              </m:e>
+            </m:d>
+          </m:sup>
+        </m:sSup>
+      </m:oMath>
+      <w:r>
+        <w:rPr>
+          <w:rFonts w:ascii="Arial" w:hAnsi="Arial" w:cs="Arial"/>
+          <w:sz w:val="20"/>
+          <w:szCs w:val="20"/>
+        </w:rPr>
+        <w:t xml:space="preserve">, only need to </w:t>
+      </w:r>
+      <w:r>
+        <w:rPr>
+          <w:rFonts w:ascii="Arial" w:hAnsi="Arial" w:cs="Arial"/>
+          <w:sz w:val="20"/>
+          <w:szCs w:val="20"/>
+        </w:rPr>
+        <w:t xml:space="preserve">store the array of </w:t>
+      </w:r>
+      <m:oMath>
+        <m:sSup>
+          <m:sSupPr>
+            <m:ctrlPr>
+              <w:rPr>
+                <w:rFonts w:ascii="Cambria Math" w:hAnsi="Cambria Math" w:cs="Arial"/>
+                <w:i/>
+                <w:sz w:val="20"/>
+                <w:szCs w:val="20"/>
+              </w:rPr>
+            </m:ctrlPr>
+          </m:sSupPr>
+          <m:e>
+            <m:r>
+              <w:rPr>
+                <w:rFonts w:ascii="Cambria Math" w:hAnsi="Cambria Math" w:cs="Arial"/>
+                <w:sz w:val="20"/>
+                <w:szCs w:val="20"/>
+              </w:rPr>
+              <m:t>β</m:t>
+            </m:r>
+          </m:e>
+          <m:sup>
+            <m:d>
+              <m:dPr>
+                <m:ctrlPr>
+                  <w:rPr>
+                    <w:rFonts w:ascii="Cambria Math" w:hAnsi="Cambria Math" w:cs="Arial"/>
+                    <w:i/>
+                    <w:sz w:val="20"/>
+                    <w:szCs w:val="20"/>
+                  </w:rPr>
+                </m:ctrlPr>
+              </m:dPr>
+              <m:e>
+                <m:r>
+                  <w:rPr>
+                    <w:rFonts w:ascii="Cambria Math" w:hAnsi="Cambria Math" w:cs="Arial"/>
+                    <w:sz w:val="20"/>
+                    <w:szCs w:val="20"/>
+                  </w:rPr>
+                  <m:t>i</m:t>
+                </m:r>
+              </m:e>
+            </m:d>
+          </m:sup>
+        </m:sSup>
+        <m:r>
+          <w:rPr>
+            <w:rFonts w:ascii="Cambria Math" w:hAnsi="Cambria Math" w:cs="Arial"/>
+            <w:sz w:val="20"/>
+            <w:szCs w:val="20"/>
+          </w:rPr>
+          <m:t>s</m:t>
+        </m:r>
+      </m:oMath>
+      <w:r>
+        <w:rPr>
+          <w:rFonts w:ascii="Arial" w:hAnsi="Arial" w:cs="Arial" w:hint="eastAsia"/>
+          <w:sz w:val="20"/>
+          <w:szCs w:val="20"/>
+        </w:rPr>
+        <w:t>.</w:t>
+      </w:r>
+      <w:r>
+        <w:rPr>
+          <w:rFonts w:ascii="Arial" w:hAnsi="Arial" w:cs="Arial"/>
+          <w:sz w:val="20"/>
+          <w:szCs w:val="20"/>
+        </w:rPr>
+        <w:t xml:space="preserve"> Whenever there is a need for </w:t>
+      </w:r>
+      <m:oMath>
+        <m:sSup>
+          <m:sSupPr>
+            <m:ctrlPr>
+              <w:rPr>
+                <w:rFonts w:ascii="Cambria Math" w:hAnsi="Cambria Math" w:cs="Arial"/>
+                <w:i/>
+                <w:sz w:val="20"/>
+                <w:szCs w:val="20"/>
+              </w:rPr>
+            </m:ctrlPr>
+          </m:sSupPr>
+          <m:e>
+            <m:r>
+              <w:rPr>
+                <w:rFonts w:ascii="Cambria Math" w:hAnsi="Cambria Math" w:cs="Arial"/>
+                <w:sz w:val="20"/>
+                <w:szCs w:val="20"/>
+              </w:rPr>
+              <m:t>θ</m:t>
+            </m:r>
+          </m:e>
+          <m:sup>
+            <m:d>
+              <m:dPr>
+                <m:ctrlPr>
+                  <w:rPr>
+                    <w:rFonts w:ascii="Cambria Math" w:hAnsi="Cambria Math" w:cs="Arial"/>
+                    <w:i/>
+                    <w:sz w:val="20"/>
+                    <w:szCs w:val="20"/>
+                  </w:rPr>
+                </m:ctrlPr>
+              </m:dPr>
+              <m:e>
+                <m:r>
+                  <w:rPr>
+                    <w:rFonts w:ascii="Cambria Math" w:hAnsi="Cambria Math" w:cs="Arial"/>
+                    <w:sz w:val="20"/>
+                    <w:szCs w:val="20"/>
+                  </w:rPr>
+                  <m:t>i</m:t>
+                </m:r>
+              </m:e>
+            </m:d>
+          </m:sup>
+        </m:sSup>
+      </m:oMath>
+      <w:r>
+        <w:rPr>
+          <w:rFonts w:ascii="Arial" w:hAnsi="Arial" w:cs="Arial" w:hint="eastAsia"/>
+          <w:sz w:val="20"/>
+          <w:szCs w:val="20"/>
+        </w:rPr>
+        <w:t>,</w:t>
+      </w:r>
+      <w:r>
+        <w:rPr>
+          <w:rFonts w:ascii="Arial" w:hAnsi="Arial" w:cs="Arial"/>
+          <w:sz w:val="20"/>
+          <w:szCs w:val="20"/>
+        </w:rPr>
+        <w:t xml:space="preserve"> it is </w:t>
+      </w:r>
+      <w:r>
+        <w:rPr>
+          <w:rFonts w:ascii="Arial" w:hAnsi="Arial" w:cs="Arial"/>
+          <w:sz w:val="20"/>
+          <w:szCs w:val="20"/>
+        </w:rPr>
+        <w:t xml:space="preserve">just </w:t>
+      </w:r>
+      <w:r>
+        <w:rPr>
+          <w:rFonts w:ascii="Arial" w:hAnsi="Arial" w:cs="Arial"/>
+          <w:sz w:val="20"/>
+          <w:szCs w:val="20"/>
+        </w:rPr>
+        <w:t xml:space="preserve">used to calculate the margin </w:t>
+      </w:r>
+      <m:oMath>
+        <m:sSup>
+          <m:sSupPr>
+            <m:ctrlPr>
+              <w:rPr>
+                <w:rFonts w:ascii="Cambria Math" w:hAnsi="Cambria Math" w:cs="Arial"/>
+                <w:i/>
+                <w:sz w:val="20"/>
+                <w:szCs w:val="20"/>
+              </w:rPr>
+            </m:ctrlPr>
+          </m:sSupPr>
+          <m:e>
+            <m:r>
+              <w:rPr>
+                <w:rFonts w:ascii="Cambria Math" w:hAnsi="Cambria Math" w:cs="Arial"/>
+                <w:sz w:val="20"/>
+                <w:szCs w:val="20"/>
+              </w:rPr>
+              <m:t>θ</m:t>
+            </m:r>
+          </m:e>
+          <m:sup>
+            <m:d>
+              <m:dPr>
+                <m:ctrlPr>
+                  <w:rPr>
+                    <w:rFonts w:ascii="Cambria Math" w:hAnsi="Cambria Math" w:cs="Arial"/>
+                    <w:i/>
+                    <w:sz w:val="20"/>
+                    <w:szCs w:val="20"/>
+                  </w:rPr>
+                </m:ctrlPr>
+              </m:dPr>
+              <m:e>
+                <m:r>
+                  <w:rPr>
+                    <w:rFonts w:ascii="Cambria Math" w:hAnsi="Cambria Math" w:cs="Arial"/>
+                    <w:sz w:val="20"/>
+                    <w:szCs w:val="20"/>
+                  </w:rPr>
+                  <m:t>i</m:t>
+                </m:r>
+              </m:e>
+            </m:d>
+          </m:sup>
+        </m:sSup>
+        <m:r>
+          <w:rPr>
+            <w:rFonts w:ascii="Cambria Math" w:hAnsi="Cambria Math" w:cs="Arial"/>
+            <w:sz w:val="20"/>
+            <w:szCs w:val="20"/>
+          </w:rPr>
+          <m:t>ϕ(</m:t>
+        </m:r>
+        <m:r>
+          <w:rPr>
+            <w:rFonts w:ascii="Cambria Math" w:hAnsi="Cambria Math" w:cs="Arial"/>
+            <w:sz w:val="20"/>
+            <w:szCs w:val="20"/>
+          </w:rPr>
+          <m:t>x</m:t>
+        </m:r>
+        <m:r>
+          <w:rPr>
+            <w:rFonts w:ascii="Cambria Math" w:hAnsi="Cambria Math" w:cs="Arial"/>
+            <w:sz w:val="20"/>
+            <w:szCs w:val="20"/>
+          </w:rPr>
+          <m:t>)</m:t>
+        </m:r>
+      </m:oMath>
+      <w:r>
+        <w:rPr>
+          <w:rFonts w:ascii="Arial" w:hAnsi="Arial" w:cs="Arial" w:hint="eastAsia"/>
+          <w:sz w:val="20"/>
+          <w:szCs w:val="20"/>
+        </w:rPr>
+        <w:t xml:space="preserve"> </w:t>
+      </w:r>
+      <w:r>
+        <w:rPr>
+          <w:rFonts w:ascii="Arial" w:hAnsi="Arial" w:cs="Arial"/>
+          <w:sz w:val="20"/>
+          <w:szCs w:val="20"/>
+        </w:rPr>
+        <w:t xml:space="preserve">which can just be written as </w:t>
+      </w:r>
+      <m:oMath>
+        <m:nary>
+          <m:naryPr>
+            <m:chr m:val="∑"/>
+            <m:ctrlPr>
+              <w:rPr>
+                <w:rFonts w:ascii="Cambria Math" w:hAnsi="Cambria Math" w:cs="Arial"/>
+                <w:i/>
+                <w:sz w:val="20"/>
+                <w:szCs w:val="20"/>
+              </w:rPr>
+            </m:ctrlPr>
+          </m:naryPr>
+          <m:sub>
+            <m:r>
+              <w:rPr>
+                <w:rFonts w:ascii="Cambria Math" w:hAnsi="Cambria Math" w:cs="Arial"/>
+                <w:sz w:val="20"/>
+                <w:szCs w:val="20"/>
+              </w:rPr>
+              <m:t>k=1</m:t>
+            </m:r>
+          </m:sub>
+          <m:sup>
+            <m:r>
+              <w:rPr>
+                <w:rFonts w:ascii="Cambria Math" w:hAnsi="Cambria Math" w:cs="Arial"/>
+                <w:sz w:val="20"/>
+                <w:szCs w:val="20"/>
+              </w:rPr>
+              <m:t>i</m:t>
+            </m:r>
+          </m:sup>
+          <m:e>
+            <m:sSup>
+              <m:sSupPr>
+                <m:ctrlPr>
+                  <w:rPr>
+                    <w:rFonts w:ascii="Cambria Math" w:hAnsi="Cambria Math" w:cs="Arial"/>
+                    <w:i/>
+                    <w:sz w:val="20"/>
+                    <w:szCs w:val="20"/>
+                  </w:rPr>
+                </m:ctrlPr>
+              </m:sSupPr>
+              <m:e>
+                <m:r>
+                  <w:rPr>
+                    <w:rFonts w:ascii="Cambria Math" w:hAnsi="Cambria Math" w:cs="Arial"/>
+                    <w:sz w:val="20"/>
+                    <w:szCs w:val="20"/>
+                  </w:rPr>
+                  <m:t>β</m:t>
+                </m:r>
+              </m:e>
+              <m:sup>
+                <m:d>
+                  <m:dPr>
+                    <m:ctrlPr>
+                      <w:rPr>
+                        <w:rFonts w:ascii="Cambria Math" w:hAnsi="Cambria Math" w:cs="Arial"/>
+                        <w:i/>
+                        <w:sz w:val="20"/>
+                        <w:szCs w:val="20"/>
+                      </w:rPr>
+                    </m:ctrlPr>
+                  </m:dPr>
+                  <m:e>
+                    <m:r>
+                      <w:rPr>
+                        <w:rFonts w:ascii="Cambria Math" w:hAnsi="Cambria Math" w:cs="Arial"/>
+                        <w:sz w:val="20"/>
+                        <w:szCs w:val="20"/>
+                      </w:rPr>
+                      <m:t>k</m:t>
+                    </m:r>
+                  </m:e>
+                </m:d>
+              </m:sup>
+            </m:sSup>
+            <m:r>
+              <w:rPr>
+                <w:rFonts w:ascii="Cambria Math" w:hAnsi="Cambria Math" w:cs="Arial"/>
+                <w:sz w:val="20"/>
+                <w:szCs w:val="20"/>
+              </w:rPr>
+              <m:t>Kernel(</m:t>
+            </m:r>
+            <m:sSup>
+              <m:sSupPr>
+                <m:ctrlPr>
+                  <w:rPr>
+                    <w:rFonts w:ascii="Cambria Math" w:hAnsi="Cambria Math" w:cs="Arial"/>
+                    <w:i/>
+                    <w:sz w:val="20"/>
+                    <w:szCs w:val="20"/>
+                  </w:rPr>
+                </m:ctrlPr>
+              </m:sSupPr>
+              <m:e>
+                <m:r>
+                  <w:rPr>
+                    <w:rFonts w:ascii="Cambria Math" w:hAnsi="Cambria Math" w:cs="Arial"/>
+                    <w:sz w:val="20"/>
+                    <w:szCs w:val="20"/>
+                  </w:rPr>
+                  <m:t>x</m:t>
+                </m:r>
+              </m:e>
+              <m:sup>
+                <m:d>
+                  <m:dPr>
+                    <m:ctrlPr>
+                      <w:rPr>
+                        <w:rFonts w:ascii="Cambria Math" w:hAnsi="Cambria Math" w:cs="Arial"/>
+                        <w:i/>
+                        <w:sz w:val="20"/>
+                        <w:szCs w:val="20"/>
+                      </w:rPr>
+                    </m:ctrlPr>
+                  </m:dPr>
+                  <m:e>
+                    <m:r>
+                      <w:rPr>
+                        <w:rFonts w:ascii="Cambria Math" w:hAnsi="Cambria Math" w:cs="Arial"/>
+                        <w:sz w:val="20"/>
+                        <w:szCs w:val="20"/>
+                      </w:rPr>
+                      <m:t>k</m:t>
+                    </m:r>
+                  </m:e>
+                </m:d>
+              </m:sup>
+            </m:sSup>
+            <m:r>
+              <w:rPr>
+                <w:rFonts w:ascii="Cambria Math" w:hAnsi="Cambria Math" w:cs="Arial"/>
+                <w:sz w:val="20"/>
+                <w:szCs w:val="20"/>
+              </w:rPr>
+              <m:t>,</m:t>
+            </m:r>
+            <m:r>
+              <w:rPr>
+                <w:rFonts w:ascii="Cambria Math" w:hAnsi="Cambria Math" w:cs="Arial"/>
+                <w:sz w:val="20"/>
+                <w:szCs w:val="20"/>
+              </w:rPr>
+              <m:t>x</m:t>
+            </m:r>
+            <m:r>
+              <w:rPr>
+                <w:rFonts w:ascii="Cambria Math" w:hAnsi="Cambria Math" w:cs="Arial"/>
+                <w:sz w:val="20"/>
+                <w:szCs w:val="20"/>
+              </w:rPr>
+              <m:t>)</m:t>
+            </m:r>
+          </m:e>
+        </m:nary>
+      </m:oMath>
+      <w:r>
+        <w:rPr>
+          <w:rFonts w:ascii="Arial" w:hAnsi="Arial" w:cs="Arial" w:hint="eastAsia"/>
+          <w:sz w:val="20"/>
+          <w:szCs w:val="20"/>
+        </w:rPr>
+        <w:t>.</w:t>
+      </w:r>
+      <w:r>
+        <w:rPr>
+          <w:rFonts w:ascii="Arial" w:hAnsi="Arial" w:cs="Arial"/>
+          <w:sz w:val="20"/>
+          <w:szCs w:val="20"/>
+        </w:rPr>
+        <w:t xml:space="preserve"> For </w:t>
+      </w:r>
+      <m:oMath>
+        <m:sSup>
+          <m:sSupPr>
+            <m:ctrlPr>
+              <w:rPr>
+                <w:rFonts w:ascii="Cambria Math" w:hAnsi="Cambria Math" w:cs="Arial"/>
+                <w:i/>
+                <w:sz w:val="20"/>
+                <w:szCs w:val="20"/>
+              </w:rPr>
+            </m:ctrlPr>
+          </m:sSupPr>
+          <m:e>
+            <m:r>
+              <w:rPr>
+                <w:rFonts w:ascii="Cambria Math" w:hAnsi="Cambria Math" w:cs="Arial"/>
+                <w:sz w:val="20"/>
+                <w:szCs w:val="20"/>
+              </w:rPr>
+              <m:t>θ</m:t>
+            </m:r>
+          </m:e>
+          <m:sup>
+            <m:d>
+              <m:dPr>
+                <m:ctrlPr>
+                  <w:rPr>
+                    <w:rFonts w:ascii="Cambria Math" w:hAnsi="Cambria Math" w:cs="Arial"/>
+                    <w:i/>
+                    <w:sz w:val="20"/>
+                    <w:szCs w:val="20"/>
+                  </w:rPr>
+                </m:ctrlPr>
+              </m:dPr>
+              <m:e>
+                <m:r>
+                  <w:rPr>
+                    <w:rFonts w:ascii="Cambria Math" w:hAnsi="Cambria Math" w:cs="Arial"/>
+                    <w:sz w:val="20"/>
+                    <w:szCs w:val="20"/>
+                  </w:rPr>
+                  <m:t>0</m:t>
+                </m:r>
+              </m:e>
+            </m:d>
+          </m:sup>
+        </m:sSup>
+      </m:oMath>
+      <w:r>
+        <w:rPr>
+          <w:rFonts w:ascii="Arial" w:hAnsi="Arial" w:cs="Arial" w:hint="eastAsia"/>
+          <w:sz w:val="20"/>
+          <w:szCs w:val="20"/>
+        </w:rPr>
+        <w:t xml:space="preserve"> </w:t>
+      </w:r>
+      <w:r>
+        <w:rPr>
+          <w:rFonts w:ascii="Arial" w:hAnsi="Arial" w:cs="Arial"/>
+          <w:sz w:val="20"/>
+          <w:szCs w:val="20"/>
+        </w:rPr>
+        <w:t xml:space="preserve">the margin is just </w:t>
+      </w:r>
+      <m:oMath>
+        <m:sSup>
+          <m:sSupPr>
+            <m:ctrlPr>
+              <w:rPr>
+                <w:rFonts w:ascii="Cambria Math" w:hAnsi="Cambria Math" w:cs="Arial"/>
+                <w:i/>
+                <w:sz w:val="20"/>
+                <w:szCs w:val="20"/>
+              </w:rPr>
+            </m:ctrlPr>
+          </m:sSupPr>
+          <m:e>
+            <m:r>
+              <w:rPr>
+                <w:rFonts w:ascii="Cambria Math" w:hAnsi="Cambria Math" w:cs="Arial"/>
+                <w:sz w:val="20"/>
+                <w:szCs w:val="20"/>
+              </w:rPr>
+              <m:t>θ</m:t>
+            </m:r>
+          </m:e>
+          <m:sup>
+            <m:d>
+              <m:dPr>
+                <m:ctrlPr>
+                  <w:rPr>
+                    <w:rFonts w:ascii="Cambria Math" w:hAnsi="Cambria Math" w:cs="Arial"/>
+                    <w:i/>
+                    <w:sz w:val="20"/>
+                    <w:szCs w:val="20"/>
+                  </w:rPr>
+                </m:ctrlPr>
+              </m:dPr>
+              <m:e>
+                <m:r>
+                  <w:rPr>
+                    <w:rFonts w:ascii="Cambria Math" w:hAnsi="Cambria Math" w:cs="Arial"/>
+                    <w:sz w:val="20"/>
+                    <w:szCs w:val="20"/>
+                  </w:rPr>
+                  <m:t>0</m:t>
+                </m:r>
+              </m:e>
+            </m:d>
+          </m:sup>
+        </m:sSup>
+        <m:r>
+          <w:rPr>
+            <w:rFonts w:ascii="Cambria Math" w:hAnsi="Cambria Math" w:cs="Arial"/>
+            <w:sz w:val="20"/>
+            <w:szCs w:val="20"/>
+          </w:rPr>
+          <m:t>ϕ</m:t>
+        </m:r>
+        <m:d>
+          <m:dPr>
+            <m:ctrlPr>
+              <w:rPr>
+                <w:rFonts w:ascii="Cambria Math" w:hAnsi="Cambria Math" w:cs="Arial"/>
+                <w:i/>
+                <w:sz w:val="20"/>
+                <w:szCs w:val="20"/>
+              </w:rPr>
+            </m:ctrlPr>
+          </m:dPr>
+          <m:e>
+            <m:r>
+              <w:rPr>
+                <w:rFonts w:ascii="Cambria Math" w:hAnsi="Cambria Math" w:cs="Arial"/>
+                <w:sz w:val="20"/>
+                <w:szCs w:val="20"/>
+              </w:rPr>
+              <m:t>x</m:t>
+            </m:r>
+          </m:e>
+        </m:d>
+        <m:r>
+          <w:rPr>
+            <w:rFonts w:ascii="Cambria Math" w:hAnsi="Cambria Math" w:cs="Arial"/>
+            <w:sz w:val="20"/>
+            <w:szCs w:val="20"/>
+          </w:rPr>
+          <m:t>=0</m:t>
+        </m:r>
+      </m:oMath>
+      <w:r>
+        <w:rPr>
+          <w:rFonts w:ascii="Arial" w:hAnsi="Arial" w:cs="Arial" w:hint="eastAsia"/>
+          <w:sz w:val="20"/>
+          <w:szCs w:val="20"/>
+        </w:rPr>
+        <w:t>.</w:t>
+      </w:r>
+    </w:p>
+    <w:p>
+      <w:pPr>
+        <w:pStyle w:val="ListParagraph"/>
+        <w:numPr>
+          <w:ilvl w:val="0"/>
+          <w:numId w:val="10"/>
+        </w:numPr>
+        <w:rPr>
+          <w:rFonts w:ascii="Arial" w:hAnsi="Arial" w:cs="Arial"/>
+          <w:sz w:val="20"/>
+          <w:szCs w:val="20"/>
+        </w:rPr>
+      </w:pPr>
+      <w:r>
+        <w:rPr>
+          <w:rFonts w:ascii="Arial" w:hAnsi="Arial" w:cs="Arial"/>
+          <w:sz w:val="20"/>
+          <w:szCs w:val="20"/>
+        </w:rPr>
+        <w:t xml:space="preserve">How you will efficiently make a prediction on a new input </w:t>
+      </w:r>
+      <m:oMath>
+        <m:sSup>
+          <m:sSupPr>
+            <m:ctrlPr>
+              <w:rPr>
+                <w:rFonts w:ascii="Cambria Math" w:hAnsi="Cambria Math" w:cs="Arial"/>
+                <w:i/>
+                <w:sz w:val="20"/>
+                <w:szCs w:val="20"/>
+              </w:rPr>
+            </m:ctrlPr>
+          </m:sSupPr>
+          <m:e>
+            <m:r>
+              <w:rPr>
+                <w:rFonts w:ascii="Cambria Math" w:hAnsi="Cambria Math" w:cs="Arial"/>
+                <w:sz w:val="20"/>
+                <w:szCs w:val="20"/>
+              </w:rPr>
+              <m:t>x</m:t>
+            </m:r>
+          </m:e>
+          <m:sup>
+            <m:d>
+              <m:dPr>
+                <m:ctrlPr>
+                  <w:rPr>
+                    <w:rFonts w:ascii="Cambria Math" w:hAnsi="Cambria Math" w:cs="Arial"/>
+                    <w:i/>
+                    <w:sz w:val="20"/>
+                    <w:szCs w:val="20"/>
+                  </w:rPr>
+                </m:ctrlPr>
+              </m:dPr>
+              <m:e>
+                <m:r>
+                  <w:rPr>
+                    <w:rFonts w:ascii="Cambria Math" w:hAnsi="Cambria Math" w:cs="Arial"/>
+                    <w:sz w:val="20"/>
+                    <w:szCs w:val="20"/>
+                  </w:rPr>
+                  <m:t>i+1</m:t>
+                </m:r>
+              </m:e>
+            </m:d>
+          </m:sup>
+        </m:sSup>
+      </m:oMath>
+      <w:r>
+        <w:rPr>
+          <w:rFonts w:ascii="Arial" w:hAnsi="Arial" w:cs="Arial"/>
+          <w:sz w:val="20"/>
+          <w:szCs w:val="20"/>
+        </w:rPr>
+        <w:t>.</w:t>
+      </w:r>
+    </w:p>
+    <w:p>
+      <w:pPr>
+        <w:ind w:leftChars="582" w:left="1280"/>
+        <w:rPr>
+          <w:rFonts w:ascii="Arial" w:hAnsi="Arial" w:cs="Arial"/>
+          <w:sz w:val="20"/>
+          <w:szCs w:val="20"/>
+        </w:rPr>
+      </w:pPr>
+      <w:r>
+        <w:rPr>
+          <w:rFonts w:ascii="Arial" w:hAnsi="Arial" w:cs="Arial" w:hint="eastAsia"/>
+          <w:sz w:val="20"/>
+          <w:szCs w:val="20"/>
+        </w:rPr>
+        <w:t>A</w:t>
+      </w:r>
+      <w:r>
+        <w:rPr>
+          <w:rFonts w:ascii="Arial" w:hAnsi="Arial" w:cs="Arial"/>
+          <w:sz w:val="20"/>
+          <w:szCs w:val="20"/>
+        </w:rPr>
+        <w:t>nswer:</w:t>
+      </w:r>
+    </w:p>
+    <w:p>
+      <w:pPr>
+        <w:ind w:leftChars="582" w:left="1280"/>
+        <w:rPr>
+          <w:rFonts w:ascii="Arial" w:hAnsi="Arial" w:cs="Arial"/>
+          <w:sz w:val="20"/>
+          <w:szCs w:val="20"/>
+        </w:rPr>
+      </w:pPr>
+      <w:r>
+        <w:rPr>
+          <w:rFonts w:ascii="Arial" w:hAnsi="Arial" w:cs="Arial" w:hint="eastAsia"/>
+          <w:sz w:val="20"/>
+          <w:szCs w:val="20"/>
+        </w:rPr>
+        <w:t>A</w:t>
+      </w:r>
+      <w:r>
+        <w:rPr>
+          <w:rFonts w:ascii="Arial" w:hAnsi="Arial" w:cs="Arial"/>
+          <w:sz w:val="20"/>
+          <w:szCs w:val="20"/>
+        </w:rPr>
+        <w:t xml:space="preserve">s described in </w:t>
+      </w:r>
+      <w:proofErr w:type="spellStart"/>
+      <w:r>
+        <w:rPr>
+          <w:rFonts w:ascii="Arial" w:hAnsi="Arial" w:cs="Arial"/>
+          <w:sz w:val="20"/>
+          <w:szCs w:val="20"/>
+        </w:rPr>
+        <w:t>i</w:t>
+      </w:r>
+      <w:proofErr w:type="spellEnd"/>
+      <w:r>
+        <w:rPr>
+          <w:rFonts w:ascii="Arial" w:hAnsi="Arial" w:cs="Arial"/>
+          <w:sz w:val="20"/>
+          <w:szCs w:val="20"/>
+        </w:rPr>
+        <w:t xml:space="preserve">), we only need to figure out the margin value </w:t>
+      </w:r>
+      <m:oMath>
+        <m:sSup>
+          <m:sSupPr>
+            <m:ctrlPr>
+              <w:rPr>
+                <w:rFonts w:ascii="Cambria Math" w:hAnsi="Cambria Math" w:cs="Arial"/>
+                <w:i/>
+                <w:sz w:val="20"/>
+                <w:szCs w:val="20"/>
+              </w:rPr>
+            </m:ctrlPr>
+          </m:sSupPr>
+          <m:e>
+            <m:r>
+              <w:rPr>
+                <w:rFonts w:ascii="Cambria Math" w:hAnsi="Cambria Math" w:cs="Arial"/>
+                <w:sz w:val="20"/>
+                <w:szCs w:val="20"/>
+              </w:rPr>
+              <m:t>θ</m:t>
+            </m:r>
+          </m:e>
+          <m:sup>
+            <m:d>
+              <m:dPr>
+                <m:ctrlPr>
+                  <w:rPr>
+                    <w:rFonts w:ascii="Cambria Math" w:hAnsi="Cambria Math" w:cs="Arial"/>
+                    <w:i/>
+                    <w:sz w:val="20"/>
+                    <w:szCs w:val="20"/>
+                  </w:rPr>
+                </m:ctrlPr>
+              </m:dPr>
+              <m:e>
+                <m:r>
+                  <w:rPr>
+                    <w:rFonts w:ascii="Cambria Math" w:hAnsi="Cambria Math" w:cs="Arial"/>
+                    <w:sz w:val="20"/>
+                    <w:szCs w:val="20"/>
+                  </w:rPr>
+                  <m:t>i</m:t>
+                </m:r>
+              </m:e>
+            </m:d>
+          </m:sup>
+        </m:sSup>
+        <m:r>
+          <w:rPr>
+            <w:rFonts w:ascii="Cambria Math" w:hAnsi="Cambria Math" w:cs="Arial"/>
+            <w:sz w:val="20"/>
+            <w:szCs w:val="20"/>
+          </w:rPr>
+          <m:t>ϕ</m:t>
+        </m:r>
+        <m:d>
+          <m:dPr>
+            <m:ctrlPr>
+              <w:rPr>
+                <w:rFonts w:ascii="Cambria Math" w:hAnsi="Cambria Math" w:cs="Arial"/>
+                <w:i/>
+                <w:sz w:val="20"/>
+                <w:szCs w:val="20"/>
+              </w:rPr>
+            </m:ctrlPr>
+          </m:dPr>
+          <m:e>
+            <m:sSup>
+              <m:sSupPr>
+                <m:ctrlPr>
+                  <w:rPr>
+                    <w:rFonts w:ascii="Cambria Math" w:hAnsi="Cambria Math" w:cs="Arial"/>
+                    <w:i/>
+                    <w:sz w:val="20"/>
+                    <w:szCs w:val="20"/>
+                  </w:rPr>
+                </m:ctrlPr>
+              </m:sSupPr>
+              <m:e>
+                <m:r>
+                  <w:rPr>
+                    <w:rFonts w:ascii="Cambria Math" w:hAnsi="Cambria Math" w:cs="Arial"/>
+                    <w:sz w:val="20"/>
+                    <w:szCs w:val="20"/>
+                  </w:rPr>
+                  <m:t>x</m:t>
+                </m:r>
+              </m:e>
+              <m:sup>
+                <m:d>
+                  <m:dPr>
+                    <m:ctrlPr>
+                      <w:rPr>
+                        <w:rFonts w:ascii="Cambria Math" w:hAnsi="Cambria Math" w:cs="Arial"/>
+                        <w:i/>
+                        <w:sz w:val="20"/>
+                        <w:szCs w:val="20"/>
+                      </w:rPr>
+                    </m:ctrlPr>
+                  </m:dPr>
+                  <m:e>
+                    <m:r>
+                      <w:rPr>
+                        <w:rFonts w:ascii="Cambria Math" w:hAnsi="Cambria Math" w:cs="Arial"/>
+                        <w:sz w:val="20"/>
+                        <w:szCs w:val="20"/>
+                      </w:rPr>
+                      <m:t>i+1</m:t>
+                    </m:r>
+                  </m:e>
+                </m:d>
+              </m:sup>
+            </m:sSup>
+          </m:e>
+        </m:d>
+      </m:oMath>
+      <w:r>
+        <w:rPr>
+          <w:rFonts w:ascii="Arial" w:hAnsi="Arial" w:cs="Arial"/>
+          <w:sz w:val="20"/>
+          <w:szCs w:val="20"/>
+        </w:rPr>
+        <w:t xml:space="preserve"> which is just given by:</w:t>
+      </w:r>
+    </w:p>
+    <w:p>
+      <w:pPr>
+        <w:ind w:leftChars="582" w:left="1280"/>
+        <w:rPr>
+          <w:rFonts w:ascii="Arial" w:hAnsi="Arial" w:cs="Arial" w:hint="eastAsia"/>
+          <w:sz w:val="20"/>
+          <w:szCs w:val="20"/>
+        </w:rPr>
+      </w:pPr>
+      <m:oMathPara>
+        <m:oMath>
+          <m:r>
+            <w:rPr>
+              <w:rFonts w:ascii="Cambria Math" w:hAnsi="Cambria Math" w:cs="Arial"/>
+              <w:sz w:val="20"/>
+              <w:szCs w:val="20"/>
+            </w:rPr>
+            <m:t>z=</m:t>
+          </m:r>
+          <m:sSup>
+            <m:sSupPr>
+              <m:ctrlPr>
+                <w:rPr>
+                  <w:rFonts w:ascii="Cambria Math" w:hAnsi="Cambria Math" w:cs="Arial"/>
+                  <w:i/>
+                  <w:sz w:val="20"/>
+                  <w:szCs w:val="20"/>
+                </w:rPr>
+              </m:ctrlPr>
+            </m:sSupPr>
+            <m:e>
+              <m:r>
+                <w:rPr>
+                  <w:rFonts w:ascii="Cambria Math" w:hAnsi="Cambria Math" w:cs="Arial"/>
+                  <w:sz w:val="20"/>
+                  <w:szCs w:val="20"/>
+                </w:rPr>
+                <m:t>θ</m:t>
+              </m:r>
+            </m:e>
+            <m:sup>
+              <m:d>
+                <m:dPr>
+                  <m:ctrlPr>
+                    <w:rPr>
+                      <w:rFonts w:ascii="Cambria Math" w:hAnsi="Cambria Math" w:cs="Arial"/>
+                      <w:i/>
+                      <w:sz w:val="20"/>
+                      <w:szCs w:val="20"/>
+                    </w:rPr>
+                  </m:ctrlPr>
+                </m:dPr>
+                <m:e>
+                  <m:r>
+                    <w:rPr>
+                      <w:rFonts w:ascii="Cambria Math" w:hAnsi="Cambria Math" w:cs="Arial"/>
+                      <w:sz w:val="20"/>
+                      <w:szCs w:val="20"/>
+                    </w:rPr>
+                    <m:t>i</m:t>
+                  </m:r>
+                </m:e>
+              </m:d>
+            </m:sup>
+          </m:sSup>
+          <m:r>
+            <w:rPr>
+              <w:rFonts w:ascii="Cambria Math" w:hAnsi="Cambria Math" w:cs="Arial"/>
+              <w:sz w:val="20"/>
+              <w:szCs w:val="20"/>
+            </w:rPr>
+            <m:t>ϕ</m:t>
+          </m:r>
+          <m:d>
+            <m:dPr>
+              <m:ctrlPr>
+                <w:rPr>
+                  <w:rFonts w:ascii="Cambria Math" w:hAnsi="Cambria Math" w:cs="Arial"/>
+                  <w:i/>
+                  <w:sz w:val="20"/>
+                  <w:szCs w:val="20"/>
+                </w:rPr>
+              </m:ctrlPr>
+            </m:dPr>
+            <m:e>
+              <m:sSup>
+                <m:sSupPr>
+                  <m:ctrlPr>
+                    <w:rPr>
+                      <w:rFonts w:ascii="Cambria Math" w:hAnsi="Cambria Math" w:cs="Arial"/>
+                      <w:i/>
+                      <w:sz w:val="20"/>
+                      <w:szCs w:val="20"/>
+                    </w:rPr>
+                  </m:ctrlPr>
+                </m:sSupPr>
+                <m:e>
+                  <m:r>
+                    <w:rPr>
+                      <w:rFonts w:ascii="Cambria Math" w:hAnsi="Cambria Math" w:cs="Arial"/>
+                      <w:sz w:val="20"/>
+                      <w:szCs w:val="20"/>
+                    </w:rPr>
+                    <m:t>x</m:t>
+                  </m:r>
+                </m:e>
+                <m:sup>
+                  <m:d>
+                    <m:dPr>
+                      <m:ctrlPr>
+                        <w:rPr>
+                          <w:rFonts w:ascii="Cambria Math" w:hAnsi="Cambria Math" w:cs="Arial"/>
+                          <w:i/>
+                          <w:sz w:val="20"/>
+                          <w:szCs w:val="20"/>
+                        </w:rPr>
+                      </m:ctrlPr>
+                    </m:dPr>
+                    <m:e>
+                      <m:r>
+                        <w:rPr>
+                          <w:rFonts w:ascii="Cambria Math" w:hAnsi="Cambria Math" w:cs="Arial"/>
+                          <w:sz w:val="20"/>
+                          <w:szCs w:val="20"/>
+                        </w:rPr>
+                        <m:t>i+1</m:t>
+                      </m:r>
+                    </m:e>
+                  </m:d>
+                </m:sup>
+              </m:sSup>
+            </m:e>
+          </m:d>
+          <m:r>
+            <w:rPr>
+              <w:rFonts w:ascii="Cambria Math" w:hAnsi="Cambria Math" w:cs="Arial"/>
+              <w:sz w:val="20"/>
+              <w:szCs w:val="20"/>
+            </w:rPr>
+            <m:t>=</m:t>
+          </m:r>
+          <m:nary>
+            <m:naryPr>
+              <m:chr m:val="∑"/>
+              <m:ctrlPr>
+                <w:rPr>
+                  <w:rFonts w:ascii="Cambria Math" w:hAnsi="Cambria Math" w:cs="Arial"/>
+                  <w:i/>
+                  <w:sz w:val="20"/>
+                  <w:szCs w:val="20"/>
+                </w:rPr>
+              </m:ctrlPr>
+            </m:naryPr>
+            <m:sub>
+              <m:r>
+                <w:rPr>
+                  <w:rFonts w:ascii="Cambria Math" w:hAnsi="Cambria Math" w:cs="Arial"/>
+                  <w:sz w:val="20"/>
+                  <w:szCs w:val="20"/>
+                </w:rPr>
+                <m:t>k=1</m:t>
+              </m:r>
+            </m:sub>
+            <m:sup>
+              <m:r>
+                <w:rPr>
+                  <w:rFonts w:ascii="Cambria Math" w:hAnsi="Cambria Math" w:cs="Arial"/>
+                  <w:sz w:val="20"/>
+                  <w:szCs w:val="20"/>
+                </w:rPr>
+                <m:t>i</m:t>
+              </m:r>
+            </m:sup>
+            <m:e>
+              <m:sSup>
+                <m:sSupPr>
+                  <m:ctrlPr>
+                    <w:rPr>
+                      <w:rFonts w:ascii="Cambria Math" w:hAnsi="Cambria Math" w:cs="Arial"/>
+                      <w:i/>
+                      <w:sz w:val="20"/>
+                      <w:szCs w:val="20"/>
+                    </w:rPr>
+                  </m:ctrlPr>
+                </m:sSupPr>
+                <m:e>
+                  <m:r>
+                    <w:rPr>
+                      <w:rFonts w:ascii="Cambria Math" w:hAnsi="Cambria Math" w:cs="Arial"/>
+                      <w:sz w:val="20"/>
+                      <w:szCs w:val="20"/>
+                    </w:rPr>
+                    <m:t>β</m:t>
+                  </m:r>
+                </m:e>
+                <m:sup>
+                  <m:d>
+                    <m:dPr>
+                      <m:ctrlPr>
+                        <w:rPr>
+                          <w:rFonts w:ascii="Cambria Math" w:hAnsi="Cambria Math" w:cs="Arial"/>
+                          <w:i/>
+                          <w:sz w:val="20"/>
+                          <w:szCs w:val="20"/>
+                        </w:rPr>
+                      </m:ctrlPr>
+                    </m:dPr>
+                    <m:e>
+                      <m:r>
+                        <w:rPr>
+                          <w:rFonts w:ascii="Cambria Math" w:hAnsi="Cambria Math" w:cs="Arial"/>
+                          <w:sz w:val="20"/>
+                          <w:szCs w:val="20"/>
+                        </w:rPr>
+                        <m:t>k</m:t>
+                      </m:r>
+                    </m:e>
+                  </m:d>
+                </m:sup>
+              </m:sSup>
+              <m:r>
+                <w:rPr>
+                  <w:rFonts w:ascii="Cambria Math" w:hAnsi="Cambria Math" w:cs="Arial"/>
+                  <w:sz w:val="20"/>
+                  <w:szCs w:val="20"/>
+                </w:rPr>
+                <m:t>Kernel</m:t>
+              </m:r>
+              <m:d>
+                <m:dPr>
+                  <m:ctrlPr>
+                    <w:rPr>
+                      <w:rFonts w:ascii="Cambria Math" w:hAnsi="Cambria Math" w:cs="Arial"/>
+                      <w:i/>
+                      <w:sz w:val="20"/>
+                      <w:szCs w:val="20"/>
+                    </w:rPr>
+                  </m:ctrlPr>
+                </m:dPr>
+                <m:e>
+                  <m:sSup>
+                    <m:sSupPr>
+                      <m:ctrlPr>
+                        <w:rPr>
+                          <w:rFonts w:ascii="Cambria Math" w:hAnsi="Cambria Math" w:cs="Arial"/>
+                          <w:i/>
+                          <w:sz w:val="20"/>
+                          <w:szCs w:val="20"/>
+                        </w:rPr>
+                      </m:ctrlPr>
+                    </m:sSupPr>
+                    <m:e>
+                      <m:r>
+                        <w:rPr>
+                          <w:rFonts w:ascii="Cambria Math" w:hAnsi="Cambria Math" w:cs="Arial"/>
+                          <w:sz w:val="20"/>
+                          <w:szCs w:val="20"/>
+                        </w:rPr>
+                        <m:t>x</m:t>
+                      </m:r>
+                    </m:e>
+                    <m:sup>
+                      <m:d>
+                        <m:dPr>
+                          <m:ctrlPr>
+                            <w:rPr>
+                              <w:rFonts w:ascii="Cambria Math" w:hAnsi="Cambria Math" w:cs="Arial"/>
+                              <w:i/>
+                              <w:sz w:val="20"/>
+                              <w:szCs w:val="20"/>
+                            </w:rPr>
+                          </m:ctrlPr>
+                        </m:dPr>
+                        <m:e>
+                          <m:r>
+                            <w:rPr>
+                              <w:rFonts w:ascii="Cambria Math" w:hAnsi="Cambria Math" w:cs="Arial"/>
+                              <w:sz w:val="20"/>
+                              <w:szCs w:val="20"/>
+                            </w:rPr>
+                            <m:t>k</m:t>
+                          </m:r>
+                        </m:e>
+                      </m:d>
+                    </m:sup>
+                  </m:sSup>
+                  <m:r>
+                    <w:rPr>
+                      <w:rFonts w:ascii="Cambria Math" w:hAnsi="Cambria Math" w:cs="Arial"/>
+                      <w:sz w:val="20"/>
+                      <w:szCs w:val="20"/>
+                    </w:rPr>
+                    <m:t>,</m:t>
+                  </m:r>
+                  <m:sSup>
+                    <m:sSupPr>
+                      <m:ctrlPr>
+                        <w:rPr>
+                          <w:rFonts w:ascii="Cambria Math" w:hAnsi="Cambria Math" w:cs="Arial"/>
+                          <w:i/>
+                          <w:sz w:val="20"/>
+                          <w:szCs w:val="20"/>
+                        </w:rPr>
+                      </m:ctrlPr>
+                    </m:sSupPr>
+                    <m:e>
+                      <m:r>
+                        <w:rPr>
+                          <w:rFonts w:ascii="Cambria Math" w:hAnsi="Cambria Math" w:cs="Arial"/>
+                          <w:sz w:val="20"/>
+                          <w:szCs w:val="20"/>
+                        </w:rPr>
+                        <m:t>x</m:t>
+                      </m:r>
+                    </m:e>
+                    <m:sup>
+                      <m:d>
+                        <m:dPr>
+                          <m:ctrlPr>
+                            <w:rPr>
+                              <w:rFonts w:ascii="Cambria Math" w:hAnsi="Cambria Math" w:cs="Arial"/>
+                              <w:i/>
+                              <w:sz w:val="20"/>
+                              <w:szCs w:val="20"/>
+                            </w:rPr>
+                          </m:ctrlPr>
+                        </m:dPr>
+                        <m:e>
+                          <m:r>
+                            <w:rPr>
+                              <w:rFonts w:ascii="Cambria Math" w:hAnsi="Cambria Math" w:cs="Arial"/>
+                              <w:sz w:val="20"/>
+                              <w:szCs w:val="20"/>
+                            </w:rPr>
+                            <m:t>i+1</m:t>
+                          </m:r>
+                        </m:e>
+                      </m:d>
+                    </m:sup>
+                  </m:sSup>
+                </m:e>
+              </m:d>
+            </m:e>
+          </m:nary>
+          <m:r>
+            <w:rPr>
+              <w:rFonts w:ascii="Cambria Math" w:hAnsi="Cambria Math" w:cs="Arial"/>
+              <w:sz w:val="20"/>
+              <w:szCs w:val="20"/>
+            </w:rPr>
+            <m:t xml:space="preserve"> </m:t>
+          </m:r>
+        </m:oMath>
+      </m:oMathPara>
+    </w:p>
+    <w:p>
+      <w:pPr>
+        <w:ind w:leftChars="582" w:left="1280"/>
+        <w:rPr>
+          <w:rFonts w:ascii="Arial" w:hAnsi="Arial" w:cs="Arial"/>
+          <w:sz w:val="20"/>
+          <w:szCs w:val="20"/>
+        </w:rPr>
+      </w:pPr>
+      <w:r>
+        <w:rPr>
+          <w:rFonts w:ascii="Arial" w:hAnsi="Arial" w:cs="Arial"/>
+          <w:sz w:val="20"/>
+          <w:szCs w:val="20"/>
+        </w:rPr>
+        <w:t xml:space="preserve">And use g(z)=sign(z) to make a prediction. </w:t>
+      </w:r>
+    </w:p>
+    <w:p>
+      <w:pPr>
+        <w:rPr>
+          <w:rFonts w:ascii="Arial" w:hAnsi="Arial" w:cs="Arial" w:hint="eastAsia"/>
+          <w:sz w:val="20"/>
+          <w:szCs w:val="20"/>
+        </w:rPr>
+      </w:pPr>
+    </w:p>
+    <w:p>
+      <w:pPr>
+        <w:pStyle w:val="ListParagraph"/>
+        <w:numPr>
+          <w:ilvl w:val="0"/>
+          <w:numId w:val="10"/>
+        </w:numPr>
+        <w:rPr>
+          <w:rFonts w:ascii="Arial" w:hAnsi="Arial" w:cs="Arial"/>
+          <w:sz w:val="20"/>
+          <w:szCs w:val="20"/>
+        </w:rPr>
+      </w:pPr>
+      <w:r>
+        <w:rPr>
+          <w:rFonts w:ascii="Arial" w:hAnsi="Arial" w:cs="Arial"/>
+          <w:sz w:val="20"/>
+          <w:szCs w:val="20"/>
+        </w:rPr>
+        <w:t>How you will modify the update rule given above to perform an update to</w:t>
+      </w:r>
+      <w:r>
+        <w:rPr>
+          <w:rFonts w:ascii="Arial" w:hAnsi="Arial" w:cs="Arial"/>
+          <w:sz w:val="20"/>
+          <w:szCs w:val="20"/>
+        </w:rPr>
+        <w:t xml:space="preserve"> </w:t>
+      </w:r>
+      <m:oMath>
+        <m:r>
+          <w:rPr>
+            <w:rFonts w:ascii="Cambria Math" w:hAnsi="Cambria Math" w:cs="Arial"/>
+            <w:sz w:val="20"/>
+            <w:szCs w:val="20"/>
+          </w:rPr>
+          <m:t>θ</m:t>
+        </m:r>
+      </m:oMath>
+    </w:p>
+    <w:p>
+      <w:pPr>
+        <w:ind w:left="1260"/>
+        <w:rPr>
+          <w:rFonts w:ascii="Arial" w:hAnsi="Arial" w:cs="Arial"/>
+          <w:sz w:val="20"/>
+          <w:szCs w:val="20"/>
+        </w:rPr>
+      </w:pPr>
+      <w:r>
+        <w:rPr>
+          <w:rFonts w:ascii="Arial" w:hAnsi="Arial" w:cs="Arial"/>
+          <w:sz w:val="20"/>
+          <w:szCs w:val="20"/>
+        </w:rPr>
+        <w:t>Answer:</w:t>
+      </w:r>
+    </w:p>
+    <w:p>
+      <w:pPr>
+        <w:ind w:left="1260"/>
+        <w:rPr>
+          <w:rFonts w:ascii="Arial" w:hAnsi="Arial" w:cs="Arial"/>
+          <w:sz w:val="20"/>
+          <w:szCs w:val="20"/>
+        </w:rPr>
+      </w:pPr>
+      <w:r>
+        <w:rPr>
+          <w:rFonts w:ascii="Arial" w:hAnsi="Arial" w:cs="Arial" w:hint="eastAsia"/>
+          <w:sz w:val="20"/>
+          <w:szCs w:val="20"/>
+        </w:rPr>
+        <w:t>A</w:t>
+      </w:r>
+      <w:r>
+        <w:rPr>
+          <w:rFonts w:ascii="Arial" w:hAnsi="Arial" w:cs="Arial"/>
+          <w:sz w:val="20"/>
+          <w:szCs w:val="20"/>
+        </w:rPr>
+        <w:t xml:space="preserve">s described in </w:t>
+      </w:r>
+      <w:proofErr w:type="spellStart"/>
+      <w:r>
+        <w:rPr>
+          <w:rFonts w:ascii="Arial" w:hAnsi="Arial" w:cs="Arial"/>
+          <w:sz w:val="20"/>
+          <w:szCs w:val="20"/>
+        </w:rPr>
+        <w:t>i</w:t>
+      </w:r>
+      <w:proofErr w:type="spellEnd"/>
+      <w:r>
+        <w:rPr>
+          <w:rFonts w:ascii="Arial" w:hAnsi="Arial" w:cs="Arial"/>
+          <w:sz w:val="20"/>
+          <w:szCs w:val="20"/>
+        </w:rPr>
+        <w:t xml:space="preserve">), </w:t>
+      </w:r>
+      <m:oMath>
+        <m:r>
+          <w:rPr>
+            <w:rFonts w:ascii="Cambria Math" w:hAnsi="Cambria Math" w:cs="Arial"/>
+            <w:sz w:val="20"/>
+            <w:szCs w:val="20"/>
+          </w:rPr>
+          <m:t>θ</m:t>
+        </m:r>
+      </m:oMath>
+      <w:r>
+        <w:rPr>
+          <w:rFonts w:ascii="Arial" w:hAnsi="Arial" w:cs="Arial" w:hint="eastAsia"/>
+          <w:sz w:val="20"/>
+          <w:szCs w:val="20"/>
+        </w:rPr>
+        <w:t xml:space="preserve"> </w:t>
+      </w:r>
+      <w:r>
+        <w:rPr>
+          <w:rFonts w:ascii="Arial" w:hAnsi="Arial" w:cs="Arial"/>
+          <w:sz w:val="20"/>
+          <w:szCs w:val="20"/>
+        </w:rPr>
+        <w:t>is</w:t>
+      </w:r>
+      <w:r>
+        <w:rPr>
+          <w:rFonts w:ascii="Arial" w:hAnsi="Arial" w:cs="Arial"/>
+          <w:sz w:val="20"/>
+          <w:szCs w:val="20"/>
+        </w:rPr>
+        <w:t xml:space="preserve"> never</w:t>
+      </w:r>
+      <w:r>
+        <w:rPr>
+          <w:rFonts w:ascii="Arial" w:hAnsi="Arial" w:cs="Arial"/>
+          <w:sz w:val="20"/>
+          <w:szCs w:val="20"/>
+        </w:rPr>
+        <w:t xml:space="preserve"> explicitly represented by computer, only the </w:t>
+      </w:r>
+      <w:r>
+        <w:rPr>
+          <w:rFonts w:ascii="Arial" w:hAnsi="Arial" w:cs="Arial"/>
+          <w:sz w:val="20"/>
+          <w:szCs w:val="20"/>
+        </w:rPr>
+        <w:t xml:space="preserve">linear coefficients </w:t>
+      </w:r>
+      <m:oMath>
+        <m:sSup>
+          <m:sSupPr>
+            <m:ctrlPr>
+              <w:rPr>
+                <w:rFonts w:ascii="Cambria Math" w:hAnsi="Cambria Math" w:cs="Arial"/>
+                <w:i/>
+                <w:sz w:val="20"/>
+                <w:szCs w:val="20"/>
+              </w:rPr>
+            </m:ctrlPr>
+          </m:sSupPr>
+          <m:e>
+            <m:r>
+              <w:rPr>
+                <w:rFonts w:ascii="Cambria Math" w:hAnsi="Cambria Math" w:cs="Arial"/>
+                <w:sz w:val="20"/>
+                <w:szCs w:val="20"/>
+              </w:rPr>
+              <m:t>β</m:t>
+            </m:r>
+          </m:e>
+          <m:sup>
+            <m:d>
+              <m:dPr>
+                <m:ctrlPr>
+                  <w:rPr>
+                    <w:rFonts w:ascii="Cambria Math" w:hAnsi="Cambria Math" w:cs="Arial"/>
+                    <w:i/>
+                    <w:sz w:val="20"/>
+                    <w:szCs w:val="20"/>
+                  </w:rPr>
+                </m:ctrlPr>
+              </m:dPr>
+              <m:e>
+                <m:r>
+                  <w:rPr>
+                    <w:rFonts w:ascii="Cambria Math" w:hAnsi="Cambria Math" w:cs="Arial"/>
+                    <w:sz w:val="20"/>
+                    <w:szCs w:val="20"/>
+                  </w:rPr>
+                  <m:t>i</m:t>
+                </m:r>
+              </m:e>
+            </m:d>
+          </m:sup>
+        </m:sSup>
+        <m:r>
+          <w:rPr>
+            <w:rFonts w:ascii="Cambria Math" w:hAnsi="Cambria Math" w:cs="Arial"/>
+            <w:sz w:val="20"/>
+            <w:szCs w:val="20"/>
+          </w:rPr>
+          <m:t>s</m:t>
+        </m:r>
+      </m:oMath>
+      <w:r>
+        <w:rPr>
+          <w:rFonts w:ascii="Arial" w:hAnsi="Arial" w:cs="Arial" w:hint="eastAsia"/>
+          <w:sz w:val="20"/>
+          <w:szCs w:val="20"/>
+        </w:rPr>
+        <w:t xml:space="preserve"> </w:t>
+      </w:r>
+      <w:r>
+        <w:rPr>
+          <w:rFonts w:ascii="Arial" w:hAnsi="Arial" w:cs="Arial"/>
+          <w:sz w:val="20"/>
+          <w:szCs w:val="20"/>
+        </w:rPr>
+        <w:t xml:space="preserve">are stored; </w:t>
+      </w:r>
+      <w:r>
+        <w:rPr>
+          <w:rFonts w:ascii="Arial" w:hAnsi="Arial" w:cs="Arial"/>
+          <w:sz w:val="20"/>
+          <w:szCs w:val="20"/>
+        </w:rPr>
+        <w:t>The learning update will only update the coefficients</w:t>
+      </w:r>
+      <w:r>
+        <w:rPr>
+          <w:rFonts w:ascii="Arial" w:hAnsi="Arial" w:cs="Arial"/>
+          <w:sz w:val="20"/>
+          <w:szCs w:val="20"/>
+        </w:rPr>
+        <w:t>. Whenever the calculation of margins needed, the coefficients are used to calculate margins:</w:t>
+      </w:r>
+    </w:p>
+    <w:p>
+      <w:pPr>
+        <w:ind w:left="1260"/>
+        <w:rPr>
+          <w:rFonts w:ascii="Arial" w:hAnsi="Arial" w:cs="Arial" w:hint="eastAsia"/>
+          <w:sz w:val="20"/>
+          <w:szCs w:val="20"/>
+        </w:rPr>
+      </w:pPr>
+      <m:oMathPara>
+        <m:oMath>
+          <m:r>
+            <w:rPr>
+              <w:rFonts w:ascii="Cambria Math" w:hAnsi="Cambria Math" w:cs="Arial"/>
+              <w:sz w:val="20"/>
+              <w:szCs w:val="20"/>
+            </w:rPr>
+            <m:t>z=</m:t>
+          </m:r>
+          <m:sSup>
+            <m:sSupPr>
+              <m:ctrlPr>
+                <w:rPr>
+                  <w:rFonts w:ascii="Cambria Math" w:hAnsi="Cambria Math" w:cs="Arial"/>
+                  <w:i/>
+                  <w:sz w:val="20"/>
+                  <w:szCs w:val="20"/>
+                </w:rPr>
+              </m:ctrlPr>
+            </m:sSupPr>
+            <m:e>
+              <m:r>
+                <w:rPr>
+                  <w:rFonts w:ascii="Cambria Math" w:hAnsi="Cambria Math" w:cs="Arial"/>
+                  <w:sz w:val="20"/>
+                  <w:szCs w:val="20"/>
+                </w:rPr>
+                <m:t>θ</m:t>
+              </m:r>
+            </m:e>
+            <m:sup>
+              <m:d>
+                <m:dPr>
+                  <m:ctrlPr>
+                    <w:rPr>
+                      <w:rFonts w:ascii="Cambria Math" w:hAnsi="Cambria Math" w:cs="Arial"/>
+                      <w:i/>
+                      <w:sz w:val="20"/>
+                      <w:szCs w:val="20"/>
+                    </w:rPr>
+                  </m:ctrlPr>
+                </m:dPr>
+                <m:e>
+                  <m:r>
+                    <w:rPr>
+                      <w:rFonts w:ascii="Cambria Math" w:hAnsi="Cambria Math" w:cs="Arial"/>
+                      <w:sz w:val="20"/>
+                      <w:szCs w:val="20"/>
+                    </w:rPr>
+                    <m:t>i</m:t>
+                  </m:r>
+                </m:e>
+              </m:d>
+            </m:sup>
+          </m:sSup>
+          <m:r>
+            <w:rPr>
+              <w:rFonts w:ascii="Cambria Math" w:hAnsi="Cambria Math" w:cs="Arial"/>
+              <w:sz w:val="20"/>
+              <w:szCs w:val="20"/>
+            </w:rPr>
+            <m:t>ϕ</m:t>
+          </m:r>
+          <m:d>
+            <m:dPr>
+              <m:ctrlPr>
+                <w:rPr>
+                  <w:rFonts w:ascii="Cambria Math" w:hAnsi="Cambria Math" w:cs="Arial"/>
+                  <w:i/>
+                  <w:sz w:val="20"/>
+                  <w:szCs w:val="20"/>
+                </w:rPr>
+              </m:ctrlPr>
+            </m:dPr>
+            <m:e>
+              <m:r>
+                <w:rPr>
+                  <w:rFonts w:ascii="Cambria Math" w:hAnsi="Cambria Math" w:cs="Arial"/>
+                  <w:sz w:val="20"/>
+                  <w:szCs w:val="20"/>
+                </w:rPr>
+                <m:t>x</m:t>
+              </m:r>
+            </m:e>
+          </m:d>
+          <m:r>
+            <w:rPr>
+              <w:rFonts w:ascii="Cambria Math" w:hAnsi="Cambria Math" w:cs="Arial"/>
+              <w:sz w:val="20"/>
+              <w:szCs w:val="20"/>
+            </w:rPr>
+            <m:t>=</m:t>
+          </m:r>
+          <m:nary>
+            <m:naryPr>
+              <m:chr m:val="∑"/>
+              <m:ctrlPr>
+                <w:rPr>
+                  <w:rFonts w:ascii="Cambria Math" w:hAnsi="Cambria Math" w:cs="Arial"/>
+                  <w:i/>
+                  <w:sz w:val="20"/>
+                  <w:szCs w:val="20"/>
+                </w:rPr>
+              </m:ctrlPr>
+            </m:naryPr>
+            <m:sub>
+              <m:r>
+                <w:rPr>
+                  <w:rFonts w:ascii="Cambria Math" w:hAnsi="Cambria Math" w:cs="Arial"/>
+                  <w:sz w:val="20"/>
+                  <w:szCs w:val="20"/>
+                </w:rPr>
+                <m:t>k=1</m:t>
+              </m:r>
+            </m:sub>
+            <m:sup>
+              <m:r>
+                <w:rPr>
+                  <w:rFonts w:ascii="Cambria Math" w:hAnsi="Cambria Math" w:cs="Arial"/>
+                  <w:sz w:val="20"/>
+                  <w:szCs w:val="20"/>
+                </w:rPr>
+                <m:t>i</m:t>
+              </m:r>
+            </m:sup>
+            <m:e>
+              <m:sSup>
+                <m:sSupPr>
+                  <m:ctrlPr>
+                    <w:rPr>
+                      <w:rFonts w:ascii="Cambria Math" w:hAnsi="Cambria Math" w:cs="Arial"/>
+                      <w:i/>
+                      <w:sz w:val="20"/>
+                      <w:szCs w:val="20"/>
+                    </w:rPr>
+                  </m:ctrlPr>
+                </m:sSupPr>
+                <m:e>
+                  <m:r>
+                    <w:rPr>
+                      <w:rFonts w:ascii="Cambria Math" w:hAnsi="Cambria Math" w:cs="Arial"/>
+                      <w:sz w:val="20"/>
+                      <w:szCs w:val="20"/>
+                    </w:rPr>
+                    <m:t>β</m:t>
+                  </m:r>
+                </m:e>
+                <m:sup>
+                  <m:d>
+                    <m:dPr>
+                      <m:ctrlPr>
+                        <w:rPr>
+                          <w:rFonts w:ascii="Cambria Math" w:hAnsi="Cambria Math" w:cs="Arial"/>
+                          <w:i/>
+                          <w:sz w:val="20"/>
+                          <w:szCs w:val="20"/>
+                        </w:rPr>
+                      </m:ctrlPr>
+                    </m:dPr>
+                    <m:e>
+                      <m:r>
+                        <w:rPr>
+                          <w:rFonts w:ascii="Cambria Math" w:hAnsi="Cambria Math" w:cs="Arial"/>
+                          <w:sz w:val="20"/>
+                          <w:szCs w:val="20"/>
+                        </w:rPr>
+                        <m:t>k</m:t>
+                      </m:r>
+                    </m:e>
+                  </m:d>
+                </m:sup>
+              </m:sSup>
+              <m:r>
+                <w:rPr>
+                  <w:rFonts w:ascii="Cambria Math" w:hAnsi="Cambria Math" w:cs="Arial"/>
+                  <w:sz w:val="20"/>
+                  <w:szCs w:val="20"/>
+                </w:rPr>
+                <m:t>Kernel</m:t>
+              </m:r>
+              <m:d>
+                <m:dPr>
+                  <m:ctrlPr>
+                    <w:rPr>
+                      <w:rFonts w:ascii="Cambria Math" w:hAnsi="Cambria Math" w:cs="Arial"/>
+                      <w:i/>
+                      <w:sz w:val="20"/>
+                      <w:szCs w:val="20"/>
+                    </w:rPr>
+                  </m:ctrlPr>
+                </m:dPr>
+                <m:e>
+                  <m:sSup>
+                    <m:sSupPr>
+                      <m:ctrlPr>
+                        <w:rPr>
+                          <w:rFonts w:ascii="Cambria Math" w:hAnsi="Cambria Math" w:cs="Arial"/>
+                          <w:i/>
+                          <w:sz w:val="20"/>
+                          <w:szCs w:val="20"/>
+                        </w:rPr>
+                      </m:ctrlPr>
+                    </m:sSupPr>
+                    <m:e>
+                      <m:r>
+                        <w:rPr>
+                          <w:rFonts w:ascii="Cambria Math" w:hAnsi="Cambria Math" w:cs="Arial"/>
+                          <w:sz w:val="20"/>
+                          <w:szCs w:val="20"/>
+                        </w:rPr>
+                        <m:t>x</m:t>
+                      </m:r>
+                    </m:e>
+                    <m:sup>
+                      <m:d>
+                        <m:dPr>
+                          <m:ctrlPr>
+                            <w:rPr>
+                              <w:rFonts w:ascii="Cambria Math" w:hAnsi="Cambria Math" w:cs="Arial"/>
+                              <w:i/>
+                              <w:sz w:val="20"/>
+                              <w:szCs w:val="20"/>
+                            </w:rPr>
+                          </m:ctrlPr>
+                        </m:dPr>
+                        <m:e>
+                          <m:r>
+                            <w:rPr>
+                              <w:rFonts w:ascii="Cambria Math" w:hAnsi="Cambria Math" w:cs="Arial"/>
+                              <w:sz w:val="20"/>
+                              <w:szCs w:val="20"/>
+                            </w:rPr>
+                            <m:t>k</m:t>
+                          </m:r>
+                        </m:e>
+                      </m:d>
+                    </m:sup>
+                  </m:sSup>
+                  <m:r>
+                    <w:rPr>
+                      <w:rFonts w:ascii="Cambria Math" w:hAnsi="Cambria Math" w:cs="Arial"/>
+                      <w:sz w:val="20"/>
+                      <w:szCs w:val="20"/>
+                    </w:rPr>
+                    <m:t>,</m:t>
+                  </m:r>
+                  <m:r>
+                    <w:rPr>
+                      <w:rFonts w:ascii="Cambria Math" w:hAnsi="Cambria Math" w:cs="Arial"/>
+                      <w:sz w:val="20"/>
+                      <w:szCs w:val="20"/>
+                    </w:rPr>
+                    <m:t>x</m:t>
+                  </m:r>
+                </m:e>
+              </m:d>
+            </m:e>
+          </m:nary>
+        </m:oMath>
+      </m:oMathPara>
     </w:p>
     <w:p>
       <w:pPr>
@@ -29213,18 +35196,81 @@
         </w:numPr>
         <w:rPr>
           <w:rFonts w:ascii="Arial" w:hAnsi="Arial" w:cs="Arial"/>
-          <w:sz w:val="16"/>
-          <w:szCs w:val="16"/>
+          <w:sz w:val="20"/>
+          <w:szCs w:val="20"/>
         </w:rPr>
       </w:pPr>
       <w:r>
         <w:rPr>
-          <w:rFonts w:ascii="Arial" w:hAnsi="Arial" w:cs="Arial"/>
-          <w:sz w:val="20"/>
-          <w:szCs w:val="20"/>
-        </w:rPr>
-        <w:t>Implement your approach by completing</w:t>
-      </w:r>
+          <w:rFonts w:ascii="Arial" w:hAnsi="Arial" w:cs="Arial" w:hint="eastAsia"/>
+          <w:sz w:val="20"/>
+          <w:szCs w:val="20"/>
+        </w:rPr>
+        <w:lastRenderedPageBreak/>
+        <w:t>I</w:t>
+      </w:r>
+      <w:r>
+        <w:rPr>
+          <w:rFonts w:ascii="Arial" w:hAnsi="Arial" w:cs="Arial"/>
+          <w:sz w:val="20"/>
+          <w:szCs w:val="20"/>
+        </w:rPr>
+        <w:t xml:space="preserve">mplement </w:t>
+      </w:r>
+      <w:proofErr w:type="spellStart"/>
+      <w:r>
+        <w:rPr>
+          <w:rFonts w:ascii="Arial" w:hAnsi="Arial" w:cs="Arial"/>
+          <w:sz w:val="20"/>
+          <w:szCs w:val="20"/>
+        </w:rPr>
+        <w:t>kernerlized</w:t>
+      </w:r>
+      <w:proofErr w:type="spellEnd"/>
+      <w:r>
+        <w:rPr>
+          <w:rFonts w:ascii="Arial" w:hAnsi="Arial" w:cs="Arial"/>
+          <w:sz w:val="20"/>
+          <w:szCs w:val="20"/>
+        </w:rPr>
+        <w:t xml:space="preserve"> perceptron.</w:t>
+      </w:r>
+    </w:p>
+    <w:p>
+      <w:pPr>
+        <w:ind w:left="840"/>
+        <w:rPr>
+          <w:rFonts w:ascii="Arial" w:hAnsi="Arial" w:cs="Arial"/>
+          <w:sz w:val="20"/>
+          <w:szCs w:val="20"/>
+        </w:rPr>
+      </w:pPr>
+      <w:r>
+        <w:rPr>
+          <w:rFonts w:ascii="Arial" w:hAnsi="Arial" w:cs="Arial" w:hint="eastAsia"/>
+          <w:sz w:val="20"/>
+          <w:szCs w:val="20"/>
+        </w:rPr>
+        <w:t>A</w:t>
+      </w:r>
+      <w:r>
+        <w:rPr>
+          <w:rFonts w:ascii="Arial" w:hAnsi="Arial" w:cs="Arial"/>
+          <w:sz w:val="20"/>
+          <w:szCs w:val="20"/>
+        </w:rPr>
+        <w:t xml:space="preserve">nswer: </w:t>
+      </w:r>
+    </w:p>
+    <w:p>
+      <w:pPr>
+        <w:ind w:left="840"/>
+        <w:rPr>
+          <w:rFonts w:ascii="Arial" w:hAnsi="Arial" w:cs="Arial"/>
+          <w:sz w:val="20"/>
+          <w:szCs w:val="20"/>
+        </w:rPr>
+      </w:pPr>
     </w:p>
     <w:p>
       <w:pPr>
@@ -29235,350 +35281,334 @@
         </w:numPr>
         <w:rPr>
           <w:rFonts w:ascii="Arial" w:hAnsi="Arial" w:cs="Arial"/>
-          <w:sz w:val="16"/>
-          <w:szCs w:val="16"/>
+          <w:sz w:val="20"/>
+          <w:szCs w:val="20"/>
         </w:rPr>
       </w:pPr>
       <w:r>
         <w:rPr>
-          <w:rFonts w:ascii="Arial" w:hAnsi="Arial" w:cs="Arial"/>
-          <w:sz w:val="20"/>
-          <w:szCs w:val="20"/>
-        </w:rPr>
-        <w:t>Which kernel performs badly and why does it fail?</w:t>
+          <w:rFonts w:ascii="Arial" w:hAnsi="Arial" w:cs="Arial" w:hint="eastAsia"/>
+          <w:sz w:val="20"/>
+          <w:szCs w:val="20"/>
+        </w:rPr>
+        <w:t>W</w:t>
+      </w:r>
+      <w:r>
+        <w:rPr>
+          <w:rFonts w:ascii="Arial" w:hAnsi="Arial" w:cs="Arial"/>
+          <w:sz w:val="20"/>
+          <w:szCs w:val="20"/>
+        </w:rPr>
+        <w:t>hich kernel performs badly and why.</w:t>
       </w:r>
     </w:p>
     <w:p>
       <w:pPr>
-        <w:rPr>
-          <w:rFonts w:ascii="Arial" w:hAnsi="Arial" w:cs="Arial"/>
-          <w:sz w:val="16"/>
-          <w:szCs w:val="16"/>
+        <w:ind w:left="840"/>
+        <w:rPr>
+          <w:rFonts w:ascii="Arial" w:hAnsi="Arial" w:cs="Arial"/>
+          <w:sz w:val="20"/>
+          <w:szCs w:val="20"/>
+        </w:rPr>
+      </w:pPr>
+      <w:r>
+        <w:rPr>
+          <w:rFonts w:ascii="Arial" w:hAnsi="Arial" w:cs="Arial" w:hint="eastAsia"/>
+          <w:sz w:val="20"/>
+          <w:szCs w:val="20"/>
+        </w:rPr>
+        <w:t>A</w:t>
+      </w:r>
+      <w:r>
+        <w:rPr>
+          <w:rFonts w:ascii="Arial" w:hAnsi="Arial" w:cs="Arial"/>
+          <w:sz w:val="20"/>
+          <w:szCs w:val="20"/>
+        </w:rPr>
+        <w:t>nswer:</w:t>
+      </w:r>
+    </w:p>
+    <w:p>
+      <w:pPr>
+        <w:ind w:left="840"/>
+        <w:rPr>
+          <w:rFonts w:ascii="Arial" w:hAnsi="Arial" w:cs="Arial"/>
+          <w:sz w:val="20"/>
+          <w:szCs w:val="20"/>
+        </w:rPr>
+      </w:pPr>
+      <w:r>
+        <w:rPr>
+          <w:rFonts w:ascii="Arial" w:hAnsi="Arial" w:cs="Arial" w:hint="eastAsia"/>
+          <w:sz w:val="20"/>
+          <w:szCs w:val="20"/>
+        </w:rPr>
+        <w:t>F</w:t>
+      </w:r>
+      <w:r>
+        <w:rPr>
+          <w:rFonts w:ascii="Arial" w:hAnsi="Arial" w:cs="Arial"/>
+          <w:sz w:val="20"/>
+          <w:szCs w:val="20"/>
+        </w:rPr>
+        <w:t xml:space="preserve">rom the plots we can see that RBT kernels makes </w:t>
+      </w:r>
+      <w:proofErr w:type="gramStart"/>
+      <w:r>
+        <w:rPr>
+          <w:rFonts w:ascii="Arial" w:hAnsi="Arial" w:cs="Arial"/>
+          <w:sz w:val="20"/>
+          <w:szCs w:val="20"/>
+        </w:rPr>
+        <w:t>pretty decent</w:t>
+      </w:r>
+      <w:proofErr w:type="gramEnd"/>
+      <w:r>
+        <w:rPr>
+          <w:rFonts w:ascii="Arial" w:hAnsi="Arial" w:cs="Arial"/>
+          <w:sz w:val="20"/>
+          <w:szCs w:val="20"/>
+        </w:rPr>
+        <w:t xml:space="preserve"> predictions and indeed maps </w:t>
+      </w:r>
+      <w:r>
+        <w:rPr>
+          <w:rFonts w:ascii="Arial" w:hAnsi="Arial" w:cs="Arial"/>
+          <w:sz w:val="20"/>
+          <w:szCs w:val="20"/>
+        </w:rPr>
+        <w:t>to higher dimensional features;</w:t>
+      </w:r>
+    </w:p>
+    <w:p>
+      <w:pPr>
+        <w:ind w:left="840" w:firstLineChars="500" w:firstLine="1100"/>
+        <w:rPr>
+          <w:rFonts w:ascii="Arial" w:hAnsi="Arial" w:cs="Arial" w:hint="eastAsia"/>
+          <w:sz w:val="20"/>
+          <w:szCs w:val="20"/>
+        </w:rPr>
+      </w:pPr>
+      <w:bookmarkStart w:id="1" w:name="_GoBack"/>
+      <w:r>
+        <w:rPr>
+          <w:noProof/>
+        </w:rPr>
+        <w:drawing>
+          <wp:inline distT="0" distB="0" distL="0" distR="0" wp14:anchorId="0FB1B93C" wp14:editId="09762D22">
+            <wp:extent cx="3729162" cy="2536467"/>
+            <wp:effectExtent l="0" t="0" r="5080" b="0"/>
+            <wp:docPr id="1655" name="Picture 1655"/>
+            <wp:cNvGraphicFramePr/>
+            <a:graphic xmlns:a="http://schemas.openxmlformats.org/drawingml/2006/main">
+              <a:graphicData uri="http://schemas.openxmlformats.org/drawingml/2006/picture">
+                <pic:pic xmlns:pic="http://schemas.openxmlformats.org/drawingml/2006/picture">
+                  <pic:nvPicPr>
+                    <pic:cNvPr id="1655" name="Picture 1655"/>
+                    <pic:cNvPicPr/>
+                  </pic:nvPicPr>
+                  <pic:blipFill>
+                    <a:blip r:embed="rId8"/>
+                    <a:stretch>
+                      <a:fillRect/>
+                    </a:stretch>
+                  </pic:blipFill>
+                  <pic:spPr>
+                    <a:xfrm>
+                      <a:off x="0" y="0"/>
+                      <a:ext cx="3741242" cy="2544684"/>
+                    </a:xfrm>
+                    <a:prstGeom prst="rect">
+                      <a:avLst/>
+                    </a:prstGeom>
+                  </pic:spPr>
+                </pic:pic>
+              </a:graphicData>
+            </a:graphic>
+          </wp:inline>
+        </w:drawing>
+      </w:r>
+      <w:bookmarkEnd w:id="1"/>
+    </w:p>
+    <w:p>
+      <w:pPr>
+        <w:ind w:left="840"/>
+        <w:rPr>
+          <w:rFonts w:ascii="Arial" w:hAnsi="Arial" w:cs="Arial"/>
+          <w:sz w:val="20"/>
+          <w:szCs w:val="20"/>
+        </w:rPr>
+      </w:pPr>
+      <w:proofErr w:type="gramStart"/>
+      <w:r>
+        <w:rPr>
+          <w:rFonts w:ascii="Arial" w:hAnsi="Arial" w:cs="Arial" w:hint="eastAsia"/>
+          <w:sz w:val="20"/>
+          <w:szCs w:val="20"/>
+        </w:rPr>
+        <w:t>H</w:t>
+      </w:r>
+      <w:r>
+        <w:rPr>
+          <w:rFonts w:ascii="Arial" w:hAnsi="Arial" w:cs="Arial"/>
+          <w:sz w:val="20"/>
+          <w:szCs w:val="20"/>
+        </w:rPr>
+        <w:t>owever</w:t>
+      </w:r>
+      <w:proofErr w:type="gramEnd"/>
+      <w:r>
+        <w:rPr>
+          <w:rFonts w:ascii="Arial" w:hAnsi="Arial" w:cs="Arial"/>
+          <w:sz w:val="20"/>
+          <w:szCs w:val="20"/>
+        </w:rPr>
+        <w:t xml:space="preserve"> the dot product kernel cannot make good prediction;</w:t>
+      </w:r>
+      <w:r>
+        <w:rPr>
+          <w:rFonts w:ascii="Arial" w:hAnsi="Arial" w:cs="Arial"/>
+          <w:sz w:val="20"/>
+          <w:szCs w:val="20"/>
+        </w:rPr>
+        <w:t xml:space="preserve"> It </w:t>
+      </w:r>
+      <w:r>
+        <w:rPr>
+          <w:rFonts w:ascii="Arial" w:hAnsi="Arial" w:cs="Arial"/>
+          <w:sz w:val="20"/>
+          <w:szCs w:val="20"/>
+        </w:rPr>
+        <w:t>divides</w:t>
+      </w:r>
+      <w:r>
+        <w:rPr>
+          <w:rFonts w:ascii="Arial" w:hAnsi="Arial" w:cs="Arial"/>
+          <w:sz w:val="20"/>
+          <w:szCs w:val="20"/>
+        </w:rPr>
+        <w:t xml:space="preserve"> the sample space into two halves with a waved</w:t>
+      </w:r>
+      <w:r>
+        <w:rPr>
+          <w:rFonts w:ascii="Arial" w:hAnsi="Arial" w:cs="Arial"/>
+          <w:sz w:val="20"/>
+          <w:szCs w:val="20"/>
+        </w:rPr>
+        <w:t xml:space="preserve"> line</w:t>
+      </w:r>
+      <w:r>
+        <w:rPr>
+          <w:rFonts w:ascii="Arial" w:hAnsi="Arial" w:cs="Arial"/>
+          <w:sz w:val="20"/>
+          <w:szCs w:val="20"/>
+        </w:rPr>
+        <w:t>.</w:t>
+      </w:r>
+    </w:p>
+    <w:p>
+      <w:pPr>
+        <w:ind w:left="840" w:firstLineChars="500" w:firstLine="1100"/>
+        <w:rPr>
+          <w:rFonts w:ascii="Arial" w:hAnsi="Arial" w:cs="Arial"/>
+          <w:sz w:val="20"/>
+          <w:szCs w:val="20"/>
+        </w:rPr>
+      </w:pPr>
+      <w:r>
+        <w:rPr>
+          <w:noProof/>
+        </w:rPr>
+        <w:t xml:space="preserve"> </w:t>
+      </w:r>
+      <w:r>
+        <w:rPr>
+          <w:noProof/>
+        </w:rPr>
+        <w:drawing>
+          <wp:inline distT="0" distB="0" distL="0" distR="0" wp14:anchorId="58C301C4" wp14:editId="4C279272">
+            <wp:extent cx="3601941" cy="2289976"/>
+            <wp:effectExtent l="0" t="0" r="0" b="0"/>
+            <wp:docPr id="1581" name="Picture 1581"/>
+            <wp:cNvGraphicFramePr/>
+            <a:graphic xmlns:a="http://schemas.openxmlformats.org/drawingml/2006/main">
+              <a:graphicData uri="http://schemas.openxmlformats.org/drawingml/2006/picture">
+                <pic:pic xmlns:pic="http://schemas.openxmlformats.org/drawingml/2006/picture">
+                  <pic:nvPicPr>
+                    <pic:cNvPr id="1581" name="Picture 1581"/>
+                    <pic:cNvPicPr/>
+                  </pic:nvPicPr>
+                  <pic:blipFill>
+                    <a:blip r:embed="rId9"/>
+                    <a:stretch>
+                      <a:fillRect/>
+                    </a:stretch>
+                  </pic:blipFill>
+                  <pic:spPr>
+                    <a:xfrm>
+                      <a:off x="0" y="0"/>
+                      <a:ext cx="3619152" cy="2300918"/>
+                    </a:xfrm>
+                    <a:prstGeom prst="rect">
+                      <a:avLst/>
+                    </a:prstGeom>
+                  </pic:spPr>
+                </pic:pic>
+              </a:graphicData>
+            </a:graphic>
+          </wp:inline>
+        </w:drawing>
+      </w:r>
+    </w:p>
+    <w:p>
+      <w:pPr>
+        <w:ind w:left="840"/>
+        <w:rPr>
+          <w:rFonts w:ascii="Arial" w:hAnsi="Arial" w:cs="Arial" w:hint="eastAsia"/>
+          <w:sz w:val="20"/>
+          <w:szCs w:val="20"/>
+        </w:rPr>
+      </w:pPr>
+      <w:r>
+        <w:rPr>
+          <w:rFonts w:ascii="Arial" w:hAnsi="Arial" w:cs="Arial" w:hint="eastAsia"/>
+          <w:sz w:val="20"/>
+          <w:szCs w:val="20"/>
+        </w:rPr>
+        <w:t>T</w:t>
+      </w:r>
+      <w:r>
+        <w:rPr>
+          <w:rFonts w:ascii="Arial" w:hAnsi="Arial" w:cs="Arial"/>
+          <w:sz w:val="20"/>
+          <w:szCs w:val="20"/>
+        </w:rPr>
+        <w:t xml:space="preserve">he reason for this is because </w:t>
+      </w:r>
+      <w:r>
+        <w:rPr>
+          <w:rFonts w:ascii="Arial" w:hAnsi="Arial" w:cs="Arial"/>
+          <w:sz w:val="20"/>
+          <w:szCs w:val="20"/>
+        </w:rPr>
+        <w:t xml:space="preserve">the feature map doesn’t contain multiple degree monomials, which means it cannot regress complex decision boundary. </w:t>
+      </w:r>
+    </w:p>
+    <w:p>
+      <w:pPr>
+        <w:rPr>
+          <w:rFonts w:ascii="Arial" w:hAnsi="Arial" w:cs="Arial"/>
+          <w:sz w:val="20"/>
+          <w:szCs w:val="20"/>
         </w:rPr>
       </w:pPr>
     </w:p>
     <w:p>
       <w:pPr>
         <w:rPr>
-          <w:rFonts w:ascii="Arial" w:hAnsi="Arial" w:cs="Arial"/>
-          <w:sz w:val="16"/>
-          <w:szCs w:val="16"/>
-        </w:rPr>
-      </w:pPr>
-    </w:p>
-    <w:p>
-      <w:pPr>
-        <w:rPr>
-          <w:rFonts w:ascii="Arial" w:hAnsi="Arial" w:cs="Arial"/>
-          <w:sz w:val="16"/>
-          <w:szCs w:val="16"/>
-        </w:rPr>
-      </w:pPr>
-    </w:p>
-    <w:p>
-      <w:pPr>
-        <w:rPr>
-          <w:rFonts w:ascii="Arial" w:hAnsi="Arial" w:cs="Arial"/>
-          <w:sz w:val="16"/>
-          <w:szCs w:val="16"/>
-        </w:rPr>
-      </w:pPr>
-    </w:p>
-    <w:p>
-      <w:pPr>
-        <w:rPr>
-          <w:rFonts w:ascii="Arial" w:hAnsi="Arial" w:cs="Arial"/>
-          <w:sz w:val="16"/>
-          <w:szCs w:val="16"/>
-        </w:rPr>
-      </w:pPr>
-    </w:p>
-    <w:p>
-      <w:pPr>
-        <w:rPr>
-          <w:rFonts w:ascii="Arial" w:hAnsi="Arial" w:cs="Arial"/>
-          <w:sz w:val="16"/>
-          <w:szCs w:val="16"/>
-        </w:rPr>
-      </w:pPr>
-    </w:p>
-    <w:p>
-      <w:pPr>
-        <w:rPr>
-          <w:rFonts w:ascii="Arial" w:hAnsi="Arial" w:cs="Arial"/>
-          <w:sz w:val="16"/>
-          <w:szCs w:val="16"/>
-        </w:rPr>
-      </w:pPr>
-    </w:p>
-    <w:p>
-      <w:pPr>
-        <w:rPr>
-          <w:rFonts w:ascii="Arial" w:hAnsi="Arial" w:cs="Arial"/>
-          <w:sz w:val="16"/>
-          <w:szCs w:val="16"/>
-        </w:rPr>
-      </w:pPr>
-    </w:p>
-    <w:p>
-      <w:pPr>
-        <w:rPr>
-          <w:rFonts w:ascii="Arial" w:hAnsi="Arial" w:cs="Arial"/>
-          <w:sz w:val="16"/>
-          <w:szCs w:val="16"/>
-        </w:rPr>
-      </w:pPr>
-    </w:p>
-    <w:p>
-      <w:pPr>
-        <w:rPr>
-          <w:rFonts w:ascii="Arial" w:hAnsi="Arial" w:cs="Arial"/>
-          <w:sz w:val="16"/>
-          <w:szCs w:val="16"/>
-        </w:rPr>
-      </w:pPr>
-    </w:p>
-    <w:p>
-      <w:pPr>
-        <w:rPr>
-          <w:rFonts w:ascii="Arial" w:hAnsi="Arial" w:cs="Arial"/>
-          <w:sz w:val="16"/>
-          <w:szCs w:val="16"/>
-        </w:rPr>
-      </w:pPr>
-    </w:p>
-    <w:p>
-      <w:pPr>
-        <w:rPr>
-          <w:rFonts w:ascii="Arial" w:hAnsi="Arial" w:cs="Arial"/>
-          <w:sz w:val="16"/>
-          <w:szCs w:val="16"/>
-        </w:rPr>
-      </w:pPr>
-    </w:p>
-    <w:p>
-      <w:pPr>
-        <w:rPr>
-          <w:rFonts w:ascii="Arial" w:hAnsi="Arial" w:cs="Arial"/>
-          <w:sz w:val="16"/>
-          <w:szCs w:val="16"/>
-        </w:rPr>
-      </w:pPr>
-    </w:p>
-    <w:p>
-      <w:pPr>
-        <w:rPr>
-          <w:rFonts w:ascii="Arial" w:hAnsi="Arial" w:cs="Arial"/>
-          <w:sz w:val="16"/>
-          <w:szCs w:val="16"/>
-        </w:rPr>
-      </w:pPr>
-    </w:p>
-    <w:p>
-      <w:pPr>
-        <w:rPr>
-          <w:rFonts w:ascii="Arial" w:hAnsi="Arial" w:cs="Arial"/>
-          <w:sz w:val="16"/>
-          <w:szCs w:val="16"/>
-        </w:rPr>
-      </w:pPr>
-    </w:p>
-    <w:p>
-      <w:pPr>
-        <w:rPr>
-          <w:rFonts w:ascii="Arial" w:hAnsi="Arial" w:cs="Arial"/>
-          <w:sz w:val="16"/>
-          <w:szCs w:val="16"/>
-        </w:rPr>
-      </w:pPr>
-    </w:p>
-    <w:p>
-      <w:pPr>
-        <w:rPr>
-          <w:rFonts w:ascii="Arial" w:hAnsi="Arial" w:cs="Arial"/>
-          <w:sz w:val="16"/>
-          <w:szCs w:val="16"/>
-        </w:rPr>
-      </w:pPr>
-    </w:p>
-    <w:p>
-      <w:pPr>
-        <w:rPr>
-          <w:rFonts w:ascii="Arial" w:hAnsi="Arial" w:cs="Arial"/>
-          <w:sz w:val="16"/>
-          <w:szCs w:val="16"/>
-        </w:rPr>
-      </w:pPr>
-    </w:p>
-    <w:p>
-      <w:pPr>
-        <w:rPr>
-          <w:rFonts w:ascii="Arial" w:hAnsi="Arial" w:cs="Arial"/>
-          <w:sz w:val="16"/>
-          <w:szCs w:val="16"/>
-        </w:rPr>
-      </w:pPr>
-    </w:p>
-    <w:p>
-      <w:pPr>
-        <w:rPr>
-          <w:rFonts w:ascii="Arial" w:hAnsi="Arial" w:cs="Arial"/>
-          <w:sz w:val="16"/>
-          <w:szCs w:val="16"/>
-        </w:rPr>
-      </w:pPr>
-    </w:p>
-    <w:p>
-      <w:pPr>
-        <w:rPr>
-          <w:rFonts w:ascii="Arial" w:hAnsi="Arial" w:cs="Arial"/>
-          <w:sz w:val="16"/>
-          <w:szCs w:val="16"/>
-        </w:rPr>
-      </w:pPr>
-    </w:p>
-    <w:p>
-      <w:pPr>
-        <w:rPr>
-          <w:rFonts w:ascii="Arial" w:hAnsi="Arial" w:cs="Arial"/>
-          <w:sz w:val="16"/>
-          <w:szCs w:val="16"/>
-        </w:rPr>
-      </w:pPr>
-    </w:p>
-    <w:p>
-      <w:pPr>
-        <w:rPr>
-          <w:rFonts w:ascii="Arial" w:hAnsi="Arial" w:cs="Arial"/>
-          <w:sz w:val="16"/>
-          <w:szCs w:val="16"/>
-        </w:rPr>
-      </w:pPr>
-    </w:p>
-    <w:p>
-      <w:pPr>
-        <w:rPr>
-          <w:rFonts w:ascii="Arial" w:hAnsi="Arial" w:cs="Arial"/>
-          <w:sz w:val="16"/>
-          <w:szCs w:val="16"/>
-        </w:rPr>
-      </w:pPr>
-    </w:p>
-    <w:p>
-      <w:pPr>
-        <w:rPr>
-          <w:rFonts w:ascii="Arial" w:hAnsi="Arial" w:cs="Arial"/>
-          <w:sz w:val="16"/>
-          <w:szCs w:val="16"/>
-        </w:rPr>
-      </w:pPr>
-    </w:p>
-    <w:p>
-      <w:pPr>
-        <w:rPr>
-          <w:rFonts w:ascii="Arial" w:hAnsi="Arial" w:cs="Arial"/>
-          <w:sz w:val="16"/>
-          <w:szCs w:val="16"/>
-        </w:rPr>
-      </w:pPr>
-    </w:p>
-    <w:p>
-      <w:pPr>
-        <w:rPr>
-          <w:rFonts w:ascii="Arial" w:hAnsi="Arial" w:cs="Arial"/>
-          <w:sz w:val="16"/>
-          <w:szCs w:val="16"/>
-        </w:rPr>
-      </w:pPr>
-    </w:p>
-    <w:p>
-      <w:pPr>
-        <w:rPr>
-          <w:rFonts w:ascii="Arial" w:hAnsi="Arial" w:cs="Arial"/>
-          <w:sz w:val="16"/>
-          <w:szCs w:val="16"/>
-        </w:rPr>
-      </w:pPr>
-    </w:p>
-    <w:p>
-      <w:pPr>
-        <w:rPr>
-          <w:rFonts w:ascii="Arial" w:hAnsi="Arial" w:cs="Arial"/>
-          <w:sz w:val="16"/>
-          <w:szCs w:val="16"/>
-        </w:rPr>
-      </w:pPr>
-    </w:p>
-    <w:p>
-      <w:pPr>
-        <w:rPr>
-          <w:rFonts w:ascii="Arial" w:hAnsi="Arial" w:cs="Arial"/>
-          <w:sz w:val="16"/>
-          <w:szCs w:val="16"/>
-        </w:rPr>
-      </w:pPr>
-    </w:p>
-    <w:p>
-      <w:pPr>
-        <w:rPr>
-          <w:rFonts w:ascii="Arial" w:hAnsi="Arial" w:cs="Arial"/>
-          <w:sz w:val="16"/>
-          <w:szCs w:val="16"/>
-        </w:rPr>
-      </w:pPr>
-    </w:p>
-    <w:p>
-      <w:pPr>
-        <w:rPr>
-          <w:rFonts w:ascii="Arial" w:hAnsi="Arial" w:cs="Arial"/>
-          <w:sz w:val="16"/>
-          <w:szCs w:val="16"/>
-        </w:rPr>
-      </w:pPr>
-    </w:p>
-    <w:p>
-      <w:pPr>
-        <w:rPr>
-          <w:rFonts w:ascii="Arial" w:hAnsi="Arial" w:cs="Arial"/>
-          <w:sz w:val="16"/>
-          <w:szCs w:val="16"/>
-        </w:rPr>
-      </w:pPr>
-    </w:p>
-    <w:p>
-      <w:pPr>
-        <w:pStyle w:val="ListParagraph"/>
-        <w:numPr>
-          <w:ilvl w:val="0"/>
-          <w:numId w:val="3"/>
-        </w:numPr>
-        <w:rPr>
-          <w:rFonts w:ascii="Arial" w:hAnsi="Arial" w:cs="Arial"/>
-          <w:sz w:val="16"/>
-          <w:szCs w:val="16"/>
-        </w:rPr>
-      </w:pPr>
-      <w:r>
-        <w:rPr>
-          <w:rFonts w:ascii="Arial" w:hAnsi="Arial" w:cs="Arial"/>
-          <w:sz w:val="20"/>
-          <w:szCs w:val="20"/>
-        </w:rPr>
-        <w:lastRenderedPageBreak/>
-        <w:t>Spam classification</w:t>
-      </w:r>
-    </w:p>
-    <w:p>
-      <w:pPr>
-        <w:pStyle w:val="ListParagraph"/>
-        <w:numPr>
-          <w:ilvl w:val="1"/>
-          <w:numId w:val="3"/>
-        </w:numPr>
-        <w:rPr>
-          <w:rFonts w:ascii="Arial" w:hAnsi="Arial" w:cs="Arial"/>
-          <w:sz w:val="16"/>
-          <w:szCs w:val="16"/>
+          <w:rFonts w:ascii="CMR10" w:hAnsi="CMR10" w:cs="CMR10" w:hint="eastAsia"/>
+          <w:sz w:val="20"/>
+          <w:szCs w:val="20"/>
         </w:rPr>
       </w:pPr>
     </w:p>
@@ -29880,19 +35910,19 @@
     </w:lvl>
   </w:abstractNum>
   <w:abstractNum w:abstractNumId="3" w15:restartNumberingAfterBreak="0">
-    <w:nsid w:val="497B45FC"/>
+    <w:nsid w:val="3F8C13E6"/>
     <w:multiLevelType w:val="hybridMultilevel"/>
-    <w:tmpl w:val="4B208090"/>
-    <w:lvl w:ilvl="0" w:tplc="04090001">
+    <w:tmpl w:val="67102806"/>
+    <w:lvl w:ilvl="0" w:tplc="0409001B">
       <w:start w:val="1"/>
-      <w:numFmt w:val="bullet"/>
-      <w:lvlText w:val=""/>
-      <w:lvlJc w:val="left"/>
+      <w:numFmt w:val="lowerRoman"/>
+      <w:lvlText w:val="%1."/>
+      <w:lvlJc w:val="right"/>
       <w:pPr>
         <w:ind w:left="1260" w:hanging="420"/>
       </w:pPr>
       <w:rPr>
-        <w:rFonts w:ascii="Wingdings" w:hAnsi="Wingdings" w:hint="default"/>
+        <w:rFonts w:hint="default"/>
       </w:rPr>
     </w:lvl>
     <w:lvl w:ilvl="1" w:tplc="04090003" w:tentative="1">
@@ -29993,6 +36023,119 @@
     </w:lvl>
   </w:abstractNum>
   <w:abstractNum w:abstractNumId="4" w15:restartNumberingAfterBreak="0">
+    <w:nsid w:val="497B45FC"/>
+    <w:multiLevelType w:val="hybridMultilevel"/>
+    <w:tmpl w:val="67102806"/>
+    <w:lvl w:ilvl="0" w:tplc="0409001B">
+      <w:start w:val="1"/>
+      <w:numFmt w:val="lowerRoman"/>
+      <w:lvlText w:val="%1."/>
+      <w:lvlJc w:val="right"/>
+      <w:pPr>
+        <w:ind w:left="1260" w:hanging="420"/>
+      </w:pPr>
+      <w:rPr>
+        <w:rFonts w:hint="default"/>
+      </w:rPr>
+    </w:lvl>
+    <w:lvl w:ilvl="1" w:tplc="04090003" w:tentative="1">
+      <w:start w:val="1"/>
+      <w:numFmt w:val="bullet"/>
+      <w:lvlText w:val=""/>
+      <w:lvlJc w:val="left"/>
+      <w:pPr>
+        <w:ind w:left="1680" w:hanging="420"/>
+      </w:pPr>
+      <w:rPr>
+        <w:rFonts w:ascii="Wingdings" w:hAnsi="Wingdings" w:hint="default"/>
+      </w:rPr>
+    </w:lvl>
+    <w:lvl w:ilvl="2" w:tplc="04090005" w:tentative="1">
+      <w:start w:val="1"/>
+      <w:numFmt w:val="bullet"/>
+      <w:lvlText w:val=""/>
+      <w:lvlJc w:val="left"/>
+      <w:pPr>
+        <w:ind w:left="2100" w:hanging="420"/>
+      </w:pPr>
+      <w:rPr>
+        <w:rFonts w:ascii="Wingdings" w:hAnsi="Wingdings" w:hint="default"/>
+      </w:rPr>
+    </w:lvl>
+    <w:lvl w:ilvl="3" w:tplc="04090001" w:tentative="1">
+      <w:start w:val="1"/>
+      <w:numFmt w:val="bullet"/>
+      <w:lvlText w:val=""/>
+      <w:lvlJc w:val="left"/>
+      <w:pPr>
+        <w:ind w:left="2520" w:hanging="420"/>
+      </w:pPr>
+      <w:rPr>
+        <w:rFonts w:ascii="Wingdings" w:hAnsi="Wingdings" w:hint="default"/>
+      </w:rPr>
+    </w:lvl>
+    <w:lvl w:ilvl="4" w:tplc="04090003" w:tentative="1">
+      <w:start w:val="1"/>
+      <w:numFmt w:val="bullet"/>
+      <w:lvlText w:val=""/>
+      <w:lvlJc w:val="left"/>
+      <w:pPr>
+        <w:ind w:left="2940" w:hanging="420"/>
+      </w:pPr>
+      <w:rPr>
+        <w:rFonts w:ascii="Wingdings" w:hAnsi="Wingdings" w:hint="default"/>
+      </w:rPr>
+    </w:lvl>
+    <w:lvl w:ilvl="5" w:tplc="04090005" w:tentative="1">
+      <w:start w:val="1"/>
+      <w:numFmt w:val="bullet"/>
+      <w:lvlText w:val=""/>
+      <w:lvlJc w:val="left"/>
+      <w:pPr>
+        <w:ind w:left="3360" w:hanging="420"/>
+      </w:pPr>
+      <w:rPr>
+        <w:rFonts w:ascii="Wingdings" w:hAnsi="Wingdings" w:hint="default"/>
+      </w:rPr>
+    </w:lvl>
+    <w:lvl w:ilvl="6" w:tplc="04090001" w:tentative="1">
+      <w:start w:val="1"/>
+      <w:numFmt w:val="bullet"/>
+      <w:lvlText w:val=""/>
+      <w:lvlJc w:val="left"/>
+      <w:pPr>
+        <w:ind w:left="3780" w:hanging="420"/>
+      </w:pPr>
+      <w:rPr>
+        <w:rFonts w:ascii="Wingdings" w:hAnsi="Wingdings" w:hint="default"/>
+      </w:rPr>
+    </w:lvl>
+    <w:lvl w:ilvl="7" w:tplc="04090003" w:tentative="1">
+      <w:start w:val="1"/>
+      <w:numFmt w:val="bullet"/>
+      <w:lvlText w:val=""/>
+      <w:lvlJc w:val="left"/>
+      <w:pPr>
+        <w:ind w:left="4200" w:hanging="420"/>
+      </w:pPr>
+      <w:rPr>
+        <w:rFonts w:ascii="Wingdings" w:hAnsi="Wingdings" w:hint="default"/>
+      </w:rPr>
+    </w:lvl>
+    <w:lvl w:ilvl="8" w:tplc="04090005" w:tentative="1">
+      <w:start w:val="1"/>
+      <w:numFmt w:val="bullet"/>
+      <w:lvlText w:val=""/>
+      <w:lvlJc w:val="left"/>
+      <w:pPr>
+        <w:ind w:left="4620" w:hanging="420"/>
+      </w:pPr>
+      <w:rPr>
+        <w:rFonts w:ascii="Wingdings" w:hAnsi="Wingdings" w:hint="default"/>
+      </w:rPr>
+    </w:lvl>
+  </w:abstractNum>
+  <w:abstractNum w:abstractNumId="5" w15:restartNumberingAfterBreak="0">
     <w:nsid w:val="516B37ED"/>
     <w:multiLevelType w:val="hybridMultilevel"/>
     <w:tmpl w:val="0F0A36EA"/>
@@ -30078,7 +36221,7 @@
       </w:pPr>
     </w:lvl>
   </w:abstractNum>
-  <w:abstractNum w:abstractNumId="5" w15:restartNumberingAfterBreak="0">
+  <w:abstractNum w:abstractNumId="6" w15:restartNumberingAfterBreak="0">
     <w:nsid w:val="67834F42"/>
     <w:multiLevelType w:val="hybridMultilevel"/>
     <w:tmpl w:val="0F0A36EA"/>
@@ -30164,7 +36307,7 @@
       </w:pPr>
     </w:lvl>
   </w:abstractNum>
-  <w:abstractNum w:abstractNumId="6" w15:restartNumberingAfterBreak="0">
+  <w:abstractNum w:abstractNumId="7" w15:restartNumberingAfterBreak="0">
     <w:nsid w:val="6B7F3288"/>
     <w:multiLevelType w:val="multilevel"/>
     <w:tmpl w:val="E9B20B44"/>
@@ -30277,7 +36420,7 @@
       </w:rPr>
     </w:lvl>
   </w:abstractNum>
-  <w:abstractNum w:abstractNumId="7" w15:restartNumberingAfterBreak="0">
+  <w:abstractNum w:abstractNumId="8" w15:restartNumberingAfterBreak="0">
     <w:nsid w:val="737345BC"/>
     <w:multiLevelType w:val="hybridMultilevel"/>
     <w:tmpl w:val="0F0A36EA"/>
@@ -30363,7 +36506,7 @@
       </w:pPr>
     </w:lvl>
   </w:abstractNum>
-  <w:abstractNum w:abstractNumId="8" w15:restartNumberingAfterBreak="0">
+  <w:abstractNum w:abstractNumId="9" w15:restartNumberingAfterBreak="0">
     <w:nsid w:val="7D2304C4"/>
     <w:multiLevelType w:val="hybridMultilevel"/>
     <w:tmpl w:val="0F0A36EA"/>
@@ -30453,27 +36596,30 @@
     <w:abstractNumId w:val="2"/>
   </w:num>
   <w:num w:numId="2">
-    <w:abstractNumId w:val="8"/>
+    <w:abstractNumId w:val="9"/>
   </w:num>
   <w:num w:numId="3">
     <w:abstractNumId w:val="0"/>
   </w:num>
   <w:num w:numId="4">
-    <w:abstractNumId w:val="6"/>
+    <w:abstractNumId w:val="7"/>
   </w:num>
   <w:num w:numId="5">
-    <w:abstractNumId w:val="7"/>
+    <w:abstractNumId w:val="8"/>
   </w:num>
   <w:num w:numId="6">
-    <w:abstractNumId w:val="4"/>
+    <w:abstractNumId w:val="5"/>
   </w:num>
   <w:num w:numId="7">
-    <w:abstractNumId w:val="5"/>
+    <w:abstractNumId w:val="6"/>
   </w:num>
   <w:num w:numId="8">
     <w:abstractNumId w:val="1"/>
   </w:num>
   <w:num w:numId="9">
+    <w:abstractNumId w:val="4"/>
+  </w:num>
+  <w:num w:numId="10">
     <w:abstractNumId w:val="3"/>
   </w:num>
 </w:numbering>

--- a/CS229_2018/ps2/ps2_sln.docx
+++ b/CS229_2018/ps2/ps2_sln.docx
@@ -2,6 +2,124 @@
 <file path=word/document.xml><?xml version="1.0" encoding="utf-8"?>
 <w:document xmlns:wpc="http://schemas.microsoft.com/office/word/2010/wordprocessingCanvas" xmlns:cx="http://schemas.microsoft.com/office/drawing/2014/chartex" xmlns:cx1="http://schemas.microsoft.com/office/drawing/2015/9/8/chartex" xmlns:cx2="http://schemas.microsoft.com/office/drawing/2015/10/21/chartex" xmlns:cx3="http://schemas.microsoft.com/office/drawing/2016/5/9/chartex" xmlns:cx4="http://schemas.microsoft.com/office/drawing/2016/5/10/chartex" xmlns:cx5="http://schemas.microsoft.com/office/drawing/2016/5/11/chartex" xmlns:cx6="http://schemas.microsoft.com/office/drawing/2016/5/12/chartex" xmlns:cx7="http://schemas.microsoft.com/office/drawing/2016/5/13/chartex" xmlns:cx8="http://schemas.microsoft.com/office/drawing/2016/5/14/chartex" xmlns:mc="http://schemas.openxmlformats.org/markup-compatibility/2006" xmlns:aink="http://schemas.microsoft.com/office/drawing/2016/ink" xmlns:am3d="http://schemas.microsoft.com/office/drawing/2017/model3d" xmlns:o="urn:schemas-microsoft-com:office:office" xmlns:r="http://schemas.openxmlformats.org/officeDocument/2006/relationships" xmlns:m="http://schemas.openxmlformats.org/officeDocument/2006/math" xmlns:v="urn:schemas-microsoft-com:vml" xmlns:wp14="http://schemas.microsoft.com/office/word/2010/wordprocessingDrawing" xmlns:wp="http://schemas.openxmlformats.org/drawingml/2006/wordprocessingDrawing" xmlns:w10="urn:schemas-microsoft-com:office:word" xmlns:w="http://schemas.openxmlformats.org/wordprocessingml/2006/main" xmlns:w14="http://schemas.microsoft.com/office/word/2010/wordml" xmlns:w15="http://schemas.microsoft.com/office/word/2012/wordml" xmlns:w16cid="http://schemas.microsoft.com/office/word/2016/wordml/cid" xmlns:w16se="http://schemas.microsoft.com/office/word/2015/wordml/symex" xmlns:wpg="http://schemas.microsoft.com/office/word/2010/wordprocessingGroup" xmlns:wpi="http://schemas.microsoft.com/office/word/2010/wordprocessingInk" xmlns:wne="http://schemas.microsoft.com/office/word/2006/wordml" xmlns:wps="http://schemas.microsoft.com/office/word/2010/wordprocessingShape" mc:Ignorable="w14 w15 w16se w16cid wp14">
   <w:body>
+    <w:p>
+      <w:pPr>
+        <w:widowControl w:val="0"/>
+        <w:autoSpaceDE w:val="0"/>
+        <w:autoSpaceDN w:val="0"/>
+        <w:adjustRightInd w:val="0"/>
+        <w:spacing w:after="0" w:line="240" w:lineRule="auto"/>
+        <w:rPr>
+          <w:rFonts w:ascii="CMR17" w:hAnsi="CMR17" w:cs="CMR17"/>
+          <w:b/>
+          <w:sz w:val="41"/>
+          <w:szCs w:val="41"/>
+        </w:rPr>
+      </w:pPr>
+      <w:proofErr w:type="gramStart"/>
+      <w:r>
+        <w:rPr>
+          <w:rFonts w:ascii="CMR17" w:hAnsi="CMR17" w:cs="CMR17"/>
+          <w:b/>
+          <w:sz w:val="41"/>
+          <w:szCs w:val="41"/>
+        </w:rPr>
+        <w:t>CS 229,</w:t>
+      </w:r>
+      <w:proofErr w:type="gramEnd"/>
+      <w:r>
+        <w:rPr>
+          <w:rFonts w:ascii="CMR17" w:hAnsi="CMR17" w:cs="CMR17"/>
+          <w:b/>
+          <w:sz w:val="41"/>
+          <w:szCs w:val="41"/>
+        </w:rPr>
+        <w:t xml:space="preserve"> Fall 2018</w:t>
+      </w:r>
+    </w:p>
+    <w:p>
+      <w:pPr>
+        <w:ind w:left="420" w:hanging="420"/>
+        <w:rPr>
+          <w:b/>
+        </w:rPr>
+      </w:pPr>
+      <w:r>
+        <w:rPr>
+          <w:rFonts w:ascii="CMR17" w:hAnsi="CMR17" w:cs="CMR17"/>
+          <w:b/>
+          <w:sz w:val="41"/>
+          <w:szCs w:val="41"/>
+        </w:rPr>
+        <w:t xml:space="preserve">Problem Set #2 </w:t>
+      </w:r>
+      <w:bookmarkStart w:id="0" w:name="_GoBack"/>
+      <w:bookmarkEnd w:id="0"/>
+      <w:r>
+        <w:rPr>
+          <w:rFonts w:ascii="CMR17" w:hAnsi="CMR17" w:cs="CMR17"/>
+          <w:b/>
+          <w:sz w:val="41"/>
+          <w:szCs w:val="41"/>
+        </w:rPr>
+        <w:t>Solutions: Supervised Learning II</w:t>
+      </w:r>
+    </w:p>
+    <w:p>
+      <w:pPr>
+        <w:rPr>
+          <w:rFonts w:ascii="Arial" w:hAnsi="Arial" w:cs="Arial"/>
+          <w:sz w:val="28"/>
+          <w:szCs w:val="28"/>
+        </w:rPr>
+      </w:pPr>
+      <w:proofErr w:type="spellStart"/>
+      <w:r>
+        <w:rPr>
+          <w:rFonts w:ascii="Arial" w:hAnsi="Arial" w:cs="Arial"/>
+          <w:sz w:val="28"/>
+          <w:szCs w:val="28"/>
+        </w:rPr>
+        <w:t>Haiyuan</w:t>
+      </w:r>
+      <w:proofErr w:type="spellEnd"/>
+      <w:r>
+        <w:rPr>
+          <w:rFonts w:ascii="Arial" w:hAnsi="Arial" w:cs="Arial"/>
+          <w:sz w:val="28"/>
+          <w:szCs w:val="28"/>
+        </w:rPr>
+        <w:t xml:space="preserve"> Mei (</w:t>
+      </w:r>
+      <w:hyperlink r:id="rId5" w:history="1">
+        <w:r>
+          <w:rPr>
+            <w:rStyle w:val="Hyperlink"/>
+            <w:rFonts w:ascii="Arial" w:hAnsi="Arial" w:cs="Arial"/>
+            <w:sz w:val="28"/>
+            <w:szCs w:val="28"/>
+          </w:rPr>
+          <w:t>hmei0411@stanford.edu</w:t>
+        </w:r>
+      </w:hyperlink>
+      <w:r>
+        <w:rPr>
+          <w:rFonts w:ascii="Arial" w:hAnsi="Arial" w:cs="Arial"/>
+          <w:sz w:val="28"/>
+          <w:szCs w:val="28"/>
+        </w:rPr>
+        <w:t>)</w:t>
+      </w:r>
+    </w:p>
+    <w:p>
+      <w:pPr>
+        <w:rPr>
+          <w:rFonts w:ascii="Arial" w:hAnsi="Arial" w:cs="Arial" w:hint="eastAsia"/>
+          <w:sz w:val="28"/>
+          <w:szCs w:val="28"/>
+        </w:rPr>
+      </w:pPr>
+    </w:p>
     <w:p>
       <w:pPr>
         <w:pStyle w:val="ListParagraph"/>
@@ -46,7 +164,23 @@
           <w:sz w:val="20"/>
           <w:szCs w:val="20"/>
         </w:rPr>
-        <w:t xml:space="preserve">dataset A converges very quickly, but dataset B doesn’t seem to converge ever. </w:t>
+        <w:t xml:space="preserve">dataset A converges very quickly, but dataset B doesn’t seem to </w:t>
+      </w:r>
+      <w:r>
+        <w:rPr>
+          <w:rFonts w:ascii="Arial" w:hAnsi="Arial" w:cs="Arial"/>
+          <w:sz w:val="20"/>
+          <w:szCs w:val="20"/>
+        </w:rPr>
+        <w:t xml:space="preserve">be able to </w:t>
+      </w:r>
+      <w:r>
+        <w:rPr>
+          <w:rFonts w:ascii="Arial" w:hAnsi="Arial" w:cs="Arial"/>
+          <w:sz w:val="20"/>
+          <w:szCs w:val="20"/>
+        </w:rPr>
+        <w:t xml:space="preserve">converge ever. </w:t>
       </w:r>
     </w:p>
     <w:p>
@@ -80,6 +214,14 @@
         </w:rPr>
         <w:t>The short answer is that Logistic Regression will not converge when data is perfectly separable.</w:t>
       </w:r>
+      <w:r>
+        <w:rPr>
+          <w:rFonts w:ascii="Arial" w:hAnsi="Arial" w:cs="Arial"/>
+          <w:sz w:val="20"/>
+          <w:szCs w:val="20"/>
+        </w:rPr>
+        <w:t xml:space="preserve"> I will try to explain this mathematically as following.</w:t>
+      </w:r>
     </w:p>
     <w:p>
       <w:pPr>
@@ -98,6 +240,7 @@
           <w:ilvl w:val="0"/>
           <w:numId w:val="8"/>
         </w:numPr>
+        <w:ind w:leftChars="291"/>
         <w:rPr>
           <w:rFonts w:ascii="Arial" w:hAnsi="Arial" w:cs="Arial"/>
           <w:sz w:val="20"/>
@@ -126,7 +269,23 @@
           <w:sz w:val="20"/>
           <w:szCs w:val="20"/>
         </w:rPr>
-        <w:t>below will show that if the data is perfectly separated, the gradient</w:t>
+        <w:t xml:space="preserve">below will show that if the data is perfectly </w:t>
+      </w:r>
+      <w:r>
+        <w:rPr>
+          <w:rFonts w:ascii="Arial" w:hAnsi="Arial" w:cs="Arial"/>
+          <w:sz w:val="20"/>
+          <w:szCs w:val="20"/>
+        </w:rPr>
+        <w:t>separable</w:t>
+      </w:r>
+      <w:r>
+        <w:rPr>
+          <w:rFonts w:ascii="Arial" w:hAnsi="Arial" w:cs="Arial"/>
+          <w:sz w:val="20"/>
+          <w:szCs w:val="20"/>
+        </w:rPr>
+        <w:t>, the gradient</w:t>
       </w:r>
       <w:r>
         <w:rPr>
@@ -194,38 +353,16 @@
           <w:sz w:val="20"/>
           <w:szCs w:val="20"/>
         </w:rPr>
-        <w:t>log-likelihood loss can never reach to a maximum</w:t>
-      </w:r>
-      <w:r>
-        <w:rPr>
-          <w:rFonts w:ascii="Arial" w:hAnsi="Arial" w:cs="Arial"/>
-          <w:sz w:val="20"/>
-          <w:szCs w:val="20"/>
-        </w:rPr>
-        <w:t>;</w:t>
-      </w:r>
-    </w:p>
-    <w:p>
-      <w:pPr>
-        <w:pStyle w:val="ListParagraph"/>
-        <w:ind w:leftChars="291" w:left="640"/>
-        <w:rPr>
-          <w:rFonts w:ascii="Arial" w:hAnsi="Arial" w:cs="Arial"/>
-          <w:sz w:val="20"/>
-          <w:szCs w:val="20"/>
-        </w:rPr>
-      </w:pPr>
-    </w:p>
-    <w:p>
-      <w:pPr>
-        <w:pStyle w:val="ListParagraph"/>
-        <w:ind w:left="1060"/>
-        <w:rPr>
-          <w:rFonts w:ascii="Arial" w:hAnsi="Arial" w:cs="Arial"/>
-          <w:sz w:val="20"/>
-          <w:szCs w:val="20"/>
-        </w:rPr>
-      </w:pPr>
+        <w:t>log-likelihood can never reach to a maximum</w:t>
+      </w:r>
+      <w:r>
+        <w:rPr>
+          <w:rFonts w:ascii="Arial" w:hAnsi="Arial" w:cs="Arial"/>
+          <w:sz w:val="20"/>
+          <w:szCs w:val="20"/>
+        </w:rPr>
+        <w:t xml:space="preserve">. </w:t>
+      </w:r>
       <w:r>
         <w:rPr>
           <w:rFonts w:ascii="Arial" w:hAnsi="Arial" w:cs="Arial"/>
@@ -3340,7 +3477,23 @@
           <w:sz w:val="20"/>
           <w:szCs w:val="20"/>
         </w:rPr>
-        <w:t xml:space="preserve">, which is the lower part of the diagram; when </w:t>
+        <w:t>, which is the lower part of</w:t>
+      </w:r>
+      <w:r>
+        <w:rPr>
+          <w:rFonts w:ascii="Arial" w:hAnsi="Arial" w:cs="Arial"/>
+          <w:sz w:val="20"/>
+          <w:szCs w:val="20"/>
+        </w:rPr>
+        <w:t xml:space="preserve"> Figure 1</w:t>
+      </w:r>
+      <w:r>
+        <w:rPr>
+          <w:rFonts w:ascii="Arial" w:hAnsi="Arial" w:cs="Arial"/>
+          <w:sz w:val="20"/>
+          <w:szCs w:val="20"/>
+        </w:rPr>
+        <w:t xml:space="preserve">; when </w:t>
       </w:r>
       <m:oMath>
         <m:r>
@@ -3521,7 +3674,15 @@
           <w:sz w:val="20"/>
           <w:szCs w:val="20"/>
         </w:rPr>
-        <w:t xml:space="preserve"> part of the diagram</w:t>
+        <w:t xml:space="preserve"> part</w:t>
+      </w:r>
+      <w:r>
+        <w:rPr>
+          <w:rFonts w:ascii="Arial" w:hAnsi="Arial" w:cs="Arial"/>
+          <w:sz w:val="20"/>
+          <w:szCs w:val="20"/>
+        </w:rPr>
+        <w:t xml:space="preserve"> of Figure 1</w:t>
       </w:r>
       <w:r>
         <w:rPr>
@@ -3561,9 +3722,9 @@
           <w:szCs w:val="20"/>
         </w:rPr>
         <w:drawing>
-          <wp:inline distT="0" distB="0" distL="0" distR="0" wp14:anchorId="049FA016" wp14:editId="01FC18DF">
-            <wp:extent cx="4506163" cy="1702675"/>
-            <wp:effectExtent l="0" t="0" r="8890" b="0"/>
+          <wp:inline distT="0" distB="0" distL="0" distR="0" wp14:anchorId="049FA016" wp14:editId="14C2CD10">
+            <wp:extent cx="3713259" cy="1403073"/>
+            <wp:effectExtent l="0" t="0" r="1905" b="6985"/>
             <wp:docPr id="5" name="Picture 5"/>
             <wp:cNvGraphicFramePr>
               <a:graphicFrameLocks xmlns:a="http://schemas.openxmlformats.org/drawingml/2006/main" noChangeAspect="1"/>
@@ -3578,7 +3739,7 @@
                     </pic:cNvPicPr>
                   </pic:nvPicPr>
                   <pic:blipFill>
-                    <a:blip r:embed="rId5">
+                    <a:blip r:embed="rId6">
                       <a:extLst>
                         <a:ext uri="{28A0092B-C50C-407E-A947-70E740481C1C}">
                           <a14:useLocalDpi xmlns:a14="http://schemas.microsoft.com/office/drawing/2010/main" val="0"/>
@@ -3593,7 +3754,7 @@
                   <pic:spPr bwMode="auto">
                     <a:xfrm>
                       <a:off x="0" y="0"/>
-                      <a:ext cx="4517823" cy="1707081"/>
+                      <a:ext cx="3759921" cy="1420704"/>
                     </a:xfrm>
                     <a:prstGeom prst="rect">
                       <a:avLst/>
@@ -3770,15 +3931,163 @@
           <w:sz w:val="20"/>
           <w:szCs w:val="20"/>
         </w:rPr>
-        <w:t xml:space="preserve">will make the algorithm converge. </w:t>
-      </w:r>
-      <w:r>
-        <w:rPr>
-          <w:rFonts w:ascii="Arial" w:hAnsi="Arial" w:cs="Arial"/>
-          <w:sz w:val="20"/>
-          <w:szCs w:val="20"/>
-        </w:rPr>
-        <w:t xml:space="preserve">A misclassified point means in the assumption made above, </w:t>
+        <w:t xml:space="preserve">point </w:t>
+      </w:r>
+      <w:r>
+        <w:rPr>
+          <w:rFonts w:ascii="Arial" w:hAnsi="Arial" w:cs="Arial"/>
+          <w:sz w:val="20"/>
+          <w:szCs w:val="20"/>
+        </w:rPr>
+        <w:t>will make</w:t>
+      </w:r>
+      <w:r>
+        <w:rPr>
+          <w:rFonts w:ascii="Arial" w:hAnsi="Arial" w:cs="Arial"/>
+          <w:sz w:val="20"/>
+          <w:szCs w:val="20"/>
+        </w:rPr>
+        <w:t xml:space="preserve"> </w:t>
+      </w:r>
+      <m:oMath>
+        <m:sSup>
+          <m:sSupPr>
+            <m:ctrlPr>
+              <w:rPr>
+                <w:rFonts w:ascii="Cambria Math" w:hAnsi="Cambria Math" w:cs="Arial"/>
+                <w:i/>
+                <w:sz w:val="20"/>
+                <w:szCs w:val="20"/>
+              </w:rPr>
+            </m:ctrlPr>
+          </m:sSupPr>
+          <m:e>
+            <m:r>
+              <m:rPr>
+                <m:scr m:val="script"/>
+              </m:rPr>
+              <w:rPr>
+                <w:rFonts w:ascii="Cambria Math" w:hAnsi="Cambria Math" w:cs="Arial"/>
+                <w:sz w:val="20"/>
+                <w:szCs w:val="20"/>
+              </w:rPr>
+              <m:t>l</m:t>
+            </m:r>
+          </m:e>
+          <m:sup>
+            <m:r>
+              <w:rPr>
+                <w:rFonts w:ascii="Cambria Math" w:hAnsi="Cambria Math" w:cs="Arial"/>
+                <w:sz w:val="20"/>
+                <w:szCs w:val="20"/>
+              </w:rPr>
+              <m:t>'</m:t>
+            </m:r>
+          </m:sup>
+        </m:sSup>
+        <m:d>
+          <m:dPr>
+            <m:ctrlPr>
+              <w:rPr>
+                <w:rFonts w:ascii="Cambria Math" w:hAnsi="Cambria Math" w:cs="Arial"/>
+                <w:i/>
+                <w:sz w:val="20"/>
+                <w:szCs w:val="20"/>
+              </w:rPr>
+            </m:ctrlPr>
+          </m:dPr>
+          <m:e>
+            <m:r>
+              <w:rPr>
+                <w:rFonts w:ascii="Cambria Math" w:hAnsi="Cambria Math" w:cs="Arial"/>
+                <w:sz w:val="20"/>
+                <w:szCs w:val="20"/>
+              </w:rPr>
+              <m:t>θ</m:t>
+            </m:r>
+          </m:e>
+        </m:d>
+        <m:r>
+          <w:rPr>
+            <w:rFonts w:ascii="Cambria Math" w:hAnsi="Cambria Math" w:cs="Arial"/>
+            <w:sz w:val="20"/>
+            <w:szCs w:val="20"/>
+          </w:rPr>
+          <m:t>=0</m:t>
+        </m:r>
+      </m:oMath>
+      <w:r>
+        <w:rPr>
+          <w:rFonts w:ascii="Arial" w:hAnsi="Arial" w:cs="Arial" w:hint="eastAsia"/>
+          <w:sz w:val="20"/>
+          <w:szCs w:val="20"/>
+        </w:rPr>
+        <w:t xml:space="preserve"> </w:t>
+      </w:r>
+      <w:r>
+        <w:rPr>
+          <w:rFonts w:ascii="Arial" w:hAnsi="Arial" w:cs="Arial"/>
+          <w:sz w:val="20"/>
+          <w:szCs w:val="20"/>
+        </w:rPr>
+        <w:t>so</w:t>
+      </w:r>
+      <w:r>
+        <w:rPr>
+          <w:rFonts w:ascii="Arial" w:hAnsi="Arial" w:cs="Arial"/>
+          <w:sz w:val="20"/>
+          <w:szCs w:val="20"/>
+        </w:rPr>
+        <w:t>lvable,</w:t>
+      </w:r>
+      <w:r>
+        <w:rPr>
+          <w:rFonts w:ascii="Arial" w:hAnsi="Arial" w:cs="Arial"/>
+          <w:sz w:val="20"/>
+          <w:szCs w:val="20"/>
+        </w:rPr>
+        <w:t xml:space="preserve"> hence the</w:t>
+      </w:r>
+      <w:r>
+        <w:rPr>
+          <w:rFonts w:ascii="Arial" w:hAnsi="Arial" w:cs="Arial"/>
+          <w:sz w:val="20"/>
+          <w:szCs w:val="20"/>
+        </w:rPr>
+        <w:t xml:space="preserve"> algorithm </w:t>
+      </w:r>
+      <w:r>
+        <w:rPr>
+          <w:rFonts w:ascii="Arial" w:hAnsi="Arial" w:cs="Arial"/>
+          <w:sz w:val="20"/>
+          <w:szCs w:val="20"/>
+        </w:rPr>
+        <w:t xml:space="preserve">can </w:t>
+      </w:r>
+      <w:r>
+        <w:rPr>
+          <w:rFonts w:ascii="Arial" w:hAnsi="Arial" w:cs="Arial"/>
+          <w:sz w:val="20"/>
+          <w:szCs w:val="20"/>
+        </w:rPr>
+        <w:t xml:space="preserve">converge. </w:t>
+      </w:r>
+      <w:r>
+        <w:rPr>
+          <w:rFonts w:ascii="Arial" w:hAnsi="Arial" w:cs="Arial"/>
+          <w:sz w:val="20"/>
+          <w:szCs w:val="20"/>
+        </w:rPr>
+        <w:t xml:space="preserve">A misclassified point means in the assumption </w:t>
+      </w:r>
+      <w:r>
+        <w:rPr>
+          <w:rFonts w:ascii="Arial" w:hAnsi="Arial" w:cs="Arial"/>
+          <w:sz w:val="20"/>
+          <w:szCs w:val="20"/>
+        </w:rPr>
+        <w:lastRenderedPageBreak/>
+        <w:t xml:space="preserve">made above, </w:t>
       </w:r>
       <m:oMath>
         <m:sSup>
@@ -6996,6 +7305,44 @@
       </w:r>
       <m:oMath>
         <m:r>
+          <w:rPr>
+            <w:rFonts w:ascii="Cambria Math" w:hAnsi="Cambria Math" w:cs="Arial"/>
+            <w:sz w:val="20"/>
+            <w:szCs w:val="20"/>
+          </w:rPr>
+          <m:t>f</m:t>
+        </m:r>
+        <m:d>
+          <m:dPr>
+            <m:ctrlPr>
+              <w:rPr>
+                <w:rFonts w:ascii="Cambria Math" w:hAnsi="Cambria Math" w:cs="Arial"/>
+                <w:i/>
+                <w:sz w:val="20"/>
+                <w:szCs w:val="20"/>
+              </w:rPr>
+            </m:ctrlPr>
+          </m:dPr>
+          <m:e>
+            <m:r>
+              <w:rPr>
+                <w:rFonts w:ascii="Cambria Math" w:hAnsi="Cambria Math" w:cs="Arial"/>
+                <w:sz w:val="20"/>
+                <w:szCs w:val="20"/>
+              </w:rPr>
+              <m:t>θ</m:t>
+            </m:r>
+          </m:e>
+        </m:d>
+        <m:r>
+          <w:rPr>
+            <w:rFonts w:ascii="Cambria Math" w:hAnsi="Cambria Math" w:cs="Arial"/>
+            <w:sz w:val="20"/>
+            <w:szCs w:val="20"/>
+          </w:rPr>
+          <m:t>=</m:t>
+        </m:r>
+        <m:r>
           <m:rPr>
             <m:sty m:val="p"/>
           </m:rPr>
@@ -7281,6 +7628,44 @@
         <w:t xml:space="preserve"> and </w:t>
       </w:r>
       <m:oMath>
+        <m:r>
+          <w:rPr>
+            <w:rFonts w:ascii="Cambria Math" w:hAnsi="Cambria Math" w:cs="Arial"/>
+            <w:sz w:val="20"/>
+            <w:szCs w:val="20"/>
+          </w:rPr>
+          <m:t>f</m:t>
+        </m:r>
+        <m:d>
+          <m:dPr>
+            <m:ctrlPr>
+              <w:rPr>
+                <w:rFonts w:ascii="Cambria Math" w:hAnsi="Cambria Math" w:cs="Arial"/>
+                <w:i/>
+                <w:sz w:val="20"/>
+                <w:szCs w:val="20"/>
+              </w:rPr>
+            </m:ctrlPr>
+          </m:dPr>
+          <m:e>
+            <m:r>
+              <w:rPr>
+                <w:rFonts w:ascii="Cambria Math" w:hAnsi="Cambria Math" w:cs="Arial"/>
+                <w:sz w:val="20"/>
+                <w:szCs w:val="20"/>
+              </w:rPr>
+              <m:t>θ</m:t>
+            </m:r>
+          </m:e>
+        </m:d>
+        <m:r>
+          <w:rPr>
+            <w:rFonts w:ascii="Cambria Math" w:hAnsi="Cambria Math" w:cs="Arial"/>
+            <w:sz w:val="20"/>
+            <w:szCs w:val="20"/>
+          </w:rPr>
+          <m:t>=</m:t>
+        </m:r>
         <m:f>
           <m:fPr>
             <m:ctrlPr>
@@ -7486,7 +7871,7 @@
     </w:p>
     <w:p>
       <w:pPr>
-        <w:ind w:leftChars="491" w:left="1080" w:firstLineChars="900" w:firstLine="1800"/>
+        <w:ind w:leftChars="491" w:left="1080" w:firstLineChars="1000" w:firstLine="2000"/>
         <w:rPr>
           <w:rFonts w:ascii="Arial" w:hAnsi="Arial" w:cs="Arial"/>
           <w:sz w:val="20"/>
@@ -7501,9 +7886,9 @@
           <w:szCs w:val="20"/>
         </w:rPr>
         <w:drawing>
-          <wp:inline distT="0" distB="0" distL="0" distR="0" wp14:anchorId="2D31F5AB" wp14:editId="60021DA3">
-            <wp:extent cx="2447309" cy="2340864"/>
-            <wp:effectExtent l="0" t="0" r="0" b="2540"/>
+          <wp:inline distT="0" distB="0" distL="0" distR="0" wp14:anchorId="2D31F5AB" wp14:editId="408FFECB">
+            <wp:extent cx="1930209" cy="1846255"/>
+            <wp:effectExtent l="0" t="0" r="0" b="1905"/>
             <wp:docPr id="10" name="Picture 10"/>
             <wp:cNvGraphicFramePr>
               <a:graphicFrameLocks xmlns:a="http://schemas.openxmlformats.org/drawingml/2006/main" noChangeAspect="1"/>
@@ -7518,7 +7903,7 @@
                     </pic:cNvPicPr>
                   </pic:nvPicPr>
                   <pic:blipFill>
-                    <a:blip r:embed="rId6">
+                    <a:blip r:embed="rId7">
                       <a:extLst>
                         <a:ext uri="{28A0092B-C50C-407E-A947-70E740481C1C}">
                           <a14:useLocalDpi xmlns:a14="http://schemas.microsoft.com/office/drawing/2010/main" val="0"/>
@@ -7533,7 +7918,7 @@
                   <pic:spPr bwMode="auto">
                     <a:xfrm>
                       <a:off x="0" y="0"/>
-                      <a:ext cx="2467862" cy="2360523"/>
+                      <a:ext cx="1966338" cy="1880812"/>
                     </a:xfrm>
                     <a:prstGeom prst="rect">
                       <a:avLst/>
@@ -8161,7 +8546,7 @@
     </w:p>
     <w:p>
       <w:pPr>
-        <w:ind w:leftChars="491" w:left="1080" w:firstLineChars="1000" w:firstLine="2000"/>
+        <w:ind w:firstLineChars="1600" w:firstLine="3200"/>
         <w:rPr>
           <w:rFonts w:ascii="Arial" w:hAnsi="Arial" w:cs="Arial"/>
           <w:sz w:val="20"/>
@@ -8177,9 +8562,9 @@
         </w:rPr>
         <w:lastRenderedPageBreak/>
         <w:drawing>
-          <wp:inline distT="0" distB="0" distL="0" distR="0" wp14:anchorId="3B0D8ECB" wp14:editId="41F47FA2">
-            <wp:extent cx="2157984" cy="2231816"/>
-            <wp:effectExtent l="0" t="0" r="0" b="0"/>
+          <wp:inline distT="0" distB="0" distL="0" distR="0" wp14:anchorId="3B0D8ECB" wp14:editId="17D7FBF9">
+            <wp:extent cx="1765189" cy="1825581"/>
+            <wp:effectExtent l="0" t="0" r="6985" b="3810"/>
             <wp:docPr id="11" name="Picture 11"/>
             <wp:cNvGraphicFramePr>
               <a:graphicFrameLocks xmlns:a="http://schemas.openxmlformats.org/drawingml/2006/main" noChangeAspect="1"/>
@@ -8194,7 +8579,7 @@
                     </pic:cNvPicPr>
                   </pic:nvPicPr>
                   <pic:blipFill>
-                    <a:blip r:embed="rId7">
+                    <a:blip r:embed="rId8">
                       <a:extLst>
                         <a:ext uri="{28A0092B-C50C-407E-A947-70E740481C1C}">
                           <a14:useLocalDpi xmlns:a14="http://schemas.microsoft.com/office/drawing/2010/main" val="0"/>
@@ -8209,7 +8594,7 @@
                   <pic:spPr bwMode="auto">
                     <a:xfrm>
                       <a:off x="0" y="0"/>
-                      <a:ext cx="2167351" cy="2241503"/>
+                      <a:ext cx="1786554" cy="1847677"/>
                     </a:xfrm>
                     <a:prstGeom prst="rect">
                       <a:avLst/>
@@ -9120,6 +9505,15 @@
     </w:p>
     <w:p>
       <w:pPr>
+        <w:rPr>
+          <w:rFonts w:ascii="Arial" w:hAnsi="Arial" w:cs="Arial" w:hint="eastAsia"/>
+          <w:sz w:val="20"/>
+          <w:szCs w:val="20"/>
+        </w:rPr>
+      </w:pPr>
+    </w:p>
+    <w:p>
+      <w:pPr>
         <w:pStyle w:val="ListParagraph"/>
         <w:numPr>
           <w:ilvl w:val="0"/>
@@ -9167,7 +9561,23 @@
           <w:sz w:val="20"/>
           <w:szCs w:val="20"/>
         </w:rPr>
-        <w:t xml:space="preserve"> and cannot be infinitely increased when trying to maximize the log-likelihood loss; </w:t>
+        <w:t xml:space="preserve"> and cannot be infinitely increased when trying to</w:t>
+      </w:r>
+      <w:r>
+        <w:rPr>
+          <w:rFonts w:ascii="Arial" w:hAnsi="Arial" w:cs="Arial"/>
+          <w:sz w:val="20"/>
+          <w:szCs w:val="20"/>
+        </w:rPr>
+        <w:t xml:space="preserve"> maximize the geometric margin</w:t>
+      </w:r>
+      <w:r>
+        <w:rPr>
+          <w:rFonts w:ascii="Arial" w:hAnsi="Arial" w:cs="Arial"/>
+          <w:sz w:val="20"/>
+          <w:szCs w:val="20"/>
+        </w:rPr>
+        <w:t xml:space="preserve">; </w:t>
       </w:r>
       <w:r>
         <w:rPr>
@@ -9182,6 +9592,15 @@
       <w:pPr>
         <w:rPr>
           <w:rFonts w:ascii="Arial" w:hAnsi="Arial" w:cs="Arial"/>
+          <w:sz w:val="20"/>
+          <w:szCs w:val="20"/>
+        </w:rPr>
+      </w:pPr>
+    </w:p>
+    <w:p>
+      <w:pPr>
+        <w:rPr>
+          <w:rFonts w:ascii="Arial" w:hAnsi="Arial" w:cs="Arial" w:hint="eastAsia"/>
           <w:sz w:val="20"/>
           <w:szCs w:val="20"/>
         </w:rPr>
@@ -18060,6 +18479,24 @@
     </w:p>
     <w:p>
       <w:pPr>
+        <w:rPr>
+          <w:rFonts w:ascii="Arial" w:hAnsi="Arial" w:cs="Arial"/>
+          <w:sz w:val="20"/>
+          <w:szCs w:val="20"/>
+        </w:rPr>
+      </w:pPr>
+    </w:p>
+    <w:p>
+      <w:pPr>
+        <w:rPr>
+          <w:rFonts w:ascii="Arial" w:hAnsi="Arial" w:cs="Arial" w:hint="eastAsia"/>
+          <w:sz w:val="20"/>
+          <w:szCs w:val="20"/>
+        </w:rPr>
+      </w:pPr>
+    </w:p>
+    <w:p>
+      <w:pPr>
         <w:pStyle w:val="ListParagraph"/>
         <w:numPr>
           <w:ilvl w:val="0"/>
@@ -18077,6 +18514,7 @@
           <w:sz w:val="20"/>
           <w:szCs w:val="20"/>
         </w:rPr>
+        <w:lastRenderedPageBreak/>
         <w:t>C</w:t>
       </w:r>
       <w:r>
@@ -18184,7 +18622,6 @@
               <w:sz w:val="20"/>
               <w:szCs w:val="20"/>
             </w:rPr>
-            <w:lastRenderedPageBreak/>
             <m:t>L</m:t>
           </m:r>
           <m:d>
@@ -21460,34 +21897,8 @@
           <w:sz w:val="20"/>
           <w:szCs w:val="20"/>
         </w:rPr>
-        <w:t>PROOF</w:t>
-      </w:r>
-      <w:r>
-        <w:rPr>
-          <w:rFonts w:ascii="Arial" w:hAnsi="Arial" w:cs="Arial"/>
-          <w:sz w:val="20"/>
-          <w:szCs w:val="20"/>
-        </w:rPr>
-        <w:t xml:space="preserve">. </w:t>
-      </w:r>
-      <w:proofErr w:type="gramStart"/>
-      <w:r>
-        <w:rPr>
-          <w:rFonts w:ascii="Arial" w:hAnsi="Arial" w:cs="Arial" w:hint="eastAsia"/>
-          <w:sz w:val="20"/>
-          <w:szCs w:val="20"/>
-        </w:rPr>
-        <w:t>S</w:t>
-      </w:r>
-      <w:r>
-        <w:rPr>
-          <w:rFonts w:ascii="Arial" w:hAnsi="Arial" w:cs="Arial"/>
-          <w:sz w:val="20"/>
-          <w:szCs w:val="20"/>
-        </w:rPr>
-        <w:t>imilar to</w:t>
-      </w:r>
-      <w:proofErr w:type="gramEnd"/>
+        <w:t>Like</w:t>
+      </w:r>
       <w:r>
         <w:rPr>
           <w:rFonts w:ascii="Arial" w:hAnsi="Arial" w:cs="Arial"/>
@@ -21756,19 +22167,6 @@
               </m:d>
             </m:e>
           </m:nary>
-          <m:r>
-            <m:rPr>
-              <m:sty m:val="p"/>
-            </m:rPr>
-            <w:rPr>
-              <w:rFonts w:ascii="Cambria Math" w:hAnsi="Cambria Math" w:cs="Arial"/>
-              <w:sz w:val="20"/>
-              <w:szCs w:val="20"/>
-            </w:rPr>
-            <w:br/>
-          </m:r>
-        </m:oMath>
-        <m:oMath>
           <m:r>
             <m:rPr>
               <m:sty m:val="p"/>
@@ -22290,12 +22688,20 @@
         </w:rPr>
         <w:t>he negative log-likelihood loss is then:</w:t>
       </w:r>
+      <w:r>
+        <w:rPr>
+          <w:rFonts w:ascii="Arial" w:hAnsi="Arial" w:cs="Arial"/>
+          <w:sz w:val="20"/>
+          <w:szCs w:val="20"/>
+        </w:rPr>
+        <w:t xml:space="preserve"> </w:t>
+      </w:r>
     </w:p>
     <w:p>
       <w:pPr>
         <w:ind w:left="720"/>
         <w:rPr>
-          <w:rFonts w:ascii="Arial" w:hAnsi="Arial" w:cs="Arial"/>
+          <w:rFonts w:ascii="Arial" w:hAnsi="Arial" w:cs="Arial" w:hint="eastAsia"/>
           <w:sz w:val="20"/>
           <w:szCs w:val="20"/>
         </w:rPr>
@@ -22740,6 +23146,7 @@
           <m:r>
             <m:rPr>
               <m:sty m:val="p"/>
+              <m:aln/>
             </m:rPr>
             <w:rPr>
               <w:rFonts w:ascii="Cambria Math" w:hAnsi="Cambria Math" w:cs="Arial"/>
@@ -23103,11 +23510,8 @@
             </m:sub>
           </m:sSub>
           <m:r>
-            <m:rPr>
-              <m:sty m:val="p"/>
-            </m:rPr>
             <w:rPr>
-              <w:rFonts w:ascii="Cambria Math" w:hAnsi="Cambria Math" w:cs="Arial"/>
+              <w:rFonts w:ascii="Arial" w:hAnsi="Arial" w:cs="Arial"/>
               <w:sz w:val="20"/>
               <w:szCs w:val="20"/>
             </w:rPr>
@@ -23118,6 +23522,7 @@
           <m:r>
             <m:rPr>
               <m:sty m:val="p"/>
+              <m:aln/>
             </m:rPr>
             <w:rPr>
               <w:rFonts w:ascii="Cambria Math" w:hAnsi="Cambria Math" w:cs="Arial"/>
@@ -23204,7 +23609,7 @@
               </m:r>
             </m:sup>
           </m:sSup>
-          <w:bookmarkStart w:id="0" w:name="_Hlk528615702"/>
+          <w:bookmarkStart w:id="1" w:name="_Hlk528615702"/>
           <m:d>
             <m:dPr>
               <m:ctrlPr>
@@ -23259,7 +23664,7 @@
               </m:ctrlPr>
             </m:e>
           </m:d>
-          <w:bookmarkEnd w:id="0"/>
+          <w:bookmarkEnd w:id="1"/>
           <m:r>
             <w:rPr>
               <w:rFonts w:ascii="Cambria Math" w:hAnsi="Cambria Math" w:cs="Arial"/>
@@ -23420,6 +23825,7 @@
           <m:r>
             <m:rPr>
               <m:sty m:val="p"/>
+              <m:aln/>
             </m:rPr>
             <w:rPr>
               <w:rFonts w:ascii="Cambria Math" w:hAnsi="Cambria Math" w:cs="Arial"/>
@@ -29396,15 +29802,7 @@
               <w:sz w:val="20"/>
               <w:szCs w:val="20"/>
             </w:rPr>
-            <m:t>+</m:t>
-          </m:r>
-          <m:r>
-            <w:rPr>
-              <w:rFonts w:ascii="Cambria Math" w:hAnsi="Cambria Math" w:cs="Arial"/>
-              <w:sz w:val="20"/>
-              <w:szCs w:val="20"/>
-            </w:rPr>
-            <m:t>α</m:t>
+            <m:t>+α</m:t>
           </m:r>
           <m:d>
             <m:dPr>
@@ -29998,15 +30396,7 @@
               <w:sz w:val="20"/>
               <w:szCs w:val="20"/>
             </w:rPr>
-            <m:t>=</m:t>
-          </m:r>
-          <m:r>
-            <w:rPr>
-              <w:rFonts w:ascii="Cambria Math" w:hAnsi="Cambria Math" w:cs="Arial"/>
-              <w:sz w:val="20"/>
-              <w:szCs w:val="20"/>
-            </w:rPr>
-            <m:t>α</m:t>
+            <m:t>=α</m:t>
           </m:r>
           <m:d>
             <m:dPr>
@@ -30468,17 +30858,12 @@
               <w:sz w:val="20"/>
               <w:szCs w:val="20"/>
             </w:rPr>
-            <m:t>=</m:t>
+            <m:t>=0</m:t>
           </m:r>
           <m:r>
-            <w:rPr>
-              <w:rFonts w:ascii="Cambria Math" w:hAnsi="Cambria Math" w:cs="Arial"/>
-              <w:sz w:val="20"/>
-              <w:szCs w:val="20"/>
-            </w:rPr>
-            <m:t>0</m:t>
-          </m:r>
-          <m:r>
+            <m:rPr>
+              <m:sty m:val="p"/>
+            </m:rPr>
             <w:rPr>
               <w:rFonts w:ascii="Cambria Math" w:hAnsi="Cambria Math" w:cs="Arial"/>
               <w:sz w:val="20"/>
@@ -31119,6 +31504,9 @@
             </m:e>
           </m:d>
           <m:r>
+            <m:rPr>
+              <m:sty m:val="p"/>
+            </m:rPr>
             <w:rPr>
               <w:rFonts w:ascii="Cambria Math" w:hAnsi="Cambria Math" w:cs="Arial"/>
               <w:sz w:val="20"/>
@@ -31881,6 +32269,9 @@
             </m:e>
           </m:d>
           <m:r>
+            <m:rPr>
+              <m:sty m:val="p"/>
+            </m:rPr>
             <w:rPr>
               <w:rFonts w:ascii="Cambria Math" w:hAnsi="Cambria Math" w:cs="Arial"/>
               <w:sz w:val="20"/>
@@ -31899,6 +32290,9 @@
             <m:t>…</m:t>
           </m:r>
           <m:r>
+            <m:rPr>
+              <m:sty m:val="p"/>
+            </m:rPr>
             <w:rPr>
               <w:rFonts w:ascii="Cambria Math" w:hAnsi="Cambria Math" w:cs="Arial"/>
               <w:sz w:val="20"/>
@@ -32783,6 +33177,9 @@
             </m:e>
           </m:d>
           <m:r>
+            <m:rPr>
+              <m:sty m:val="p"/>
+            </m:rPr>
             <w:rPr>
               <w:rFonts w:ascii="Cambria Math" w:hAnsi="Cambria Math" w:cs="Arial"/>
               <w:sz w:val="20"/>
@@ -33289,7 +33686,7 @@
       <w:pPr>
         <w:ind w:leftChars="582" w:left="1280"/>
         <w:rPr>
-          <w:rFonts w:ascii="Arial" w:hAnsi="Arial" w:cs="Arial" w:hint="eastAsia"/>
+          <w:rFonts w:ascii="Arial" w:hAnsi="Arial" w:cs="Arial"/>
           <w:sz w:val="20"/>
           <w:szCs w:val="20"/>
         </w:rPr>
@@ -33651,23 +34048,7 @@
             <w:sz w:val="20"/>
             <w:szCs w:val="20"/>
           </w:rPr>
-          <m:t>ϕ(</m:t>
-        </m:r>
-        <m:r>
-          <w:rPr>
-            <w:rFonts w:ascii="Cambria Math" w:hAnsi="Cambria Math" w:cs="Arial"/>
-            <w:sz w:val="20"/>
-            <w:szCs w:val="20"/>
-          </w:rPr>
-          <m:t>x</m:t>
-        </m:r>
-        <m:r>
-          <w:rPr>
-            <w:rFonts w:ascii="Cambria Math" w:hAnsi="Cambria Math" w:cs="Arial"/>
-            <w:sz w:val="20"/>
-            <w:szCs w:val="20"/>
-          </w:rPr>
-          <m:t>)</m:t>
+          <m:t>ϕ(x)</m:t>
         </m:r>
       </m:oMath>
       <w:r>
@@ -33826,23 +34207,7 @@
                 <w:sz w:val="20"/>
                 <w:szCs w:val="20"/>
               </w:rPr>
-              <m:t>,</m:t>
-            </m:r>
-            <m:r>
-              <w:rPr>
-                <w:rFonts w:ascii="Cambria Math" w:hAnsi="Cambria Math" w:cs="Arial"/>
-                <w:sz w:val="20"/>
-                <w:szCs w:val="20"/>
-              </w:rPr>
-              <m:t>x</m:t>
-            </m:r>
-            <m:r>
-              <w:rPr>
-                <w:rFonts w:ascii="Cambria Math" w:hAnsi="Cambria Math" w:cs="Arial"/>
-                <w:sz w:val="20"/>
-                <w:szCs w:val="20"/>
-              </w:rPr>
-              <m:t>)</m:t>
+              <m:t>,x)</m:t>
             </m:r>
           </m:e>
         </m:nary>
@@ -34298,7 +34663,7 @@
       <w:pPr>
         <w:ind w:leftChars="582" w:left="1280"/>
         <w:rPr>
-          <w:rFonts w:ascii="Arial" w:hAnsi="Arial" w:cs="Arial" w:hint="eastAsia"/>
+          <w:rFonts w:ascii="Arial" w:hAnsi="Arial" w:cs="Arial"/>
           <w:sz w:val="20"/>
           <w:szCs w:val="20"/>
         </w:rPr>
@@ -34670,7 +35035,7 @@
     <w:p>
       <w:pPr>
         <w:rPr>
-          <w:rFonts w:ascii="Arial" w:hAnsi="Arial" w:cs="Arial" w:hint="eastAsia"/>
+          <w:rFonts w:ascii="Arial" w:hAnsi="Arial" w:cs="Arial"/>
           <w:sz w:val="20"/>
           <w:szCs w:val="20"/>
         </w:rPr>
@@ -34920,7 +35285,7 @@
       <w:pPr>
         <w:ind w:left="1260"/>
         <w:rPr>
-          <w:rFonts w:ascii="Arial" w:hAnsi="Arial" w:cs="Arial" w:hint="eastAsia"/>
+          <w:rFonts w:ascii="Arial" w:hAnsi="Arial" w:cs="Arial"/>
           <w:sz w:val="20"/>
           <w:szCs w:val="20"/>
         </w:rPr>
@@ -35170,15 +35535,7 @@
                       <w:sz w:val="20"/>
                       <w:szCs w:val="20"/>
                     </w:rPr>
-                    <m:t>,</m:t>
-                  </m:r>
-                  <m:r>
-                    <w:rPr>
-                      <w:rFonts w:ascii="Cambria Math" w:hAnsi="Cambria Math" w:cs="Arial"/>
-                      <w:sz w:val="20"/>
-                      <w:szCs w:val="20"/>
-                    </w:rPr>
-                    <m:t>x</m:t>
+                    <m:t>,x</m:t>
                   </m:r>
                 </m:e>
               </m:d>
@@ -35384,12 +35741,11 @@
       <w:pPr>
         <w:ind w:left="840" w:firstLineChars="500" w:firstLine="1100"/>
         <w:rPr>
-          <w:rFonts w:ascii="Arial" w:hAnsi="Arial" w:cs="Arial" w:hint="eastAsia"/>
+          <w:rFonts w:ascii="Arial" w:hAnsi="Arial" w:cs="Arial"/>
           <w:sz w:val="20"/>
           <w:szCs w:val="20"/>
         </w:rPr>
       </w:pPr>
-      <w:bookmarkStart w:id="1" w:name="_GoBack"/>
       <w:r>
         <w:rPr>
           <w:noProof/>
@@ -35408,7 +35764,7 @@
                     <pic:cNvPicPr/>
                   </pic:nvPicPr>
                   <pic:blipFill>
-                    <a:blip r:embed="rId8"/>
+                    <a:blip r:embed="rId9"/>
                     <a:stretch>
                       <a:fillRect/>
                     </a:stretch>
@@ -35428,7 +35784,6 @@
           </wp:inline>
         </w:drawing>
       </w:r>
-      <w:bookmarkEnd w:id="1"/>
     </w:p>
     <w:p>
       <w:pPr>
@@ -35539,7 +35894,7 @@
                     <pic:cNvPicPr/>
                   </pic:nvPicPr>
                   <pic:blipFill>
-                    <a:blip r:embed="rId9"/>
+                    <a:blip r:embed="rId10"/>
                     <a:stretch>
                       <a:fillRect/>
                     </a:stretch>
@@ -35564,7 +35919,7 @@
       <w:pPr>
         <w:ind w:left="840"/>
         <w:rPr>
-          <w:rFonts w:ascii="Arial" w:hAnsi="Arial" w:cs="Arial" w:hint="eastAsia"/>
+          <w:rFonts w:ascii="Arial" w:hAnsi="Arial" w:cs="Arial"/>
           <w:sz w:val="20"/>
           <w:szCs w:val="20"/>
         </w:rPr>
@@ -35606,7 +35961,7 @@
     <w:p>
       <w:pPr>
         <w:rPr>
-          <w:rFonts w:ascii="CMR10" w:hAnsi="CMR10" w:cs="CMR10" w:hint="eastAsia"/>
+          <w:rFonts w:ascii="CMR10" w:hAnsi="CMR10" w:cs="CMR10"/>
           <w:sz w:val="20"/>
           <w:szCs w:val="20"/>
         </w:rPr>
@@ -37071,6 +37426,29 @@
       <w:color w:val="808080"/>
     </w:rPr>
   </w:style>
+  <w:style w:type="character" w:styleId="Hyperlink">
+    <w:name w:val="Hyperlink"/>
+    <w:basedOn w:val="DefaultParagraphFont"/>
+    <w:uiPriority w:val="99"/>
+    <w:unhideWhenUsed/>
+    <w:rsid w:val="003D75D3"/>
+    <w:rPr>
+      <w:color w:val="0563C1" w:themeColor="hyperlink"/>
+      <w:u w:val="single"/>
+    </w:rPr>
+  </w:style>
+  <w:style w:type="character" w:styleId="UnresolvedMention">
+    <w:name w:val="Unresolved Mention"/>
+    <w:basedOn w:val="DefaultParagraphFont"/>
+    <w:uiPriority w:val="99"/>
+    <w:semiHidden/>
+    <w:unhideWhenUsed/>
+    <w:rsid w:val="003D75D3"/>
+    <w:rPr>
+      <w:color w:val="605E5C"/>
+      <w:shd w:val="clear" w:color="auto" w:fill="E1DFDD"/>
+    </w:rPr>
+  </w:style>
 </w:styles>
 </file>
 
